--- a/debug/PEZ.docx
+++ b/debug/PEZ.docx
@@ -12,10 +12,12 @@
           <w:szCs w:val="2"/>
         </w:rPr>
         <w:sectPr>
-          <w:headerReference w:type="default" r:id="rId7"/>
-          <w:footerReference w:type="default" r:id="rId8"/>
-          <w:headerReference w:type="first" r:id="rId9"/>
-          <w:footerReference w:type="first" r:id="rId10"/>
+          <w:headerReference w:type="even" r:id="rId7"/>
+          <w:headerReference w:type="default" r:id="rId8"/>
+          <w:footerReference w:type="even" r:id="rId9"/>
+          <w:footerReference w:type="default" r:id="rId10"/>
+          <w:headerReference w:type="first" r:id="rId11"/>
+          <w:footerReference w:type="first" r:id="rId12"/>
           <w:pgSz w:w="11906" w:h="16838" w:code="9"/>
           <w:pgMar w:top="393" w:right="284" w:bottom="992" w:left="1134" w:header="0" w:footer="57" w:gutter="0"/>
           <w:cols w:space="708"/>
@@ -282,6 +284,7 @@
           </w:tcPr>
           <w:p>
             <w:pPr>
+              <w:ind w:right="-103" w:hanging="113"/>
               <w:jc w:val="center"/>
               <w:rPr>
                 <w:rFonts w:ascii="GOST type B" w:hAnsi="GOST type B"/>
@@ -506,8 +509,6 @@
           <w:szCs w:val="20"/>
         </w:rPr>
       </w:pPr>
-      <w:bookmarkStart w:id="0" w:name="_GoBack"/>
-      <w:bookmarkEnd w:id="0"/>
       <w:r>
         <w:rPr>
           <w:rFonts w:ascii="GOST type B" w:hAnsi="GOST type B"/>
@@ -2469,6 +2470,16 @@
 
 <file path=word/footer1.xml><?xml version="1.0" encoding="utf-8"?>
 <w:ftr xmlns:wpc="http://schemas.microsoft.com/office/word/2010/wordprocessingCanvas" xmlns:mc="http://schemas.openxmlformats.org/markup-compatibility/2006" xmlns:o="urn:schemas-microsoft-com:office:office" xmlns:r="http://schemas.openxmlformats.org/officeDocument/2006/relationships" xmlns:m="http://schemas.openxmlformats.org/officeDocument/2006/math" xmlns:v="urn:schemas-microsoft-com:vml" xmlns:wp14="http://schemas.microsoft.com/office/word/2010/wordprocessingDrawing" xmlns:wp="http://schemas.openxmlformats.org/drawingml/2006/wordprocessingDrawing" xmlns:w10="urn:schemas-microsoft-com:office:word" xmlns:w="http://schemas.openxmlformats.org/wordprocessingml/2006/main" xmlns:w14="http://schemas.microsoft.com/office/word/2010/wordml" xmlns:w15="http://schemas.microsoft.com/office/word/2012/wordml" xmlns:wpg="http://schemas.microsoft.com/office/word/2010/wordprocessingGroup" xmlns:wpi="http://schemas.microsoft.com/office/word/2010/wordprocessingInk" xmlns:wne="http://schemas.microsoft.com/office/word/2006/wordml" xmlns:wps="http://schemas.microsoft.com/office/word/2010/wordprocessingShape" mc:Ignorable="w14 w15 wp14">
+  <w:p>
+    <w:pPr>
+      <w:pStyle w:val="a6"/>
+    </w:pPr>
+  </w:p>
+</w:ftr>
+</file>
+
+<file path=word/footer2.xml><?xml version="1.0" encoding="utf-8"?>
+<w:ftr xmlns:wpc="http://schemas.microsoft.com/office/word/2010/wordprocessingCanvas" xmlns:mc="http://schemas.openxmlformats.org/markup-compatibility/2006" xmlns:o="urn:schemas-microsoft-com:office:office" xmlns:r="http://schemas.openxmlformats.org/officeDocument/2006/relationships" xmlns:m="http://schemas.openxmlformats.org/officeDocument/2006/math" xmlns:v="urn:schemas-microsoft-com:vml" xmlns:wp14="http://schemas.microsoft.com/office/word/2010/wordprocessingDrawing" xmlns:wp="http://schemas.openxmlformats.org/drawingml/2006/wordprocessingDrawing" xmlns:w10="urn:schemas-microsoft-com:office:word" xmlns:w="http://schemas.openxmlformats.org/wordprocessingml/2006/main" xmlns:w14="http://schemas.microsoft.com/office/word/2010/wordml" xmlns:w15="http://schemas.microsoft.com/office/word/2012/wordml" xmlns:wpg="http://schemas.microsoft.com/office/word/2010/wordprocessingGroup" xmlns:wpi="http://schemas.microsoft.com/office/word/2010/wordprocessingInk" xmlns:wne="http://schemas.microsoft.com/office/word/2006/wordml" xmlns:wps="http://schemas.microsoft.com/office/word/2010/wordprocessingShape" mc:Ignorable="w14 w15 wp14">
   <w:tbl>
     <w:tblPr>
       <w:tblStyle w:val="ac"/>
@@ -3070,7 +3081,7 @@
 </w:ftr>
 </file>
 
-<file path=word/footer2.xml><?xml version="1.0" encoding="utf-8"?>
+<file path=word/footer3.xml><?xml version="1.0" encoding="utf-8"?>
 <w:ftr xmlns:wpc="http://schemas.microsoft.com/office/word/2010/wordprocessingCanvas" xmlns:mc="http://schemas.openxmlformats.org/markup-compatibility/2006" xmlns:o="urn:schemas-microsoft-com:office:office" xmlns:r="http://schemas.openxmlformats.org/officeDocument/2006/relationships" xmlns:m="http://schemas.openxmlformats.org/officeDocument/2006/math" xmlns:v="urn:schemas-microsoft-com:vml" xmlns:wp14="http://schemas.microsoft.com/office/word/2010/wordprocessingDrawing" xmlns:wp="http://schemas.openxmlformats.org/drawingml/2006/wordprocessingDrawing" xmlns:w10="urn:schemas-microsoft-com:office:word" xmlns:w="http://schemas.openxmlformats.org/wordprocessingml/2006/main" xmlns:w14="http://schemas.microsoft.com/office/word/2010/wordml" xmlns:w15="http://schemas.microsoft.com/office/word/2012/wordml" xmlns:wpg="http://schemas.microsoft.com/office/word/2010/wordprocessingGroup" xmlns:wpi="http://schemas.microsoft.com/office/word/2010/wordprocessingInk" xmlns:wne="http://schemas.microsoft.com/office/word/2006/wordml" xmlns:wps="http://schemas.microsoft.com/office/word/2010/wordprocessingShape" mc:Ignorable="w14 w15 wp14">
   <w:tbl>
     <w:tblPr>
@@ -3079,14 +3090,14 @@
       <w:tblLook w:val="04A0" w:firstRow="1" w:lastRow="0" w:firstColumn="1" w:lastColumn="0" w:noHBand="0" w:noVBand="1"/>
     </w:tblPr>
     <w:tblGrid>
-      <w:gridCol w:w="347"/>
+      <w:gridCol w:w="346"/>
       <w:gridCol w:w="641"/>
       <w:gridCol w:w="1270"/>
       <w:gridCol w:w="848"/>
       <w:gridCol w:w="592"/>
       <w:gridCol w:w="3947"/>
       <w:gridCol w:w="246"/>
-      <w:gridCol w:w="320"/>
+      <w:gridCol w:w="321"/>
       <w:gridCol w:w="295"/>
       <w:gridCol w:w="836"/>
       <w:gridCol w:w="12"/>
@@ -3767,9 +3778,8 @@
               <w:szCs w:val="28"/>
               <w:lang w:val="en-US"/>
             </w:rPr>
-            <w:t>[</w:t>
+            <w:t>[Наим.</w:t>
           </w:r>
-          <w:proofErr w:type="spellStart"/>
           <w:r>
             <w:rPr>
               <w:rFonts w:ascii="GOST type B" w:hAnsi="GOST type B"/>
@@ -3778,9 +3788,8 @@
               <w:szCs w:val="28"/>
               <w:lang w:val="en-US"/>
             </w:rPr>
-            <w:t>Наим</w:t>
+            <w:t>1</w:t>
           </w:r>
-          <w:proofErr w:type="spellEnd"/>
           <w:r>
             <w:rPr>
               <w:rFonts w:ascii="GOST type B" w:hAnsi="GOST type B"/>
@@ -3789,7 +3798,7 @@
               <w:szCs w:val="28"/>
               <w:lang w:val="en-US"/>
             </w:rPr>
-            <w:t xml:space="preserve">.] </w:t>
+            <w:t>]</w:t>
           </w:r>
         </w:p>
         <w:p>
@@ -3798,6 +3807,7 @@
             <w:rPr>
               <w:rFonts w:ascii="GOST type B" w:hAnsi="GOST type B"/>
               <w:i/>
+              <w:sz w:val="28"/>
               <w:szCs w:val="28"/>
             </w:rPr>
           </w:pPr>
@@ -3805,10 +3815,33 @@
             <w:rPr>
               <w:rFonts w:ascii="GOST type B" w:hAnsi="GOST type B"/>
               <w:i/>
+              <w:sz w:val="28"/>
               <w:szCs w:val="28"/>
-            </w:rPr>
-            <w:t xml:space="preserve"> Перечень элементов</w:t>
+              <w:lang w:val="en-US"/>
+            </w:rPr>
+            <w:t>[</w:t>
           </w:r>
+          <w:r>
+            <w:rPr>
+              <w:rFonts w:ascii="GOST type B" w:hAnsi="GOST type B"/>
+              <w:i/>
+              <w:sz w:val="28"/>
+              <w:szCs w:val="28"/>
+            </w:rPr>
+            <w:t>Наим.2</w:t>
+          </w:r>
+          <w:r>
+            <w:rPr>
+              <w:rFonts w:ascii="GOST type B" w:hAnsi="GOST type B"/>
+              <w:i/>
+              <w:sz w:val="28"/>
+              <w:szCs w:val="28"/>
+              <w:lang w:val="en-US"/>
+            </w:rPr>
+            <w:t>]</w:t>
+          </w:r>
+          <w:bookmarkStart w:id="0" w:name="_GoBack"/>
+          <w:bookmarkEnd w:id="0"/>
         </w:p>
       </w:tc>
       <w:tc>
@@ -4796,6 +4829,16 @@
 </file>
 
 <file path=word/header1.xml><?xml version="1.0" encoding="utf-8"?>
+<w:hdr xmlns:wpc="http://schemas.microsoft.com/office/word/2010/wordprocessingCanvas" xmlns:mc="http://schemas.openxmlformats.org/markup-compatibility/2006" xmlns:o="urn:schemas-microsoft-com:office:office" xmlns:r="http://schemas.openxmlformats.org/officeDocument/2006/relationships" xmlns:m="http://schemas.openxmlformats.org/officeDocument/2006/math" xmlns:v="urn:schemas-microsoft-com:vml" xmlns:wp14="http://schemas.microsoft.com/office/word/2010/wordprocessingDrawing" xmlns:wp="http://schemas.openxmlformats.org/drawingml/2006/wordprocessingDrawing" xmlns:w10="urn:schemas-microsoft-com:office:word" xmlns:w="http://schemas.openxmlformats.org/wordprocessingml/2006/main" xmlns:w14="http://schemas.microsoft.com/office/word/2010/wordml" xmlns:w15="http://schemas.microsoft.com/office/word/2012/wordml" xmlns:wpg="http://schemas.microsoft.com/office/word/2010/wordprocessingGroup" xmlns:wpi="http://schemas.microsoft.com/office/word/2010/wordprocessingInk" xmlns:wne="http://schemas.microsoft.com/office/word/2006/wordml" xmlns:wps="http://schemas.microsoft.com/office/word/2010/wordprocessingShape" mc:Ignorable="w14 w15 wp14">
+  <w:p>
+    <w:pPr>
+      <w:pStyle w:val="a4"/>
+    </w:pPr>
+  </w:p>
+</w:hdr>
+</file>
+
+<file path=word/header2.xml><?xml version="1.0" encoding="utf-8"?>
 <w:hdr xmlns:wpc="http://schemas.microsoft.com/office/word/2010/wordprocessingCanvas" xmlns:mc="http://schemas.openxmlformats.org/markup-compatibility/2006" xmlns:o="urn:schemas-microsoft-com:office:office" xmlns:r="http://schemas.openxmlformats.org/officeDocument/2006/relationships" xmlns:m="http://schemas.openxmlformats.org/officeDocument/2006/math" xmlns:v="urn:schemas-microsoft-com:vml" xmlns:wp14="http://schemas.microsoft.com/office/word/2010/wordprocessingDrawing" xmlns:wp="http://schemas.openxmlformats.org/drawingml/2006/wordprocessingDrawing" xmlns:w10="urn:schemas-microsoft-com:office:word" xmlns:w="http://schemas.openxmlformats.org/wordprocessingml/2006/main" xmlns:w14="http://schemas.microsoft.com/office/word/2010/wordml" xmlns:w15="http://schemas.microsoft.com/office/word/2012/wordml" xmlns:wpg="http://schemas.microsoft.com/office/word/2010/wordprocessingGroup" xmlns:wpi="http://schemas.microsoft.com/office/word/2010/wordprocessingInk" xmlns:wne="http://schemas.microsoft.com/office/word/2006/wordml" xmlns:wps="http://schemas.microsoft.com/office/word/2010/wordprocessingShape" mc:Ignorable="w14 w15 wp14">
   <w:p>
     <w:pPr>
@@ -5760,7 +5803,7 @@
 </w:hdr>
 </file>
 
-<file path=word/header2.xml><?xml version="1.0" encoding="utf-8"?>
+<file path=word/header3.xml><?xml version="1.0" encoding="utf-8"?>
 <w:hdr xmlns:wpc="http://schemas.microsoft.com/office/word/2010/wordprocessingCanvas" xmlns:mc="http://schemas.openxmlformats.org/markup-compatibility/2006" xmlns:o="urn:schemas-microsoft-com:office:office" xmlns:r="http://schemas.openxmlformats.org/officeDocument/2006/relationships" xmlns:m="http://schemas.openxmlformats.org/officeDocument/2006/math" xmlns:v="urn:schemas-microsoft-com:vml" xmlns:wp14="http://schemas.microsoft.com/office/word/2010/wordprocessingDrawing" xmlns:wp="http://schemas.openxmlformats.org/drawingml/2006/wordprocessingDrawing" xmlns:w10="urn:schemas-microsoft-com:office:word" xmlns:w="http://schemas.openxmlformats.org/wordprocessingml/2006/main" xmlns:w14="http://schemas.microsoft.com/office/word/2010/wordml" xmlns:w15="http://schemas.microsoft.com/office/word/2012/wordml" xmlns:wpg="http://schemas.microsoft.com/office/word/2010/wordprocessingGroup" xmlns:wpi="http://schemas.microsoft.com/office/word/2010/wordprocessingInk" xmlns:wne="http://schemas.microsoft.com/office/word/2006/wordml" xmlns:wps="http://schemas.microsoft.com/office/word/2010/wordprocessingShape" mc:Ignorable="w14 w15 wp14">
   <w:p>
     <w:pPr>
@@ -7739,7 +7782,7 @@
 </file>
 
 <file path=customXml/itemProps1.xml><?xml version="1.0" encoding="utf-8"?>
-<ds:datastoreItem xmlns:ds="http://schemas.openxmlformats.org/officeDocument/2006/customXml" ds:itemID="{BA8DC27D-11D1-4029-89BC-6E49F2325622}">
+<ds:datastoreItem xmlns:ds="http://schemas.openxmlformats.org/officeDocument/2006/customXml" ds:itemID="{092A4F42-81F6-43C9-A601-C7D6DD7A2FC5}">
   <ds:schemaRefs>
     <ds:schemaRef ds:uri="http://schemas.openxmlformats.org/officeDocument/2006/bibliography"/>
   </ds:schemaRefs>

--- a/debug/PEZ.docx
+++ b/debug/PEZ.docx
@@ -25,6 +25,8 @@
           <w:docGrid w:linePitch="360"/>
         </w:sectPr>
       </w:pPr>
+      <w:bookmarkStart w:id="0" w:name="_GoBack"/>
+      <w:bookmarkEnd w:id="0"/>
     </w:p>
     <w:tbl>
       <w:tblPr>
@@ -2498,6 +2500,7 @@
     </w:tblGrid>
     <w:tr>
       <w:trPr>
+        <w:cantSplit/>
         <w:trHeight w:hRule="exact" w:val="284"/>
       </w:trPr>
       <w:tc>
@@ -2700,6 +2703,7 @@
     </w:tr>
     <w:tr>
       <w:trPr>
+        <w:cantSplit/>
         <w:trHeight w:hRule="exact" w:val="284"/>
       </w:trPr>
       <w:tc>
@@ -3108,6 +3112,8 @@
       <w:trPr>
         <w:gridAfter w:val="1"/>
         <w:wAfter w:w="12" w:type="dxa"/>
+        <w:cantSplit/>
+        <w:trHeight w:hRule="exact" w:val="284"/>
       </w:trPr>
       <w:tc>
         <w:tcPr>
@@ -3301,6 +3307,8 @@
       <w:trPr>
         <w:gridAfter w:val="1"/>
         <w:wAfter w:w="12" w:type="dxa"/>
+        <w:cantSplit/>
+        <w:trHeight w:hRule="exact" w:val="284"/>
       </w:trPr>
       <w:tc>
         <w:tcPr>
@@ -3435,6 +3443,8 @@
       <w:trPr>
         <w:gridAfter w:val="1"/>
         <w:wAfter w:w="12" w:type="dxa"/>
+        <w:cantSplit/>
+        <w:trHeight w:hRule="exact" w:val="284"/>
       </w:trPr>
       <w:tc>
         <w:tcPr>
@@ -3611,6 +3621,8 @@
       <w:trPr>
         <w:gridAfter w:val="1"/>
         <w:wAfter w:w="12" w:type="dxa"/>
+        <w:cantSplit/>
+        <w:trHeight w:hRule="exact" w:val="284"/>
       </w:trPr>
       <w:tc>
         <w:tcPr>
@@ -3840,8 +3852,6 @@
             </w:rPr>
             <w:t>]</w:t>
           </w:r>
-          <w:bookmarkStart w:id="0" w:name="_GoBack"/>
-          <w:bookmarkEnd w:id="0"/>
         </w:p>
       </w:tc>
       <w:tc>
@@ -3934,6 +3944,10 @@
       </w:tc>
     </w:tr>
     <w:tr>
+      <w:trPr>
+        <w:cantSplit/>
+        <w:trHeight w:hRule="exact" w:val="284"/>
+      </w:trPr>
       <w:tc>
         <w:tcPr>
           <w:tcW w:w="988" w:type="dxa"/>
@@ -4282,6 +4296,8 @@
       <w:trPr>
         <w:gridAfter w:val="1"/>
         <w:wAfter w:w="12" w:type="dxa"/>
+        <w:cantSplit/>
+        <w:trHeight w:hRule="exact" w:val="284"/>
       </w:trPr>
       <w:tc>
         <w:tcPr>
@@ -4447,6 +4463,8 @@
       <w:trPr>
         <w:gridAfter w:val="1"/>
         <w:wAfter w:w="12" w:type="dxa"/>
+        <w:cantSplit/>
+        <w:trHeight w:hRule="exact" w:val="284"/>
       </w:trPr>
       <w:tc>
         <w:tcPr>
@@ -4629,6 +4647,8 @@
       <w:trPr>
         <w:gridAfter w:val="1"/>
         <w:wAfter w:w="12" w:type="dxa"/>
+        <w:cantSplit/>
+        <w:trHeight w:hRule="exact" w:val="284"/>
       </w:trPr>
       <w:tc>
         <w:tcPr>
@@ -7782,7 +7802,7 @@
 </file>
 
 <file path=customXml/itemProps1.xml><?xml version="1.0" encoding="utf-8"?>
-<ds:datastoreItem xmlns:ds="http://schemas.openxmlformats.org/officeDocument/2006/customXml" ds:itemID="{092A4F42-81F6-43C9-A601-C7D6DD7A2FC5}">
+<ds:datastoreItem xmlns:ds="http://schemas.openxmlformats.org/officeDocument/2006/customXml" ds:itemID="{8FA6C9DF-CAED-44BC-8990-87AD80DEA4E6}">
   <ds:schemaRefs>
     <ds:schemaRef ds:uri="http://schemas.openxmlformats.org/officeDocument/2006/bibliography"/>
   </ds:schemaRefs>

--- a/debug/PEZ.docx
+++ b/debug/PEZ.docx
@@ -25,8 +25,6 @@
           <w:docGrid w:linePitch="360"/>
         </w:sectPr>
       </w:pPr>
-      <w:bookmarkStart w:id="0" w:name="_GoBack"/>
-      <w:bookmarkEnd w:id="0"/>
     </w:p>
     <w:tbl>
       <w:tblPr>
@@ -61,7 +59,7 @@
           </w:tcPr>
           <w:p>
             <w:pPr>
-              <w:ind w:left="29"/>
+              <w:ind w:left="-142" w:right="-74"/>
               <w:jc w:val="center"/>
               <w:rPr>
                 <w:rFonts w:ascii="GOST type B" w:hAnsi="GOST type B"/>
@@ -73,17 +71,8 @@
                 <w:rFonts w:ascii="GOST type B" w:hAnsi="GOST type B"/>
                 <w:i/>
               </w:rPr>
-              <w:t>Поз</w:t>
+              <w:t>Поз. обозначение</w:t>
             </w:r>
-            <w:proofErr w:type="gramStart"/>
-            <w:r>
-              <w:rPr>
-                <w:rFonts w:ascii="GOST type B" w:hAnsi="GOST type B"/>
-                <w:i/>
-              </w:rPr>
-              <w:t>. обозначение</w:t>
-            </w:r>
-            <w:proofErr w:type="gramEnd"/>
           </w:p>
         </w:tc>
         <w:tc>
@@ -185,6 +174,7 @@
           </w:tcPr>
           <w:p>
             <w:pPr>
+              <w:ind w:left="-142" w:right="-74"/>
               <w:jc w:val="center"/>
               <w:rPr>
                 <w:rFonts w:ascii="GOST type B" w:hAnsi="GOST type B"/>
@@ -192,9 +182,38 @@
                 <w:iCs/>
                 <w:sz w:val="28"/>
                 <w:szCs w:val="28"/>
-                <w:lang w:val="en-US"/>
               </w:rPr>
             </w:pPr>
+            <w:r>
+              <w:rPr>
+                <w:rFonts w:ascii="GOST type B" w:hAnsi="GOST type B"/>
+                <w:i/>
+              </w:rPr>
+              <w:t>[</w:t>
+            </w:r>
+            <w:r>
+              <w:rPr>
+                <w:rFonts w:ascii="GOST type B" w:hAnsi="GOST type B"/>
+                <w:i/>
+              </w:rPr>
+              <w:t>Поз.</w:t>
+            </w:r>
+            <w:r>
+              <w:rPr>
+                <w:rFonts w:ascii="GOST type B" w:hAnsi="GOST type B"/>
+                <w:i/>
+              </w:rPr>
+              <w:t xml:space="preserve"> </w:t>
+            </w:r>
+            <w:bookmarkStart w:id="0" w:name="_GoBack"/>
+            <w:bookmarkEnd w:id="0"/>
+            <w:r>
+              <w:rPr>
+                <w:rFonts w:ascii="GOST type B" w:hAnsi="GOST type B"/>
+                <w:i/>
+              </w:rPr>
+              <w:t>обозначение</w:t>
+            </w:r>
             <w:r>
               <w:rPr>
                 <w:rFonts w:ascii="GOST type B" w:hAnsi="GOST type B"/>
@@ -202,16 +221,8 @@
                 <w:iCs/>
                 <w:sz w:val="28"/>
                 <w:szCs w:val="28"/>
-                <w:lang w:val="en-US"/>
-              </w:rPr>
-              <w:t>[</w:t>
-            </w:r>
-            <w:r>
-              <w:rPr>
-                <w:rFonts w:ascii="GOST type B" w:hAnsi="GOST type B"/>
-                <w:i/>
-              </w:rPr>
-              <w:t>Поз. обозначение</w:t>
+              </w:rPr>
+              <w:t xml:space="preserve"> </w:t>
             </w:r>
             <w:r>
               <w:rPr>
@@ -220,7 +231,6 @@
                 <w:iCs/>
                 <w:sz w:val="28"/>
                 <w:szCs w:val="28"/>
-                <w:lang w:val="en-US"/>
               </w:rPr>
               <w:t>]</w:t>
             </w:r>
@@ -241,7 +251,6 @@
                 <w:iCs/>
                 <w:sz w:val="28"/>
                 <w:szCs w:val="28"/>
-                <w:lang w:val="en-US"/>
               </w:rPr>
             </w:pPr>
             <w:r>
@@ -251,7 +260,6 @@
                 <w:iCs/>
                 <w:sz w:val="28"/>
                 <w:szCs w:val="28"/>
-                <w:lang w:val="en-US"/>
               </w:rPr>
               <w:t>[</w:t>
             </w:r>
@@ -271,7 +279,6 @@
                 <w:iCs/>
                 <w:sz w:val="28"/>
                 <w:szCs w:val="28"/>
-                <w:lang w:val="en-US"/>
               </w:rPr>
               <w:t>]</w:t>
             </w:r>
@@ -294,7 +301,6 @@
                 <w:iCs/>
                 <w:sz w:val="28"/>
                 <w:szCs w:val="28"/>
-                <w:lang w:val="en-US"/>
               </w:rPr>
             </w:pPr>
             <w:r>
@@ -304,7 +310,6 @@
                 <w:iCs/>
                 <w:sz w:val="28"/>
                 <w:szCs w:val="28"/>
-                <w:lang w:val="en-US"/>
               </w:rPr>
               <w:t>[</w:t>
             </w:r>
@@ -325,7 +330,6 @@
                 <w:iCs/>
                 <w:sz w:val="28"/>
                 <w:szCs w:val="28"/>
-                <w:lang w:val="en-US"/>
               </w:rPr>
               <w:t>]</w:t>
             </w:r>
@@ -346,13 +350,655 @@
                 <w:iCs/>
                 <w:sz w:val="28"/>
                 <w:szCs w:val="28"/>
-                <w:lang w:val="en-US"/>
               </w:rPr>
             </w:pPr>
           </w:p>
         </w:tc>
       </w:tr>
     </w:tbl>
+    <w:p>
+      <w:pPr>
+        <w:pageBreakBefore/>
+        <w:jc w:val="center"/>
+        <w:rPr>
+          <w:rFonts w:ascii="GOST type B" w:hAnsi="GOST type B"/>
+          <w:i/>
+          <w:sz w:val="32"/>
+        </w:rPr>
+      </w:pPr>
+      <w:r>
+        <w:rPr>
+          <w:rFonts w:ascii="GOST type B" w:hAnsi="GOST type B"/>
+          <w:i/>
+          <w:sz w:val="32"/>
+        </w:rPr>
+        <w:lastRenderedPageBreak/>
+        <w:t>Лист регистрации изменений</w:t>
+      </w:r>
+    </w:p>
+    <w:tbl>
+      <w:tblPr>
+        <w:tblStyle w:val="ac"/>
+        <w:tblW w:w="0" w:type="auto"/>
+        <w:tblInd w:w="108" w:type="dxa"/>
+        <w:tblLook w:val="04A0" w:firstRow="1" w:lastRow="0" w:firstColumn="1" w:lastColumn="0" w:noHBand="0" w:noVBand="1"/>
+      </w:tblPr>
+      <w:tblGrid>
+        <w:gridCol w:w="709"/>
+        <w:gridCol w:w="1015"/>
+        <w:gridCol w:w="1015"/>
+        <w:gridCol w:w="947"/>
+        <w:gridCol w:w="1134"/>
+        <w:gridCol w:w="1340"/>
+        <w:gridCol w:w="928"/>
+        <w:gridCol w:w="1325"/>
+        <w:gridCol w:w="1145"/>
+        <w:gridCol w:w="932"/>
+      </w:tblGrid>
+      <w:tr>
+        <w:tc>
+          <w:tcPr>
+            <w:tcW w:w="709" w:type="dxa"/>
+            <w:vMerge w:val="restart"/>
+            <w:vAlign w:val="center"/>
+          </w:tcPr>
+          <w:p>
+            <w:pPr>
+              <w:pStyle w:val="10"/>
+              <w:rPr>
+                <w:rFonts w:ascii="GOST type B" w:hAnsi="GOST type B"/>
+                <w:i/>
+                <w:szCs w:val="24"/>
+              </w:rPr>
+            </w:pPr>
+            <w:r>
+              <w:rPr>
+                <w:rFonts w:ascii="GOST type B" w:hAnsi="GOST type B"/>
+                <w:i/>
+                <w:szCs w:val="24"/>
+              </w:rPr>
+              <w:t>Изм</w:t>
+            </w:r>
+          </w:p>
+        </w:tc>
+        <w:tc>
+          <w:tcPr>
+            <w:tcW w:w="4111" w:type="dxa"/>
+            <w:gridSpan w:val="4"/>
+          </w:tcPr>
+          <w:p>
+            <w:pPr>
+              <w:pStyle w:val="10"/>
+              <w:keepNext w:val="0"/>
+              <w:widowControl/>
+              <w:rPr>
+                <w:rFonts w:ascii="GOST type B" w:hAnsi="GOST type B"/>
+                <w:i/>
+                <w:szCs w:val="24"/>
+              </w:rPr>
+            </w:pPr>
+            <w:r>
+              <w:rPr>
+                <w:rFonts w:ascii="GOST type B" w:hAnsi="GOST type B"/>
+                <w:i/>
+                <w:szCs w:val="24"/>
+              </w:rPr>
+              <w:t>Номера листов (страниц)</w:t>
+            </w:r>
+          </w:p>
+        </w:tc>
+        <w:tc>
+          <w:tcPr>
+            <w:tcW w:w="1340" w:type="dxa"/>
+            <w:vMerge w:val="restart"/>
+          </w:tcPr>
+          <w:p>
+            <w:pPr>
+              <w:jc w:val="center"/>
+              <w:rPr>
+                <w:rFonts w:ascii="GOST type B" w:hAnsi="GOST type B"/>
+                <w:i/>
+              </w:rPr>
+            </w:pPr>
+            <w:r>
+              <w:rPr>
+                <w:rFonts w:ascii="GOST type B" w:hAnsi="GOST type B"/>
+                <w:i/>
+              </w:rPr>
+              <w:t>Всего</w:t>
+            </w:r>
+          </w:p>
+          <w:p>
+            <w:pPr>
+              <w:jc w:val="center"/>
+              <w:rPr>
+                <w:rFonts w:ascii="GOST type B" w:hAnsi="GOST type B"/>
+                <w:i/>
+              </w:rPr>
+            </w:pPr>
+            <w:r>
+              <w:rPr>
+                <w:rFonts w:ascii="GOST type B" w:hAnsi="GOST type B"/>
+                <w:i/>
+              </w:rPr>
+              <w:t>листов</w:t>
+            </w:r>
+          </w:p>
+          <w:p>
+            <w:pPr>
+              <w:jc w:val="center"/>
+              <w:rPr>
+                <w:rFonts w:ascii="GOST type B" w:hAnsi="GOST type B"/>
+                <w:i/>
+              </w:rPr>
+            </w:pPr>
+            <w:r>
+              <w:rPr>
+                <w:rFonts w:ascii="GOST type B" w:hAnsi="GOST type B"/>
+                <w:i/>
+              </w:rPr>
+              <w:t>(страниц)</w:t>
+            </w:r>
+          </w:p>
+        </w:tc>
+        <w:tc>
+          <w:tcPr>
+            <w:tcW w:w="928" w:type="dxa"/>
+            <w:vMerge w:val="restart"/>
+          </w:tcPr>
+          <w:p>
+            <w:pPr>
+              <w:jc w:val="center"/>
+              <w:rPr>
+                <w:rFonts w:ascii="GOST type B" w:hAnsi="GOST type B"/>
+                <w:i/>
+                <w:sz w:val="32"/>
+              </w:rPr>
+            </w:pPr>
+            <w:r>
+              <w:rPr>
+                <w:rFonts w:ascii="GOST type B" w:hAnsi="GOST type B"/>
+                <w:i/>
+              </w:rPr>
+              <w:t>№ докум</w:t>
+            </w:r>
+          </w:p>
+        </w:tc>
+        <w:tc>
+          <w:tcPr>
+            <w:tcW w:w="1325" w:type="dxa"/>
+            <w:vMerge w:val="restart"/>
+          </w:tcPr>
+          <w:p>
+            <w:pPr>
+              <w:jc w:val="center"/>
+              <w:rPr>
+                <w:rFonts w:ascii="GOST type B" w:hAnsi="GOST type B"/>
+                <w:i/>
+                <w:sz w:val="20"/>
+              </w:rPr>
+            </w:pPr>
+            <w:r>
+              <w:rPr>
+                <w:rFonts w:ascii="GOST type B" w:hAnsi="GOST type B"/>
+                <w:i/>
+                <w:sz w:val="20"/>
+              </w:rPr>
+              <w:t>Входящий</w:t>
+            </w:r>
+          </w:p>
+          <w:p>
+            <w:pPr>
+              <w:jc w:val="center"/>
+              <w:rPr>
+                <w:rFonts w:ascii="GOST type B" w:hAnsi="GOST type B"/>
+                <w:i/>
+                <w:sz w:val="20"/>
+              </w:rPr>
+            </w:pPr>
+            <w:r>
+              <w:rPr>
+                <w:rFonts w:ascii="GOST type B" w:hAnsi="GOST type B"/>
+                <w:i/>
+                <w:sz w:val="20"/>
+              </w:rPr>
+              <w:t>№ сопрово-дительного</w:t>
+            </w:r>
+          </w:p>
+        </w:tc>
+        <w:tc>
+          <w:tcPr>
+            <w:tcW w:w="1145" w:type="dxa"/>
+            <w:vMerge w:val="restart"/>
+          </w:tcPr>
+          <w:p>
+            <w:pPr>
+              <w:pStyle w:val="10"/>
+              <w:rPr>
+                <w:rFonts w:ascii="GOST type B" w:hAnsi="GOST type B"/>
+                <w:i/>
+              </w:rPr>
+            </w:pPr>
+            <w:r>
+              <w:rPr>
+                <w:rFonts w:ascii="GOST type B" w:hAnsi="GOST type B"/>
+                <w:i/>
+              </w:rPr>
+              <w:t>Подпись</w:t>
+            </w:r>
+          </w:p>
+        </w:tc>
+        <w:tc>
+          <w:tcPr>
+            <w:tcW w:w="932" w:type="dxa"/>
+            <w:vMerge w:val="restart"/>
+          </w:tcPr>
+          <w:p>
+            <w:pPr>
+              <w:pStyle w:val="10"/>
+              <w:widowControl/>
+              <w:rPr>
+                <w:rFonts w:ascii="GOST type B" w:hAnsi="GOST type B"/>
+                <w:i/>
+              </w:rPr>
+            </w:pPr>
+            <w:r>
+              <w:rPr>
+                <w:rFonts w:ascii="GOST type B" w:hAnsi="GOST type B"/>
+                <w:i/>
+              </w:rPr>
+              <w:t>Дата</w:t>
+            </w:r>
+          </w:p>
+          <w:p>
+            <w:pPr>
+              <w:jc w:val="center"/>
+              <w:rPr>
+                <w:rFonts w:ascii="GOST type B" w:hAnsi="GOST type B"/>
+                <w:i/>
+                <w:sz w:val="32"/>
+              </w:rPr>
+            </w:pPr>
+          </w:p>
+        </w:tc>
+      </w:tr>
+      <w:tr>
+        <w:tc>
+          <w:tcPr>
+            <w:tcW w:w="709" w:type="dxa"/>
+            <w:vMerge/>
+          </w:tcPr>
+          <w:p>
+            <w:pPr>
+              <w:pStyle w:val="10"/>
+              <w:keepNext w:val="0"/>
+              <w:widowControl/>
+              <w:rPr>
+                <w:rFonts w:ascii="GOST type B" w:hAnsi="GOST type B"/>
+                <w:i/>
+                <w:szCs w:val="24"/>
+              </w:rPr>
+            </w:pPr>
+          </w:p>
+        </w:tc>
+        <w:tc>
+          <w:tcPr>
+            <w:tcW w:w="1015" w:type="dxa"/>
+          </w:tcPr>
+          <w:p>
+            <w:pPr>
+              <w:jc w:val="center"/>
+              <w:rPr>
+                <w:rFonts w:ascii="GOST type B" w:hAnsi="GOST type B"/>
+                <w:i/>
+              </w:rPr>
+            </w:pPr>
+            <w:r>
+              <w:rPr>
+                <w:rFonts w:ascii="GOST type B" w:hAnsi="GOST type B"/>
+                <w:i/>
+              </w:rPr>
+              <w:t>изме-</w:t>
+            </w:r>
+          </w:p>
+          <w:p>
+            <w:pPr>
+              <w:jc w:val="center"/>
+              <w:rPr>
+                <w:rFonts w:ascii="GOST type B" w:hAnsi="GOST type B"/>
+                <w:i/>
+              </w:rPr>
+            </w:pPr>
+            <w:r>
+              <w:rPr>
+                <w:rFonts w:ascii="GOST type B" w:hAnsi="GOST type B"/>
+                <w:i/>
+              </w:rPr>
+              <w:t>ненных</w:t>
+            </w:r>
+          </w:p>
+        </w:tc>
+        <w:tc>
+          <w:tcPr>
+            <w:tcW w:w="1015" w:type="dxa"/>
+          </w:tcPr>
+          <w:p>
+            <w:pPr>
+              <w:pStyle w:val="10"/>
+              <w:keepNext w:val="0"/>
+              <w:widowControl/>
+              <w:rPr>
+                <w:rFonts w:ascii="GOST type B" w:hAnsi="GOST type B"/>
+                <w:i/>
+                <w:szCs w:val="24"/>
+              </w:rPr>
+            </w:pPr>
+            <w:r>
+              <w:rPr>
+                <w:rFonts w:ascii="GOST type B" w:hAnsi="GOST type B"/>
+                <w:i/>
+                <w:szCs w:val="24"/>
+              </w:rPr>
+              <w:t>заме-ненных</w:t>
+            </w:r>
+          </w:p>
+        </w:tc>
+        <w:tc>
+          <w:tcPr>
+            <w:tcW w:w="947" w:type="dxa"/>
+          </w:tcPr>
+          <w:p>
+            <w:pPr>
+              <w:pStyle w:val="10"/>
+              <w:keepNext w:val="0"/>
+              <w:widowControl/>
+              <w:rPr>
+                <w:rFonts w:ascii="GOST type B" w:hAnsi="GOST type B"/>
+                <w:i/>
+                <w:szCs w:val="24"/>
+              </w:rPr>
+            </w:pPr>
+            <w:r>
+              <w:rPr>
+                <w:rFonts w:ascii="GOST type B" w:hAnsi="GOST type B"/>
+                <w:i/>
+                <w:szCs w:val="24"/>
+              </w:rPr>
+              <w:t>новых</w:t>
+            </w:r>
+          </w:p>
+        </w:tc>
+        <w:tc>
+          <w:tcPr>
+            <w:tcW w:w="1134" w:type="dxa"/>
+          </w:tcPr>
+          <w:p>
+            <w:pPr>
+              <w:pStyle w:val="10"/>
+              <w:keepNext w:val="0"/>
+              <w:widowControl/>
+              <w:rPr>
+                <w:rFonts w:ascii="GOST type B" w:hAnsi="GOST type B"/>
+                <w:i/>
+                <w:szCs w:val="24"/>
+              </w:rPr>
+            </w:pPr>
+            <w:r>
+              <w:rPr>
+                <w:rFonts w:ascii="GOST type B" w:hAnsi="GOST type B"/>
+                <w:i/>
+                <w:szCs w:val="24"/>
+              </w:rPr>
+              <w:t>аннули-рован-ных</w:t>
+            </w:r>
+          </w:p>
+        </w:tc>
+        <w:tc>
+          <w:tcPr>
+            <w:tcW w:w="1340" w:type="dxa"/>
+            <w:vMerge/>
+          </w:tcPr>
+          <w:p>
+            <w:pPr>
+              <w:jc w:val="center"/>
+              <w:rPr>
+                <w:rFonts w:ascii="GOST type B" w:hAnsi="GOST type B"/>
+                <w:i/>
+              </w:rPr>
+            </w:pPr>
+          </w:p>
+        </w:tc>
+        <w:tc>
+          <w:tcPr>
+            <w:tcW w:w="928" w:type="dxa"/>
+            <w:vMerge/>
+          </w:tcPr>
+          <w:p>
+            <w:pPr>
+              <w:jc w:val="center"/>
+              <w:rPr>
+                <w:rFonts w:ascii="GOST type B" w:hAnsi="GOST type B"/>
+                <w:i/>
+                <w:sz w:val="32"/>
+              </w:rPr>
+            </w:pPr>
+          </w:p>
+        </w:tc>
+        <w:tc>
+          <w:tcPr>
+            <w:tcW w:w="1325" w:type="dxa"/>
+            <w:vMerge/>
+          </w:tcPr>
+          <w:p>
+            <w:pPr>
+              <w:jc w:val="center"/>
+              <w:rPr>
+                <w:rFonts w:ascii="GOST type B" w:hAnsi="GOST type B"/>
+                <w:i/>
+                <w:sz w:val="20"/>
+              </w:rPr>
+            </w:pPr>
+          </w:p>
+        </w:tc>
+        <w:tc>
+          <w:tcPr>
+            <w:tcW w:w="1145" w:type="dxa"/>
+            <w:vMerge/>
+          </w:tcPr>
+          <w:p>
+            <w:pPr>
+              <w:pStyle w:val="10"/>
+              <w:widowControl/>
+              <w:rPr>
+                <w:rFonts w:ascii="GOST type B" w:hAnsi="GOST type B"/>
+                <w:i/>
+              </w:rPr>
+            </w:pPr>
+          </w:p>
+        </w:tc>
+        <w:tc>
+          <w:tcPr>
+            <w:tcW w:w="932" w:type="dxa"/>
+            <w:vMerge/>
+          </w:tcPr>
+          <w:p>
+            <w:pPr>
+              <w:jc w:val="center"/>
+              <w:rPr>
+                <w:rFonts w:ascii="GOST type B" w:hAnsi="GOST type B"/>
+                <w:i/>
+                <w:sz w:val="32"/>
+              </w:rPr>
+            </w:pPr>
+          </w:p>
+        </w:tc>
+      </w:tr>
+      <w:tr>
+        <w:trPr>
+          <w:trHeight w:val="13304"/>
+        </w:trPr>
+        <w:tc>
+          <w:tcPr>
+            <w:tcW w:w="709" w:type="dxa"/>
+          </w:tcPr>
+          <w:p>
+            <w:pPr>
+              <w:jc w:val="center"/>
+              <w:rPr>
+                <w:rFonts w:ascii="GOST type B" w:hAnsi="GOST type B"/>
+                <w:i/>
+                <w:sz w:val="32"/>
+              </w:rPr>
+            </w:pPr>
+          </w:p>
+        </w:tc>
+        <w:tc>
+          <w:tcPr>
+            <w:tcW w:w="1015" w:type="dxa"/>
+          </w:tcPr>
+          <w:p>
+            <w:pPr>
+              <w:jc w:val="center"/>
+              <w:rPr>
+                <w:rFonts w:ascii="GOST type B" w:hAnsi="GOST type B"/>
+                <w:i/>
+                <w:sz w:val="32"/>
+              </w:rPr>
+            </w:pPr>
+          </w:p>
+        </w:tc>
+        <w:tc>
+          <w:tcPr>
+            <w:tcW w:w="1015" w:type="dxa"/>
+          </w:tcPr>
+          <w:p>
+            <w:pPr>
+              <w:jc w:val="center"/>
+              <w:rPr>
+                <w:rFonts w:ascii="GOST type B" w:hAnsi="GOST type B"/>
+                <w:i/>
+                <w:sz w:val="32"/>
+              </w:rPr>
+            </w:pPr>
+          </w:p>
+        </w:tc>
+        <w:tc>
+          <w:tcPr>
+            <w:tcW w:w="947" w:type="dxa"/>
+          </w:tcPr>
+          <w:p>
+            <w:pPr>
+              <w:jc w:val="center"/>
+              <w:rPr>
+                <w:rFonts w:ascii="GOST type B" w:hAnsi="GOST type B"/>
+                <w:i/>
+                <w:sz w:val="32"/>
+              </w:rPr>
+            </w:pPr>
+          </w:p>
+        </w:tc>
+        <w:tc>
+          <w:tcPr>
+            <w:tcW w:w="1134" w:type="dxa"/>
+          </w:tcPr>
+          <w:p>
+            <w:pPr>
+              <w:jc w:val="center"/>
+              <w:rPr>
+                <w:rFonts w:ascii="GOST type B" w:hAnsi="GOST type B"/>
+                <w:i/>
+                <w:sz w:val="32"/>
+              </w:rPr>
+            </w:pPr>
+          </w:p>
+        </w:tc>
+        <w:tc>
+          <w:tcPr>
+            <w:tcW w:w="1340" w:type="dxa"/>
+          </w:tcPr>
+          <w:p>
+            <w:pPr>
+              <w:jc w:val="center"/>
+              <w:rPr>
+                <w:rFonts w:ascii="GOST type B" w:hAnsi="GOST type B"/>
+                <w:i/>
+                <w:sz w:val="32"/>
+              </w:rPr>
+            </w:pPr>
+          </w:p>
+        </w:tc>
+        <w:tc>
+          <w:tcPr>
+            <w:tcW w:w="928" w:type="dxa"/>
+          </w:tcPr>
+          <w:p>
+            <w:pPr>
+              <w:jc w:val="center"/>
+              <w:rPr>
+                <w:rFonts w:ascii="GOST type B" w:hAnsi="GOST type B"/>
+                <w:i/>
+                <w:sz w:val="32"/>
+              </w:rPr>
+            </w:pPr>
+          </w:p>
+        </w:tc>
+        <w:tc>
+          <w:tcPr>
+            <w:tcW w:w="1325" w:type="dxa"/>
+          </w:tcPr>
+          <w:p>
+            <w:pPr>
+              <w:jc w:val="center"/>
+              <w:rPr>
+                <w:rFonts w:ascii="GOST type B" w:hAnsi="GOST type B"/>
+                <w:i/>
+                <w:sz w:val="32"/>
+              </w:rPr>
+            </w:pPr>
+          </w:p>
+        </w:tc>
+        <w:tc>
+          <w:tcPr>
+            <w:tcW w:w="1145" w:type="dxa"/>
+          </w:tcPr>
+          <w:p>
+            <w:pPr>
+              <w:jc w:val="center"/>
+              <w:rPr>
+                <w:rFonts w:ascii="GOST type B" w:hAnsi="GOST type B"/>
+                <w:i/>
+                <w:sz w:val="32"/>
+              </w:rPr>
+            </w:pPr>
+          </w:p>
+        </w:tc>
+        <w:tc>
+          <w:tcPr>
+            <w:tcW w:w="932" w:type="dxa"/>
+          </w:tcPr>
+          <w:p>
+            <w:pPr>
+              <w:jc w:val="center"/>
+              <w:rPr>
+                <w:rFonts w:ascii="GOST type B" w:hAnsi="GOST type B"/>
+                <w:i/>
+                <w:sz w:val="32"/>
+              </w:rPr>
+            </w:pPr>
+          </w:p>
+        </w:tc>
+      </w:tr>
+    </w:tbl>
+    <w:p>
+      <w:pPr>
+        <w:jc w:val="center"/>
+        <w:rPr>
+          <w:rFonts w:ascii="GOST type B" w:hAnsi="GOST type B"/>
+          <w:i/>
+          <w:sz w:val="32"/>
+        </w:rPr>
+      </w:pPr>
+    </w:p>
     <w:p>
       <w:pPr>
         <w:rPr>
@@ -367,2083 +1013,16 @@
       <w:pPr>
         <w:rPr>
           <w:rFonts w:ascii="GOST type B" w:hAnsi="GOST type B"/>
+          <w:i/>
           <w:sz w:val="20"/>
           <w:szCs w:val="20"/>
         </w:rPr>
       </w:pPr>
     </w:p>
-    <w:p>
-      <w:pPr>
-        <w:rPr>
-          <w:rFonts w:ascii="GOST type B" w:hAnsi="GOST type B"/>
-          <w:sz w:val="20"/>
-          <w:szCs w:val="20"/>
-        </w:rPr>
-      </w:pPr>
-    </w:p>
-    <w:p>
-      <w:pPr>
-        <w:rPr>
-          <w:rFonts w:ascii="GOST type B" w:hAnsi="GOST type B"/>
-          <w:sz w:val="20"/>
-          <w:szCs w:val="20"/>
-        </w:rPr>
-      </w:pPr>
-    </w:p>
-    <w:p>
-      <w:pPr>
-        <w:tabs>
-          <w:tab w:val="left" w:pos="6168"/>
-        </w:tabs>
-        <w:rPr>
-          <w:rFonts w:ascii="GOST type B" w:hAnsi="GOST type B"/>
-          <w:sz w:val="20"/>
-          <w:szCs w:val="20"/>
-          <w:lang w:val="en-US"/>
-        </w:rPr>
-      </w:pPr>
-      <w:r>
-        <w:rPr>
-          <w:rFonts w:ascii="GOST type B" w:hAnsi="GOST type B"/>
-          <w:sz w:val="20"/>
-          <w:szCs w:val="20"/>
-        </w:rPr>
-        <w:tab/>
-      </w:r>
-    </w:p>
-    <w:p>
-      <w:pPr>
-        <w:rPr>
-          <w:rFonts w:ascii="GOST type B" w:hAnsi="GOST type B"/>
-          <w:sz w:val="20"/>
-          <w:szCs w:val="20"/>
-          <w:lang w:val="en-US"/>
-        </w:rPr>
-      </w:pPr>
-    </w:p>
-    <w:p>
-      <w:pPr>
-        <w:rPr>
-          <w:rFonts w:ascii="GOST type B" w:hAnsi="GOST type B"/>
-          <w:sz w:val="20"/>
-          <w:szCs w:val="20"/>
-        </w:rPr>
-      </w:pPr>
-    </w:p>
-    <w:p>
-      <w:pPr>
-        <w:rPr>
-          <w:rFonts w:ascii="GOST type B" w:hAnsi="GOST type B"/>
-          <w:sz w:val="20"/>
-          <w:szCs w:val="20"/>
-        </w:rPr>
-      </w:pPr>
-    </w:p>
-    <w:p>
-      <w:pPr>
-        <w:rPr>
-          <w:rFonts w:ascii="GOST type B" w:hAnsi="GOST type B"/>
-          <w:sz w:val="20"/>
-          <w:szCs w:val="20"/>
-        </w:rPr>
-      </w:pPr>
-    </w:p>
-    <w:p>
-      <w:pPr>
-        <w:rPr>
-          <w:rFonts w:ascii="GOST type B" w:hAnsi="GOST type B"/>
-          <w:sz w:val="20"/>
-          <w:szCs w:val="20"/>
-        </w:rPr>
-      </w:pPr>
-    </w:p>
-    <w:p>
-      <w:pPr>
-        <w:rPr>
-          <w:rFonts w:ascii="GOST type B" w:hAnsi="GOST type B"/>
-          <w:sz w:val="20"/>
-          <w:szCs w:val="20"/>
-        </w:rPr>
-      </w:pPr>
-    </w:p>
-    <w:p>
-      <w:pPr>
-        <w:rPr>
-          <w:rFonts w:ascii="GOST type B" w:hAnsi="GOST type B"/>
-          <w:sz w:val="20"/>
-          <w:szCs w:val="20"/>
-        </w:rPr>
-      </w:pPr>
-    </w:p>
-    <w:p>
-      <w:pPr>
-        <w:rPr>
-          <w:rFonts w:ascii="GOST type B" w:hAnsi="GOST type B"/>
-          <w:sz w:val="20"/>
-          <w:szCs w:val="20"/>
-        </w:rPr>
-      </w:pPr>
-    </w:p>
-    <w:p>
-      <w:pPr>
-        <w:rPr>
-          <w:rFonts w:ascii="GOST type B" w:hAnsi="GOST type B"/>
-          <w:sz w:val="20"/>
-          <w:szCs w:val="20"/>
-        </w:rPr>
-      </w:pPr>
-    </w:p>
-    <w:p>
-      <w:pPr>
-        <w:rPr>
-          <w:rFonts w:ascii="GOST type B" w:hAnsi="GOST type B"/>
-          <w:sz w:val="20"/>
-          <w:szCs w:val="20"/>
-        </w:rPr>
-      </w:pPr>
-    </w:p>
-    <w:p>
-      <w:pPr>
-        <w:rPr>
-          <w:rFonts w:ascii="GOST type B" w:hAnsi="GOST type B"/>
-          <w:i/>
-          <w:sz w:val="20"/>
-          <w:szCs w:val="20"/>
-        </w:rPr>
-      </w:pPr>
-      <w:r>
-        <w:rPr>
-          <w:rFonts w:ascii="GOST type B" w:hAnsi="GOST type B"/>
-          <w:sz w:val="20"/>
-          <w:szCs w:val="20"/>
-        </w:rPr>
-        <w:br w:type="page"/>
-      </w:r>
-      <w:r>
-        <w:rPr>
-          <w:rFonts w:ascii="GOST type B" w:hAnsi="GOST type B"/>
-          <w:i/>
-          <w:noProof/>
-          <w:sz w:val="20"/>
-          <w:szCs w:val="20"/>
-        </w:rPr>
-        <w:lastRenderedPageBreak/>
-        <mc:AlternateContent>
-          <mc:Choice Requires="wpg">
-            <w:drawing>
-              <wp:anchor distT="0" distB="0" distL="114300" distR="114300" simplePos="0" relativeHeight="251657728" behindDoc="0" locked="0" layoutInCell="1" allowOverlap="1" wp14:anchorId="2C0F6CEF" wp14:editId="66D2D820">
-                <wp:simplePos x="0" y="0"/>
-                <wp:positionH relativeFrom="margin">
-                  <wp:align>left</wp:align>
-                </wp:positionH>
-                <wp:positionV relativeFrom="paragraph">
-                  <wp:posOffset>88719</wp:posOffset>
-                </wp:positionV>
-                <wp:extent cx="6648450" cy="9563100"/>
-                <wp:effectExtent l="0" t="0" r="19050" b="38100"/>
-                <wp:wrapNone/>
-                <wp:docPr id="97" name="Group 98"/>
-                <wp:cNvGraphicFramePr>
-                  <a:graphicFrameLocks xmlns:a="http://schemas.openxmlformats.org/drawingml/2006/main"/>
-                </wp:cNvGraphicFramePr>
-                <a:graphic xmlns:a="http://schemas.openxmlformats.org/drawingml/2006/main">
-                  <a:graphicData uri="http://schemas.microsoft.com/office/word/2010/wordprocessingGroup">
-                    <wpg:wgp>
-                      <wpg:cNvGrpSpPr>
-                        <a:grpSpLocks/>
-                      </wpg:cNvGrpSpPr>
-                      <wpg:grpSpPr bwMode="auto">
-                        <a:xfrm>
-                          <a:off x="0" y="0"/>
-                          <a:ext cx="6648450" cy="9563100"/>
-                          <a:chOff x="970" y="481"/>
-                          <a:chExt cx="10470" cy="14673"/>
-                        </a:xfrm>
-                      </wpg:grpSpPr>
-                      <wps:wsp>
-                        <wps:cNvPr id="98" name="Text Box 99"/>
-                        <wps:cNvSpPr txBox="1">
-                          <a:spLocks noChangeArrowheads="1"/>
-                        </wps:cNvSpPr>
-                        <wps:spPr bwMode="auto">
-                          <a:xfrm>
-                            <a:off x="1744" y="1275"/>
-                            <a:ext cx="1036" cy="840"/>
-                          </a:xfrm>
-                          <a:prstGeom prst="rect">
-                            <a:avLst/>
-                          </a:prstGeom>
-                          <a:noFill/>
-                          <a:ln>
-                            <a:noFill/>
-                          </a:ln>
-                          <a:extLst>
-                            <a:ext uri="{909E8E84-426E-40DD-AFC4-6F175D3DCCD1}">
-                              <a14:hiddenFill xmlns:a14="http://schemas.microsoft.com/office/drawing/2010/main">
-                                <a:solidFill>
-                                  <a:srgbClr val="FFFFFF"/>
-                                </a:solidFill>
-                              </a14:hiddenFill>
-                            </a:ext>
-                            <a:ext uri="{91240B29-F687-4F45-9708-019B960494DF}">
-                              <a14:hiddenLine xmlns:a14="http://schemas.microsoft.com/office/drawing/2010/main" w="9525">
-                                <a:solidFill>
-                                  <a:srgbClr val="000000"/>
-                                </a:solidFill>
-                                <a:miter lim="800000"/>
-                                <a:headEnd/>
-                                <a:tailEnd/>
-                              </a14:hiddenLine>
-                            </a:ext>
-                          </a:extLst>
-                        </wps:spPr>
-                        <wps:txbx>
-                          <w:txbxContent>
-                            <w:p>
-                              <w:pPr>
-                                <w:jc w:val="center"/>
-                                <w:rPr>
-                                  <w:rFonts w:ascii="GOST type B" w:hAnsi="GOST type B"/>
-                                  <w:i/>
-                                </w:rPr>
-                              </w:pPr>
-                              <w:proofErr w:type="spellStart"/>
-                              <w:r>
-                                <w:rPr>
-                                  <w:rFonts w:ascii="GOST type B" w:hAnsi="GOST type B"/>
-                                  <w:i/>
-                                </w:rPr>
-                                <w:t>изме</w:t>
-                              </w:r>
-                              <w:proofErr w:type="spellEnd"/>
-                              <w:r>
-                                <w:rPr>
-                                  <w:rFonts w:ascii="GOST type B" w:hAnsi="GOST type B"/>
-                                  <w:i/>
-                                </w:rPr>
-                                <w:t>-</w:t>
-                              </w:r>
-                            </w:p>
-                            <w:p>
-                              <w:pPr>
-                                <w:jc w:val="center"/>
-                                <w:rPr>
-                                  <w:rFonts w:ascii="GOST type B" w:hAnsi="GOST type B"/>
-                                  <w:i/>
-                                </w:rPr>
-                              </w:pPr>
-                              <w:proofErr w:type="spellStart"/>
-                              <w:r>
-                                <w:rPr>
-                                  <w:rFonts w:ascii="GOST type B" w:hAnsi="GOST type B"/>
-                                  <w:i/>
-                                </w:rPr>
-                                <w:t>ненных</w:t>
-                              </w:r>
-                              <w:proofErr w:type="spellEnd"/>
-                            </w:p>
-                          </w:txbxContent>
-                        </wps:txbx>
-                        <wps:bodyPr rot="0" vert="horz" wrap="square" lIns="0" tIns="0" rIns="0" bIns="0" anchor="t" anchorCtr="0" upright="1">
-                          <a:noAutofit/>
-                        </wps:bodyPr>
-                      </wps:wsp>
-                      <wps:wsp>
-                        <wps:cNvPr id="99" name="Text Box 100"/>
-                        <wps:cNvSpPr txBox="1">
-                          <a:spLocks noChangeArrowheads="1"/>
-                        </wps:cNvSpPr>
-                        <wps:spPr bwMode="auto">
-                          <a:xfrm>
-                            <a:off x="1883" y="481"/>
-                            <a:ext cx="9212" cy="392"/>
-                          </a:xfrm>
-                          <a:prstGeom prst="rect">
-                            <a:avLst/>
-                          </a:prstGeom>
-                          <a:noFill/>
-                          <a:ln>
-                            <a:noFill/>
-                          </a:ln>
-                          <a:extLst>
-                            <a:ext uri="{909E8E84-426E-40DD-AFC4-6F175D3DCCD1}">
-                              <a14:hiddenFill xmlns:a14="http://schemas.microsoft.com/office/drawing/2010/main">
-                                <a:solidFill>
-                                  <a:srgbClr val="FFFFFF"/>
-                                </a:solidFill>
-                              </a14:hiddenFill>
-                            </a:ext>
-                            <a:ext uri="{91240B29-F687-4F45-9708-019B960494DF}">
-                              <a14:hiddenLine xmlns:a14="http://schemas.microsoft.com/office/drawing/2010/main" w="9525">
-                                <a:solidFill>
-                                  <a:srgbClr val="000000"/>
-                                </a:solidFill>
-                                <a:miter lim="800000"/>
-                                <a:headEnd/>
-                                <a:tailEnd/>
-                              </a14:hiddenLine>
-                            </a:ext>
-                          </a:extLst>
-                        </wps:spPr>
-                        <wps:txbx>
-                          <w:txbxContent>
-                            <w:p>
-                              <w:pPr>
-                                <w:jc w:val="center"/>
-                                <w:rPr>
-                                  <w:rFonts w:ascii="GOST type B" w:hAnsi="GOST type B"/>
-                                  <w:i/>
-                                  <w:sz w:val="32"/>
-                                </w:rPr>
-                              </w:pPr>
-                              <w:r>
-                                <w:rPr>
-                                  <w:rFonts w:ascii="GOST type B" w:hAnsi="GOST type B"/>
-                                  <w:i/>
-                                  <w:sz w:val="32"/>
-                                </w:rPr>
-                                <w:t>Лист регистрации изменений</w:t>
-                              </w:r>
-                            </w:p>
-                          </w:txbxContent>
-                        </wps:txbx>
-                        <wps:bodyPr rot="0" vert="horz" wrap="square" lIns="0" tIns="0" rIns="0" bIns="0" anchor="t" anchorCtr="0" upright="1">
-                          <a:noAutofit/>
-                        </wps:bodyPr>
-                      </wps:wsp>
-                      <wps:wsp>
-                        <wps:cNvPr id="100" name="Text Box 101"/>
-                        <wps:cNvSpPr txBox="1">
-                          <a:spLocks noChangeArrowheads="1"/>
-                        </wps:cNvSpPr>
-                        <wps:spPr bwMode="auto">
-                          <a:xfrm>
-                            <a:off x="1733" y="902"/>
-                            <a:ext cx="4294" cy="280"/>
-                          </a:xfrm>
-                          <a:prstGeom prst="rect">
-                            <a:avLst/>
-                          </a:prstGeom>
-                          <a:noFill/>
-                          <a:ln>
-                            <a:noFill/>
-                          </a:ln>
-                          <a:extLst>
-                            <a:ext uri="{909E8E84-426E-40DD-AFC4-6F175D3DCCD1}">
-                              <a14:hiddenFill xmlns:a14="http://schemas.microsoft.com/office/drawing/2010/main">
-                                <a:solidFill>
-                                  <a:srgbClr val="FFFFFF"/>
-                                </a:solidFill>
-                              </a14:hiddenFill>
-                            </a:ext>
-                            <a:ext uri="{91240B29-F687-4F45-9708-019B960494DF}">
-                              <a14:hiddenLine xmlns:a14="http://schemas.microsoft.com/office/drawing/2010/main" w="9525">
-                                <a:solidFill>
-                                  <a:srgbClr val="000000"/>
-                                </a:solidFill>
-                                <a:miter lim="800000"/>
-                                <a:headEnd/>
-                                <a:tailEnd/>
-                              </a14:hiddenLine>
-                            </a:ext>
-                          </a:extLst>
-                        </wps:spPr>
-                        <wps:txbx>
-                          <w:txbxContent>
-                            <w:p>
-                              <w:pPr>
-                                <w:pStyle w:val="10"/>
-                                <w:keepNext w:val="0"/>
-                                <w:widowControl/>
-                                <w:rPr>
-                                  <w:rFonts w:ascii="GOST type B" w:hAnsi="GOST type B"/>
-                                  <w:i/>
-                                  <w:szCs w:val="24"/>
-                                </w:rPr>
-                              </w:pPr>
-                              <w:r>
-                                <w:rPr>
-                                  <w:rFonts w:ascii="GOST type B" w:hAnsi="GOST type B"/>
-                                  <w:i/>
-                                  <w:szCs w:val="24"/>
-                                </w:rPr>
-                                <w:t>Номера листов (страниц)</w:t>
-                              </w:r>
-                            </w:p>
-                          </w:txbxContent>
-                        </wps:txbx>
-                        <wps:bodyPr rot="0" vert="horz" wrap="square" lIns="0" tIns="0" rIns="0" bIns="0" anchor="t" anchorCtr="0" upright="1">
-                          <a:noAutofit/>
-                        </wps:bodyPr>
-                      </wps:wsp>
-                      <wps:wsp>
-                        <wps:cNvPr id="101" name="Text Box 102"/>
-                        <wps:cNvSpPr txBox="1">
-                          <a:spLocks noChangeArrowheads="1"/>
-                        </wps:cNvSpPr>
-                        <wps:spPr bwMode="auto">
-                          <a:xfrm>
-                            <a:off x="2838" y="1299"/>
-                            <a:ext cx="1036" cy="840"/>
-                          </a:xfrm>
-                          <a:prstGeom prst="rect">
-                            <a:avLst/>
-                          </a:prstGeom>
-                          <a:noFill/>
-                          <a:ln>
-                            <a:noFill/>
-                          </a:ln>
-                          <a:extLst>
-                            <a:ext uri="{909E8E84-426E-40DD-AFC4-6F175D3DCCD1}">
-                              <a14:hiddenFill xmlns:a14="http://schemas.microsoft.com/office/drawing/2010/main">
-                                <a:solidFill>
-                                  <a:srgbClr val="FFFFFF"/>
-                                </a:solidFill>
-                              </a14:hiddenFill>
-                            </a:ext>
-                            <a:ext uri="{91240B29-F687-4F45-9708-019B960494DF}">
-                              <a14:hiddenLine xmlns:a14="http://schemas.microsoft.com/office/drawing/2010/main" w="9525">
-                                <a:solidFill>
-                                  <a:srgbClr val="000000"/>
-                                </a:solidFill>
-                                <a:miter lim="800000"/>
-                                <a:headEnd/>
-                                <a:tailEnd/>
-                              </a14:hiddenLine>
-                            </a:ext>
-                          </a:extLst>
-                        </wps:spPr>
-                        <wps:txbx>
-                          <w:txbxContent>
-                            <w:p>
-                              <w:pPr>
-                                <w:pStyle w:val="10"/>
-                                <w:keepNext w:val="0"/>
-                                <w:widowControl/>
-                                <w:rPr>
-                                  <w:rFonts w:ascii="GOST type B" w:hAnsi="GOST type B"/>
-                                  <w:i/>
-                                  <w:szCs w:val="24"/>
-                                </w:rPr>
-                              </w:pPr>
-                              <w:proofErr w:type="gramStart"/>
-                              <w:r>
-                                <w:rPr>
-                                  <w:rFonts w:ascii="GOST type B" w:hAnsi="GOST type B"/>
-                                  <w:i/>
-                                  <w:szCs w:val="24"/>
-                                </w:rPr>
-                                <w:t>заме</w:t>
-                              </w:r>
-                              <w:proofErr w:type="gramEnd"/>
-                              <w:r>
-                                <w:rPr>
-                                  <w:rFonts w:ascii="GOST type B" w:hAnsi="GOST type B"/>
-                                  <w:i/>
-                                  <w:szCs w:val="24"/>
-                                </w:rPr>
-                                <w:t>-</w:t>
-                              </w:r>
-                              <w:proofErr w:type="spellStart"/>
-                              <w:r>
-                                <w:rPr>
-                                  <w:rFonts w:ascii="GOST type B" w:hAnsi="GOST type B"/>
-                                  <w:i/>
-                                  <w:szCs w:val="24"/>
-                                </w:rPr>
-                                <w:t>ненных</w:t>
-                              </w:r>
-                              <w:proofErr w:type="spellEnd"/>
-                            </w:p>
-                          </w:txbxContent>
-                        </wps:txbx>
-                        <wps:bodyPr rot="0" vert="horz" wrap="square" lIns="0" tIns="0" rIns="0" bIns="0" anchor="t" anchorCtr="0" upright="1">
-                          <a:noAutofit/>
-                        </wps:bodyPr>
-                      </wps:wsp>
-                      <wps:wsp>
-                        <wps:cNvPr id="102" name="Text Box 103"/>
-                        <wps:cNvSpPr txBox="1">
-                          <a:spLocks noChangeArrowheads="1"/>
-                        </wps:cNvSpPr>
-                        <wps:spPr bwMode="auto">
-                          <a:xfrm>
-                            <a:off x="3900" y="1316"/>
-                            <a:ext cx="1036" cy="675"/>
-                          </a:xfrm>
-                          <a:prstGeom prst="rect">
-                            <a:avLst/>
-                          </a:prstGeom>
-                          <a:noFill/>
-                          <a:ln>
-                            <a:noFill/>
-                          </a:ln>
-                          <a:extLst>
-                            <a:ext uri="{909E8E84-426E-40DD-AFC4-6F175D3DCCD1}">
-                              <a14:hiddenFill xmlns:a14="http://schemas.microsoft.com/office/drawing/2010/main">
-                                <a:solidFill>
-                                  <a:srgbClr val="FFFFFF"/>
-                                </a:solidFill>
-                              </a14:hiddenFill>
-                            </a:ext>
-                            <a:ext uri="{91240B29-F687-4F45-9708-019B960494DF}">
-                              <a14:hiddenLine xmlns:a14="http://schemas.microsoft.com/office/drawing/2010/main" w="9525">
-                                <a:solidFill>
-                                  <a:srgbClr val="000000"/>
-                                </a:solidFill>
-                                <a:miter lim="800000"/>
-                                <a:headEnd/>
-                                <a:tailEnd/>
-                              </a14:hiddenLine>
-                            </a:ext>
-                          </a:extLst>
-                        </wps:spPr>
-                        <wps:txbx>
-                          <w:txbxContent>
-                            <w:p>
-                              <w:pPr>
-                                <w:pStyle w:val="10"/>
-                                <w:keepNext w:val="0"/>
-                                <w:widowControl/>
-                                <w:rPr>
-                                  <w:rFonts w:ascii="GOST type B" w:hAnsi="GOST type B"/>
-                                  <w:i/>
-                                  <w:szCs w:val="24"/>
-                                </w:rPr>
-                              </w:pPr>
-                              <w:r>
-                                <w:rPr>
-                                  <w:rFonts w:ascii="GOST type B" w:hAnsi="GOST type B"/>
-                                  <w:i/>
-                                  <w:szCs w:val="24"/>
-                                </w:rPr>
-                                <w:t>новых</w:t>
-                              </w:r>
-                            </w:p>
-                          </w:txbxContent>
-                        </wps:txbx>
-                        <wps:bodyPr rot="0" vert="horz" wrap="square" lIns="0" tIns="0" rIns="0" bIns="0" anchor="t" anchorCtr="0" upright="1">
-                          <a:noAutofit/>
-                        </wps:bodyPr>
-                      </wps:wsp>
-                      <wps:wsp>
-                        <wps:cNvPr id="103" name="Text Box 104"/>
-                        <wps:cNvSpPr txBox="1">
-                          <a:spLocks noChangeArrowheads="1"/>
-                        </wps:cNvSpPr>
-                        <wps:spPr bwMode="auto">
-                          <a:xfrm>
-                            <a:off x="4951" y="1258"/>
-                            <a:ext cx="1036" cy="840"/>
-                          </a:xfrm>
-                          <a:prstGeom prst="rect">
-                            <a:avLst/>
-                          </a:prstGeom>
-                          <a:noFill/>
-                          <a:ln>
-                            <a:noFill/>
-                          </a:ln>
-                          <a:extLst>
-                            <a:ext uri="{909E8E84-426E-40DD-AFC4-6F175D3DCCD1}">
-                              <a14:hiddenFill xmlns:a14="http://schemas.microsoft.com/office/drawing/2010/main">
-                                <a:solidFill>
-                                  <a:srgbClr val="FFFFFF"/>
-                                </a:solidFill>
-                              </a14:hiddenFill>
-                            </a:ext>
-                            <a:ext uri="{91240B29-F687-4F45-9708-019B960494DF}">
-                              <a14:hiddenLine xmlns:a14="http://schemas.microsoft.com/office/drawing/2010/main" w="9525">
-                                <a:solidFill>
-                                  <a:srgbClr val="000000"/>
-                                </a:solidFill>
-                                <a:miter lim="800000"/>
-                                <a:headEnd/>
-                                <a:tailEnd/>
-                              </a14:hiddenLine>
-                            </a:ext>
-                          </a:extLst>
-                        </wps:spPr>
-                        <wps:txbx>
-                          <w:txbxContent>
-                            <w:p>
-                              <w:pPr>
-                                <w:pStyle w:val="10"/>
-                                <w:keepNext w:val="0"/>
-                                <w:widowControl/>
-                                <w:rPr>
-                                  <w:rFonts w:ascii="GOST type B" w:hAnsi="GOST type B"/>
-                                  <w:i/>
-                                  <w:szCs w:val="24"/>
-                                </w:rPr>
-                              </w:pPr>
-                              <w:proofErr w:type="spellStart"/>
-                              <w:proofErr w:type="gramStart"/>
-                              <w:r>
-                                <w:rPr>
-                                  <w:rFonts w:ascii="GOST type B" w:hAnsi="GOST type B"/>
-                                  <w:i/>
-                                  <w:szCs w:val="24"/>
-                                </w:rPr>
-                                <w:t>аннули</w:t>
-                              </w:r>
-                              <w:proofErr w:type="gramEnd"/>
-                              <w:r>
-                                <w:rPr>
-                                  <w:rFonts w:ascii="GOST type B" w:hAnsi="GOST type B"/>
-                                  <w:i/>
-                                  <w:szCs w:val="24"/>
-                                </w:rPr>
-                                <w:t>-рован-ных</w:t>
-                              </w:r>
-                              <w:proofErr w:type="spellEnd"/>
-                            </w:p>
-                          </w:txbxContent>
-                        </wps:txbx>
-                        <wps:bodyPr rot="0" vert="horz" wrap="square" lIns="0" tIns="0" rIns="0" bIns="0" anchor="t" anchorCtr="0" upright="1">
-                          <a:noAutofit/>
-                        </wps:bodyPr>
-                      </wps:wsp>
-                      <wps:wsp>
-                        <wps:cNvPr id="104" name="Text Box 105"/>
-                        <wps:cNvSpPr txBox="1">
-                          <a:spLocks noChangeArrowheads="1"/>
-                        </wps:cNvSpPr>
-                        <wps:spPr bwMode="auto">
-                          <a:xfrm>
-                            <a:off x="6075" y="961"/>
-                            <a:ext cx="1036" cy="1120"/>
-                          </a:xfrm>
-                          <a:prstGeom prst="rect">
-                            <a:avLst/>
-                          </a:prstGeom>
-                          <a:noFill/>
-                          <a:ln>
-                            <a:noFill/>
-                          </a:ln>
-                          <a:extLst>
-                            <a:ext uri="{909E8E84-426E-40DD-AFC4-6F175D3DCCD1}">
-                              <a14:hiddenFill xmlns:a14="http://schemas.microsoft.com/office/drawing/2010/main">
-                                <a:solidFill>
-                                  <a:srgbClr val="FFFFFF"/>
-                                </a:solidFill>
-                              </a14:hiddenFill>
-                            </a:ext>
-                            <a:ext uri="{91240B29-F687-4F45-9708-019B960494DF}">
-                              <a14:hiddenLine xmlns:a14="http://schemas.microsoft.com/office/drawing/2010/main" w="9525">
-                                <a:solidFill>
-                                  <a:srgbClr val="000000"/>
-                                </a:solidFill>
-                                <a:miter lim="800000"/>
-                                <a:headEnd/>
-                                <a:tailEnd/>
-                              </a14:hiddenLine>
-                            </a:ext>
-                          </a:extLst>
-                        </wps:spPr>
-                        <wps:txbx>
-                          <w:txbxContent>
-                            <w:p>
-                              <w:pPr>
-                                <w:jc w:val="center"/>
-                                <w:rPr>
-                                  <w:rFonts w:ascii="GOST type B" w:hAnsi="GOST type B"/>
-                                  <w:i/>
-                                </w:rPr>
-                              </w:pPr>
-                              <w:r>
-                                <w:rPr>
-                                  <w:rFonts w:ascii="GOST type B" w:hAnsi="GOST type B"/>
-                                  <w:i/>
-                                </w:rPr>
-                                <w:t>Всего</w:t>
-                              </w:r>
-                            </w:p>
-                            <w:p>
-                              <w:pPr>
-                                <w:jc w:val="center"/>
-                                <w:rPr>
-                                  <w:rFonts w:ascii="GOST type B" w:hAnsi="GOST type B"/>
-                                  <w:i/>
-                                </w:rPr>
-                              </w:pPr>
-                              <w:r>
-                                <w:rPr>
-                                  <w:rFonts w:ascii="GOST type B" w:hAnsi="GOST type B"/>
-                                  <w:i/>
-                                </w:rPr>
-                                <w:t>листов</w:t>
-                              </w:r>
-                            </w:p>
-                            <w:p>
-                              <w:pPr>
-                                <w:jc w:val="center"/>
-                                <w:rPr>
-                                  <w:rFonts w:ascii="GOST type B" w:hAnsi="GOST type B"/>
-                                  <w:i/>
-                                </w:rPr>
-                              </w:pPr>
-                              <w:r>
-                                <w:rPr>
-                                  <w:rFonts w:ascii="GOST type B" w:hAnsi="GOST type B"/>
-                                  <w:i/>
-                                </w:rPr>
-                                <w:t>(страниц)</w:t>
-                              </w:r>
-                            </w:p>
-                            <w:p>
-                              <w:pPr>
-                                <w:pStyle w:val="10"/>
-                                <w:keepNext w:val="0"/>
-                                <w:widowControl/>
-                                <w:rPr>
-                                  <w:rFonts w:ascii="GOST type B" w:hAnsi="GOST type B"/>
-                                  <w:i/>
-                                  <w:szCs w:val="24"/>
-                                </w:rPr>
-                              </w:pPr>
-                              <w:r>
-                                <w:rPr>
-                                  <w:rFonts w:ascii="GOST type B" w:hAnsi="GOST type B"/>
-                                  <w:i/>
-                                  <w:szCs w:val="24"/>
-                                </w:rPr>
-                                <w:t>в докум.</w:t>
-                              </w:r>
-                            </w:p>
-                          </w:txbxContent>
-                        </wps:txbx>
-                        <wps:bodyPr rot="0" vert="horz" wrap="square" lIns="0" tIns="0" rIns="0" bIns="0" anchor="t" anchorCtr="0" upright="1">
-                          <a:noAutofit/>
-                        </wps:bodyPr>
-                      </wps:wsp>
-                      <wps:wsp>
-                        <wps:cNvPr id="105" name="Text Box 106"/>
-                        <wps:cNvSpPr txBox="1">
-                          <a:spLocks noChangeArrowheads="1"/>
-                        </wps:cNvSpPr>
-                        <wps:spPr bwMode="auto">
-                          <a:xfrm>
-                            <a:off x="7191" y="967"/>
-                            <a:ext cx="1100" cy="1120"/>
-                          </a:xfrm>
-                          <a:prstGeom prst="rect">
-                            <a:avLst/>
-                          </a:prstGeom>
-                          <a:noFill/>
-                          <a:ln>
-                            <a:noFill/>
-                          </a:ln>
-                          <a:extLst>
-                            <a:ext uri="{909E8E84-426E-40DD-AFC4-6F175D3DCCD1}">
-                              <a14:hiddenFill xmlns:a14="http://schemas.microsoft.com/office/drawing/2010/main">
-                                <a:solidFill>
-                                  <a:srgbClr val="FFFFFF"/>
-                                </a:solidFill>
-                              </a14:hiddenFill>
-                            </a:ext>
-                            <a:ext uri="{91240B29-F687-4F45-9708-019B960494DF}">
-                              <a14:hiddenLine xmlns:a14="http://schemas.microsoft.com/office/drawing/2010/main" w="9525">
-                                <a:solidFill>
-                                  <a:srgbClr val="000000"/>
-                                </a:solidFill>
-                                <a:miter lim="800000"/>
-                                <a:headEnd/>
-                                <a:tailEnd/>
-                              </a14:hiddenLine>
-                            </a:ext>
-                          </a:extLst>
-                        </wps:spPr>
-                        <wps:txbx>
-                          <w:txbxContent>
-                            <w:p>
-                              <w:pPr>
-                                <w:jc w:val="center"/>
-                                <w:rPr>
-                                  <w:rFonts w:ascii="GOST type B" w:hAnsi="GOST type B"/>
-                                  <w:i/>
-                                </w:rPr>
-                              </w:pPr>
-                            </w:p>
-                            <w:p>
-                              <w:pPr>
-                                <w:pStyle w:val="10"/>
-                                <w:keepNext w:val="0"/>
-                                <w:widowControl/>
-                                <w:rPr>
-                                  <w:rFonts w:ascii="GOST type B" w:hAnsi="GOST type B"/>
-                                  <w:i/>
-                                  <w:szCs w:val="24"/>
-                                </w:rPr>
-                              </w:pPr>
-                              <w:r>
-                                <w:rPr>
-                                  <w:rFonts w:ascii="GOST type B" w:hAnsi="GOST type B"/>
-                                  <w:i/>
-                                  <w:szCs w:val="24"/>
-                                </w:rPr>
-                                <w:t>№ докум.</w:t>
-                              </w:r>
-                            </w:p>
-                          </w:txbxContent>
-                        </wps:txbx>
-                        <wps:bodyPr rot="0" vert="horz" wrap="square" lIns="0" tIns="0" rIns="0" bIns="0" anchor="t" anchorCtr="0" upright="1">
-                          <a:noAutofit/>
-                        </wps:bodyPr>
-                      </wps:wsp>
-                      <wps:wsp>
-                        <wps:cNvPr id="106" name="Text Box 107"/>
-                        <wps:cNvSpPr txBox="1">
-                          <a:spLocks noChangeArrowheads="1"/>
-                        </wps:cNvSpPr>
-                        <wps:spPr bwMode="auto">
-                          <a:xfrm>
-                            <a:off x="8426" y="963"/>
-                            <a:ext cx="1036" cy="1148"/>
-                          </a:xfrm>
-                          <a:prstGeom prst="rect">
-                            <a:avLst/>
-                          </a:prstGeom>
-                          <a:noFill/>
-                          <a:ln>
-                            <a:noFill/>
-                          </a:ln>
-                          <a:extLst>
-                            <a:ext uri="{909E8E84-426E-40DD-AFC4-6F175D3DCCD1}">
-                              <a14:hiddenFill xmlns:a14="http://schemas.microsoft.com/office/drawing/2010/main">
-                                <a:solidFill>
-                                  <a:srgbClr val="FFFFFF"/>
-                                </a:solidFill>
-                              </a14:hiddenFill>
-                            </a:ext>
-                            <a:ext uri="{91240B29-F687-4F45-9708-019B960494DF}">
-                              <a14:hiddenLine xmlns:a14="http://schemas.microsoft.com/office/drawing/2010/main" w="9525">
-                                <a:solidFill>
-                                  <a:srgbClr val="000000"/>
-                                </a:solidFill>
-                                <a:miter lim="800000"/>
-                                <a:headEnd/>
-                                <a:tailEnd/>
-                              </a14:hiddenLine>
-                            </a:ext>
-                          </a:extLst>
-                        </wps:spPr>
-                        <wps:txbx>
-                          <w:txbxContent>
-                            <w:p>
-                              <w:pPr>
-                                <w:jc w:val="center"/>
-                                <w:rPr>
-                                  <w:rFonts w:ascii="GOST type B" w:hAnsi="GOST type B"/>
-                                  <w:i/>
-                                  <w:sz w:val="20"/>
-                                </w:rPr>
-                              </w:pPr>
-                              <w:r>
-                                <w:rPr>
-                                  <w:rFonts w:ascii="GOST type B" w:hAnsi="GOST type B"/>
-                                  <w:i/>
-                                  <w:sz w:val="20"/>
-                                </w:rPr>
-                                <w:t>Входящий</w:t>
-                              </w:r>
-                            </w:p>
-                            <w:p>
-                              <w:pPr>
-                                <w:jc w:val="center"/>
-                                <w:rPr>
-                                  <w:rFonts w:ascii="GOST type B" w:hAnsi="GOST type B"/>
-                                  <w:i/>
-                                  <w:sz w:val="20"/>
-                                </w:rPr>
-                              </w:pPr>
-                              <w:r>
-                                <w:rPr>
-                                  <w:rFonts w:ascii="GOST type B" w:hAnsi="GOST type B"/>
-                                  <w:i/>
-                                  <w:sz w:val="20"/>
-                                </w:rPr>
-                                <w:t xml:space="preserve">№ </w:t>
-                              </w:r>
-                              <w:proofErr w:type="spellStart"/>
-                              <w:proofErr w:type="gramStart"/>
-                              <w:r>
-                                <w:rPr>
-                                  <w:rFonts w:ascii="GOST type B" w:hAnsi="GOST type B"/>
-                                  <w:i/>
-                                  <w:sz w:val="20"/>
-                                </w:rPr>
-                                <w:t>сопрово-дительного</w:t>
-                              </w:r>
-                              <w:proofErr w:type="spellEnd"/>
-                              <w:proofErr w:type="gramEnd"/>
-                            </w:p>
-                            <w:p>
-                              <w:pPr>
-                                <w:jc w:val="center"/>
-                                <w:rPr>
-                                  <w:rFonts w:ascii="GOST type B" w:hAnsi="GOST type B"/>
-                                  <w:i/>
-                                </w:rPr>
-                              </w:pPr>
-                              <w:r>
-                                <w:rPr>
-                                  <w:rFonts w:ascii="GOST type B" w:hAnsi="GOST type B"/>
-                                  <w:i/>
-                                  <w:sz w:val="20"/>
-                                </w:rPr>
-                                <w:t>документа</w:t>
-                              </w:r>
-                            </w:p>
-                            <w:p>
-                              <w:pPr>
-                                <w:jc w:val="center"/>
-                                <w:rPr>
-                                  <w:rFonts w:ascii="GOST type B" w:hAnsi="GOST type B"/>
-                                  <w:i/>
-                                  <w:sz w:val="20"/>
-                                </w:rPr>
-                              </w:pPr>
-                              <w:r>
-                                <w:rPr>
-                                  <w:rFonts w:ascii="GOST type B" w:hAnsi="GOST type B"/>
-                                  <w:i/>
-                                  <w:sz w:val="20"/>
-                                </w:rPr>
-                                <w:t>и дата</w:t>
-                              </w:r>
-                            </w:p>
-                          </w:txbxContent>
-                        </wps:txbx>
-                        <wps:bodyPr rot="0" vert="horz" wrap="square" lIns="0" tIns="0" rIns="0" bIns="0" anchor="t" anchorCtr="0" upright="1">
-                          <a:noAutofit/>
-                        </wps:bodyPr>
-                      </wps:wsp>
-                      <wps:wsp>
-                        <wps:cNvPr id="107" name="Text Box 108"/>
-                        <wps:cNvSpPr txBox="1">
-                          <a:spLocks noChangeArrowheads="1"/>
-                        </wps:cNvSpPr>
-                        <wps:spPr bwMode="auto">
-                          <a:xfrm>
-                            <a:off x="9630" y="1075"/>
-                            <a:ext cx="1036" cy="1036"/>
-                          </a:xfrm>
-                          <a:prstGeom prst="rect">
-                            <a:avLst/>
-                          </a:prstGeom>
-                          <a:noFill/>
-                          <a:ln>
-                            <a:noFill/>
-                          </a:ln>
-                          <a:extLst>
-                            <a:ext uri="{909E8E84-426E-40DD-AFC4-6F175D3DCCD1}">
-                              <a14:hiddenFill xmlns:a14="http://schemas.microsoft.com/office/drawing/2010/main">
-                                <a:solidFill>
-                                  <a:srgbClr val="FFFFFF"/>
-                                </a:solidFill>
-                              </a14:hiddenFill>
-                            </a:ext>
-                            <a:ext uri="{91240B29-F687-4F45-9708-019B960494DF}">
-                              <a14:hiddenLine xmlns:a14="http://schemas.microsoft.com/office/drawing/2010/main" w="9525">
-                                <a:solidFill>
-                                  <a:srgbClr val="000000"/>
-                                </a:solidFill>
-                                <a:miter lim="800000"/>
-                                <a:headEnd/>
-                                <a:tailEnd/>
-                              </a14:hiddenLine>
-                            </a:ext>
-                          </a:extLst>
-                        </wps:spPr>
-                        <wps:txbx>
-                          <w:txbxContent>
-                            <w:p>
-                              <w:pPr>
-                                <w:jc w:val="center"/>
-                                <w:rPr>
-                                  <w:rFonts w:ascii="GOST type B" w:hAnsi="GOST type B"/>
-                                  <w:i/>
-                                </w:rPr>
-                              </w:pPr>
-                            </w:p>
-                            <w:p>
-                              <w:pPr>
-                                <w:pStyle w:val="10"/>
-                                <w:widowControl/>
-                                <w:rPr>
-                                  <w:rFonts w:ascii="GOST type B" w:hAnsi="GOST type B"/>
-                                  <w:i/>
-                                </w:rPr>
-                              </w:pPr>
-                              <w:r>
-                                <w:rPr>
-                                  <w:rFonts w:ascii="GOST type B" w:hAnsi="GOST type B"/>
-                                  <w:i/>
-                                </w:rPr>
-                                <w:t>Подпись</w:t>
-                              </w:r>
-                            </w:p>
-                          </w:txbxContent>
-                        </wps:txbx>
-                        <wps:bodyPr rot="0" vert="horz" wrap="square" lIns="0" tIns="0" rIns="0" bIns="0" anchor="t" anchorCtr="0" upright="1">
-                          <a:noAutofit/>
-                        </wps:bodyPr>
-                      </wps:wsp>
-                      <wps:wsp>
-                        <wps:cNvPr id="108" name="Text Box 109"/>
-                        <wps:cNvSpPr txBox="1">
-                          <a:spLocks noChangeArrowheads="1"/>
-                        </wps:cNvSpPr>
-                        <wps:spPr bwMode="auto">
-                          <a:xfrm>
-                            <a:off x="10704" y="1067"/>
-                            <a:ext cx="588" cy="1036"/>
-                          </a:xfrm>
-                          <a:prstGeom prst="rect">
-                            <a:avLst/>
-                          </a:prstGeom>
-                          <a:noFill/>
-                          <a:ln>
-                            <a:noFill/>
-                          </a:ln>
-                          <a:extLst>
-                            <a:ext uri="{909E8E84-426E-40DD-AFC4-6F175D3DCCD1}">
-                              <a14:hiddenFill xmlns:a14="http://schemas.microsoft.com/office/drawing/2010/main">
-                                <a:solidFill>
-                                  <a:srgbClr val="FFFFFF"/>
-                                </a:solidFill>
-                              </a14:hiddenFill>
-                            </a:ext>
-                            <a:ext uri="{91240B29-F687-4F45-9708-019B960494DF}">
-                              <a14:hiddenLine xmlns:a14="http://schemas.microsoft.com/office/drawing/2010/main" w="9525">
-                                <a:solidFill>
-                                  <a:srgbClr val="000000"/>
-                                </a:solidFill>
-                                <a:miter lim="800000"/>
-                                <a:headEnd/>
-                                <a:tailEnd/>
-                              </a14:hiddenLine>
-                            </a:ext>
-                          </a:extLst>
-                        </wps:spPr>
-                        <wps:txbx>
-                          <w:txbxContent>
-                            <w:p>
-                              <w:pPr>
-                                <w:jc w:val="center"/>
-                                <w:rPr>
-                                  <w:rFonts w:ascii="GOST type B" w:hAnsi="GOST type B"/>
-                                  <w:i/>
-                                </w:rPr>
-                              </w:pPr>
-                            </w:p>
-                            <w:p>
-                              <w:pPr>
-                                <w:pStyle w:val="10"/>
-                                <w:widowControl/>
-                                <w:rPr>
-                                  <w:rFonts w:ascii="GOST type B" w:hAnsi="GOST type B"/>
-                                  <w:i/>
-                                </w:rPr>
-                              </w:pPr>
-                              <w:r>
-                                <w:rPr>
-                                  <w:rFonts w:ascii="GOST type B" w:hAnsi="GOST type B"/>
-                                  <w:i/>
-                                </w:rPr>
-                                <w:t>Дата</w:t>
-                              </w:r>
-                            </w:p>
-                          </w:txbxContent>
-                        </wps:txbx>
-                        <wps:bodyPr rot="0" vert="horz" wrap="square" lIns="0" tIns="0" rIns="0" bIns="0" anchor="t" anchorCtr="0" upright="1">
-                          <a:noAutofit/>
-                        </wps:bodyPr>
-                      </wps:wsp>
-                      <wps:wsp>
-                        <wps:cNvPr id="109" name="Line 110"/>
-                        <wps:cNvCnPr/>
-                        <wps:spPr bwMode="auto">
-                          <a:xfrm>
-                            <a:off x="1722" y="1194"/>
-                            <a:ext cx="4329" cy="0"/>
-                          </a:xfrm>
-                          <a:prstGeom prst="line">
-                            <a:avLst/>
-                          </a:prstGeom>
-                          <a:noFill/>
-                          <a:ln w="12700">
-                            <a:solidFill>
-                              <a:srgbClr val="000000"/>
-                            </a:solidFill>
-                            <a:round/>
-                            <a:headEnd/>
-                            <a:tailEnd/>
-                          </a:ln>
-                          <a:extLst>
-                            <a:ext uri="{909E8E84-426E-40DD-AFC4-6F175D3DCCD1}">
-                              <a14:hiddenFill xmlns:a14="http://schemas.microsoft.com/office/drawing/2010/main">
-                                <a:noFill/>
-                              </a14:hiddenFill>
-                            </a:ext>
-                          </a:extLst>
-                        </wps:spPr>
-                        <wps:bodyPr/>
-                      </wps:wsp>
-                      <wpg:grpSp>
-                        <wpg:cNvPr id="110" name="Group 111"/>
-                        <wpg:cNvGrpSpPr>
-                          <a:grpSpLocks/>
-                        </wpg:cNvGrpSpPr>
-                        <wpg:grpSpPr bwMode="auto">
-                          <a:xfrm>
-                            <a:off x="970" y="865"/>
-                            <a:ext cx="10470" cy="14289"/>
-                            <a:chOff x="923" y="1145"/>
-                            <a:chExt cx="10470" cy="14289"/>
-                          </a:xfrm>
-                        </wpg:grpSpPr>
-                        <wps:wsp>
-                          <wps:cNvPr id="111" name="Line 112"/>
-                          <wps:cNvCnPr/>
-                          <wps:spPr bwMode="auto">
-                            <a:xfrm flipH="1">
-                              <a:off x="2733" y="1460"/>
-                              <a:ext cx="37" cy="13974"/>
-                            </a:xfrm>
-                            <a:prstGeom prst="line">
-                              <a:avLst/>
-                            </a:prstGeom>
-                            <a:noFill/>
-                            <a:ln w="12700">
-                              <a:solidFill>
-                                <a:srgbClr val="000000"/>
-                              </a:solidFill>
-                              <a:round/>
-                              <a:headEnd/>
-                              <a:tailEnd/>
-                            </a:ln>
-                            <a:extLst>
-                              <a:ext uri="{909E8E84-426E-40DD-AFC4-6F175D3DCCD1}">
-                                <a14:hiddenFill xmlns:a14="http://schemas.microsoft.com/office/drawing/2010/main">
-                                  <a:noFill/>
-                                </a14:hiddenFill>
-                              </a:ext>
-                            </a:extLst>
-                          </wps:spPr>
-                          <wps:bodyPr/>
-                        </wps:wsp>
-                        <wps:wsp>
-                          <wps:cNvPr id="112" name="Line 113"/>
-                          <wps:cNvCnPr/>
-                          <wps:spPr bwMode="auto">
-                            <a:xfrm flipH="1">
-                              <a:off x="3854" y="1475"/>
-                              <a:ext cx="0" cy="13959"/>
-                            </a:xfrm>
-                            <a:prstGeom prst="line">
-                              <a:avLst/>
-                            </a:prstGeom>
-                            <a:noFill/>
-                            <a:ln w="12700">
-                              <a:solidFill>
-                                <a:srgbClr val="000000"/>
-                              </a:solidFill>
-                              <a:round/>
-                              <a:headEnd/>
-                              <a:tailEnd/>
-                            </a:ln>
-                            <a:extLst>
-                              <a:ext uri="{909E8E84-426E-40DD-AFC4-6F175D3DCCD1}">
-                                <a14:hiddenFill xmlns:a14="http://schemas.microsoft.com/office/drawing/2010/main">
-                                  <a:noFill/>
-                                </a14:hiddenFill>
-                              </a:ext>
-                            </a:extLst>
-                          </wps:spPr>
-                          <wps:bodyPr/>
-                        </wps:wsp>
-                        <wps:wsp>
-                          <wps:cNvPr id="113" name="Line 114"/>
-                          <wps:cNvCnPr/>
-                          <wps:spPr bwMode="auto">
-                            <a:xfrm>
-                              <a:off x="10604" y="1172"/>
-                              <a:ext cx="15" cy="14262"/>
-                            </a:xfrm>
-                            <a:prstGeom prst="line">
-                              <a:avLst/>
-                            </a:prstGeom>
-                            <a:noFill/>
-                            <a:ln w="12700">
-                              <a:solidFill>
-                                <a:srgbClr val="000000"/>
-                              </a:solidFill>
-                              <a:round/>
-                              <a:headEnd/>
-                              <a:tailEnd/>
-                            </a:ln>
-                            <a:extLst>
-                              <a:ext uri="{909E8E84-426E-40DD-AFC4-6F175D3DCCD1}">
-                                <a14:hiddenFill xmlns:a14="http://schemas.microsoft.com/office/drawing/2010/main">
-                                  <a:noFill/>
-                                </a14:hiddenFill>
-                              </a:ext>
-                            </a:extLst>
-                          </wps:spPr>
-                          <wps:bodyPr/>
-                        </wps:wsp>
-                        <wps:wsp>
-                          <wps:cNvPr id="114" name="Line 115"/>
-                          <wps:cNvCnPr/>
-                          <wps:spPr bwMode="auto">
-                            <a:xfrm flipH="1">
-                              <a:off x="4889" y="1468"/>
-                              <a:ext cx="21" cy="13966"/>
-                            </a:xfrm>
-                            <a:prstGeom prst="line">
-                              <a:avLst/>
-                            </a:prstGeom>
-                            <a:noFill/>
-                            <a:ln w="12700">
-                              <a:solidFill>
-                                <a:srgbClr val="000000"/>
-                              </a:solidFill>
-                              <a:round/>
-                              <a:headEnd/>
-                              <a:tailEnd/>
-                            </a:ln>
-                            <a:extLst>
-                              <a:ext uri="{909E8E84-426E-40DD-AFC4-6F175D3DCCD1}">
-                                <a14:hiddenFill xmlns:a14="http://schemas.microsoft.com/office/drawing/2010/main">
-                                  <a:noFill/>
-                                </a14:hiddenFill>
-                              </a:ext>
-                            </a:extLst>
-                          </wps:spPr>
-                          <wps:bodyPr/>
-                        </wps:wsp>
-                        <wps:wsp>
-                          <wps:cNvPr id="115" name="Line 116"/>
-                          <wps:cNvCnPr/>
-                          <wps:spPr bwMode="auto">
-                            <a:xfrm>
-                              <a:off x="5996" y="1145"/>
-                              <a:ext cx="0" cy="14289"/>
-                            </a:xfrm>
-                            <a:prstGeom prst="line">
-                              <a:avLst/>
-                            </a:prstGeom>
-                            <a:noFill/>
-                            <a:ln w="12700">
-                              <a:solidFill>
-                                <a:srgbClr val="000000"/>
-                              </a:solidFill>
-                              <a:round/>
-                              <a:headEnd/>
-                              <a:tailEnd/>
-                            </a:ln>
-                            <a:extLst>
-                              <a:ext uri="{909E8E84-426E-40DD-AFC4-6F175D3DCCD1}">
-                                <a14:hiddenFill xmlns:a14="http://schemas.microsoft.com/office/drawing/2010/main">
-                                  <a:noFill/>
-                                </a14:hiddenFill>
-                              </a:ext>
-                            </a:extLst>
-                          </wps:spPr>
-                          <wps:bodyPr/>
-                        </wps:wsp>
-                        <wps:wsp>
-                          <wps:cNvPr id="116" name="Line 117"/>
-                          <wps:cNvCnPr/>
-                          <wps:spPr bwMode="auto">
-                            <a:xfrm>
-                              <a:off x="7079" y="1155"/>
-                              <a:ext cx="0" cy="14279"/>
-                            </a:xfrm>
-                            <a:prstGeom prst="line">
-                              <a:avLst/>
-                            </a:prstGeom>
-                            <a:noFill/>
-                            <a:ln w="12700">
-                              <a:solidFill>
-                                <a:srgbClr val="000000"/>
-                              </a:solidFill>
-                              <a:round/>
-                              <a:headEnd/>
-                              <a:tailEnd/>
-                            </a:ln>
-                            <a:extLst>
-                              <a:ext uri="{909E8E84-426E-40DD-AFC4-6F175D3DCCD1}">
-                                <a14:hiddenFill xmlns:a14="http://schemas.microsoft.com/office/drawing/2010/main">
-                                  <a:noFill/>
-                                </a14:hiddenFill>
-                              </a:ext>
-                            </a:extLst>
-                          </wps:spPr>
-                          <wps:bodyPr/>
-                        </wps:wsp>
-                        <wps:wsp>
-                          <wps:cNvPr id="117" name="Line 118"/>
-                          <wps:cNvCnPr/>
-                          <wps:spPr bwMode="auto">
-                            <a:xfrm flipH="1">
-                              <a:off x="8288" y="1155"/>
-                              <a:ext cx="0" cy="14279"/>
-                            </a:xfrm>
-                            <a:prstGeom prst="line">
-                              <a:avLst/>
-                            </a:prstGeom>
-                            <a:noFill/>
-                            <a:ln w="12700">
-                              <a:solidFill>
-                                <a:srgbClr val="000000"/>
-                              </a:solidFill>
-                              <a:round/>
-                              <a:headEnd/>
-                              <a:tailEnd/>
-                            </a:ln>
-                            <a:extLst>
-                              <a:ext uri="{909E8E84-426E-40DD-AFC4-6F175D3DCCD1}">
-                                <a14:hiddenFill xmlns:a14="http://schemas.microsoft.com/office/drawing/2010/main">
-                                  <a:noFill/>
-                                </a14:hiddenFill>
-                              </a:ext>
-                            </a:extLst>
-                          </wps:spPr>
-                          <wps:bodyPr/>
-                        </wps:wsp>
-                        <wps:wsp>
-                          <wps:cNvPr id="118" name="Line 119"/>
-                          <wps:cNvCnPr/>
-                          <wps:spPr bwMode="auto">
-                            <a:xfrm>
-                              <a:off x="9534" y="1170"/>
-                              <a:ext cx="0" cy="14264"/>
-                            </a:xfrm>
-                            <a:prstGeom prst="line">
-                              <a:avLst/>
-                            </a:prstGeom>
-                            <a:noFill/>
-                            <a:ln w="12700">
-                              <a:solidFill>
-                                <a:srgbClr val="000000"/>
-                              </a:solidFill>
-                              <a:round/>
-                              <a:headEnd/>
-                              <a:tailEnd/>
-                            </a:ln>
-                            <a:extLst>
-                              <a:ext uri="{909E8E84-426E-40DD-AFC4-6F175D3DCCD1}">
-                                <a14:hiddenFill xmlns:a14="http://schemas.microsoft.com/office/drawing/2010/main">
-                                  <a:noFill/>
-                                </a14:hiddenFill>
-                              </a:ext>
-                            </a:extLst>
-                          </wps:spPr>
-                          <wps:bodyPr/>
-                        </wps:wsp>
-                        <wps:wsp>
-                          <wps:cNvPr id="119" name="Line 120"/>
-                          <wps:cNvCnPr/>
-                          <wps:spPr bwMode="auto">
-                            <a:xfrm>
-                              <a:off x="923" y="1158"/>
-                              <a:ext cx="10470" cy="12"/>
-                            </a:xfrm>
-                            <a:prstGeom prst="line">
-                              <a:avLst/>
-                            </a:prstGeom>
-                            <a:noFill/>
-                            <a:ln w="12700">
-                              <a:solidFill>
-                                <a:srgbClr val="000000"/>
-                              </a:solidFill>
-                              <a:round/>
-                              <a:headEnd/>
-                              <a:tailEnd/>
-                            </a:ln>
-                            <a:extLst>
-                              <a:ext uri="{909E8E84-426E-40DD-AFC4-6F175D3DCCD1}">
-                                <a14:hiddenFill xmlns:a14="http://schemas.microsoft.com/office/drawing/2010/main">
-                                  <a:noFill/>
-                                </a14:hiddenFill>
-                              </a:ext>
-                            </a:extLst>
-                          </wps:spPr>
-                          <wps:bodyPr/>
-                        </wps:wsp>
-                        <wps:wsp>
-                          <wps:cNvPr id="120" name="Line 121"/>
-                          <wps:cNvCnPr/>
-                          <wps:spPr bwMode="auto">
-                            <a:xfrm>
-                              <a:off x="923" y="2453"/>
-                              <a:ext cx="10470" cy="0"/>
-                            </a:xfrm>
-                            <a:prstGeom prst="line">
-                              <a:avLst/>
-                            </a:prstGeom>
-                            <a:noFill/>
-                            <a:ln w="12700">
-                              <a:solidFill>
-                                <a:srgbClr val="000000"/>
-                              </a:solidFill>
-                              <a:round/>
-                              <a:headEnd/>
-                              <a:tailEnd/>
-                            </a:ln>
-                            <a:extLst>
-                              <a:ext uri="{909E8E84-426E-40DD-AFC4-6F175D3DCCD1}">
-                                <a14:hiddenFill xmlns:a14="http://schemas.microsoft.com/office/drawing/2010/main">
-                                  <a:noFill/>
-                                </a14:hiddenFill>
-                              </a:ext>
-                            </a:extLst>
-                          </wps:spPr>
-                          <wps:bodyPr/>
-                        </wps:wsp>
-                      </wpg:grpSp>
-                      <wps:wsp>
-                        <wps:cNvPr id="121" name="Line 122"/>
-                        <wps:cNvCnPr/>
-                        <wps:spPr bwMode="auto">
-                          <a:xfrm>
-                            <a:off x="1715" y="878"/>
-                            <a:ext cx="18" cy="14276"/>
-                          </a:xfrm>
-                          <a:prstGeom prst="line">
-                            <a:avLst/>
-                          </a:prstGeom>
-                          <a:noFill/>
-                          <a:ln w="12700">
-                            <a:solidFill>
-                              <a:srgbClr val="000000"/>
-                            </a:solidFill>
-                            <a:round/>
-                            <a:headEnd/>
-                            <a:tailEnd/>
-                          </a:ln>
-                          <a:extLst>
-                            <a:ext uri="{909E8E84-426E-40DD-AFC4-6F175D3DCCD1}">
-                              <a14:hiddenFill xmlns:a14="http://schemas.microsoft.com/office/drawing/2010/main">
-                                <a:noFill/>
-                              </a14:hiddenFill>
-                            </a:ext>
-                          </a:extLst>
-                        </wps:spPr>
-                        <wps:bodyPr/>
-                      </wps:wsp>
-                      <wps:wsp>
-                        <wps:cNvPr id="122" name="Text Box 123"/>
-                        <wps:cNvSpPr txBox="1">
-                          <a:spLocks noChangeArrowheads="1"/>
-                        </wps:cNvSpPr>
-                        <wps:spPr bwMode="auto">
-                          <a:xfrm>
-                            <a:off x="1067" y="1402"/>
-                            <a:ext cx="796" cy="340"/>
-                          </a:xfrm>
-                          <a:prstGeom prst="rect">
-                            <a:avLst/>
-                          </a:prstGeom>
-                          <a:noFill/>
-                          <a:ln>
-                            <a:noFill/>
-                          </a:ln>
-                          <a:extLst>
-                            <a:ext uri="{909E8E84-426E-40DD-AFC4-6F175D3DCCD1}">
-                              <a14:hiddenFill xmlns:a14="http://schemas.microsoft.com/office/drawing/2010/main">
-                                <a:solidFill>
-                                  <a:srgbClr val="FFFFFF"/>
-                                </a:solidFill>
-                              </a14:hiddenFill>
-                            </a:ext>
-                            <a:ext uri="{91240B29-F687-4F45-9708-019B960494DF}">
-                              <a14:hiddenLine xmlns:a14="http://schemas.microsoft.com/office/drawing/2010/main" w="9525">
-                                <a:solidFill>
-                                  <a:srgbClr val="000000"/>
-                                </a:solidFill>
-                                <a:miter lim="800000"/>
-                                <a:headEnd/>
-                                <a:tailEnd/>
-                              </a14:hiddenLine>
-                            </a:ext>
-                          </a:extLst>
-                        </wps:spPr>
-                        <wps:txbx>
-                          <w:txbxContent>
-                            <w:p>
-                              <w:pPr>
-                                <w:pStyle w:val="10"/>
-                                <w:keepNext w:val="0"/>
-                                <w:widowControl/>
-                                <w:rPr>
-                                  <w:rFonts w:ascii="GOST type B" w:hAnsi="GOST type B"/>
-                                  <w:i/>
-                                  <w:szCs w:val="24"/>
-                                </w:rPr>
-                              </w:pPr>
-                              <w:proofErr w:type="spellStart"/>
-                              <w:r>
-                                <w:rPr>
-                                  <w:rFonts w:ascii="GOST type B" w:hAnsi="GOST type B"/>
-                                  <w:i/>
-                                  <w:szCs w:val="24"/>
-                                </w:rPr>
-                                <w:t>Изм</w:t>
-                              </w:r>
-                              <w:proofErr w:type="spellEnd"/>
-                            </w:p>
-                          </w:txbxContent>
-                        </wps:txbx>
-                        <wps:bodyPr rot="0" vert="horz" wrap="square" lIns="0" tIns="0" rIns="0" bIns="0" anchor="t" anchorCtr="0" upright="1">
-                          <a:noAutofit/>
-                        </wps:bodyPr>
-                      </wps:wsp>
-                    </wpg:wgp>
-                  </a:graphicData>
-                </a:graphic>
-                <wp14:sizeRelH relativeFrom="page">
-                  <wp14:pctWidth>0</wp14:pctWidth>
-                </wp14:sizeRelH>
-                <wp14:sizeRelV relativeFrom="page">
-                  <wp14:pctHeight>0</wp14:pctHeight>
-                </wp14:sizeRelV>
-              </wp:anchor>
-            </w:drawing>
-          </mc:Choice>
-          <mc:Fallback>
-            <w:pict>
-              <v:group w14:anchorId="2C0F6CEF" id="Group 98" o:spid="_x0000_s1026" style="position:absolute;margin-left:0;margin-top:7pt;width:523.5pt;height:753pt;z-index:251657728;mso-position-horizontal:left;mso-position-horizontal-relative:margin" coordorigin="970,481" coordsize="10470,14673" o:gfxdata="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">
-                <v:shapetype id="_x0000_t202" coordsize="21600,21600" o:spt="202" path="m,l,21600r21600,l21600,xe">
-                  <v:stroke joinstyle="miter"/>
-                  <v:path gradientshapeok="t" o:connecttype="rect"/>
-                </v:shapetype>
-                <v:shape id="Text Box 99" o:spid="_x0000_s1027" type="#_x0000_t202" style="position:absolute;left:1744;top:1275;width:1036;height:840;visibility:visible;mso-wrap-style:square;v-text-anchor:top" o:gfxdata="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" filled="f" stroked="f">
-                  <v:textbox inset="0,0,0,0">
-                    <w:txbxContent>
-                      <w:p>
-                        <w:pPr>
-                          <w:jc w:val="center"/>
-                          <w:rPr>
-                            <w:rFonts w:ascii="GOST type B" w:hAnsi="GOST type B"/>
-                            <w:i/>
-                          </w:rPr>
-                        </w:pPr>
-                        <w:proofErr w:type="spellStart"/>
-                        <w:r>
-                          <w:rPr>
-                            <w:rFonts w:ascii="GOST type B" w:hAnsi="GOST type B"/>
-                            <w:i/>
-                          </w:rPr>
-                          <w:t>изме</w:t>
-                        </w:r>
-                        <w:proofErr w:type="spellEnd"/>
-                        <w:r>
-                          <w:rPr>
-                            <w:rFonts w:ascii="GOST type B" w:hAnsi="GOST type B"/>
-                            <w:i/>
-                          </w:rPr>
-                          <w:t>-</w:t>
-                        </w:r>
-                      </w:p>
-                      <w:p>
-                        <w:pPr>
-                          <w:jc w:val="center"/>
-                          <w:rPr>
-                            <w:rFonts w:ascii="GOST type B" w:hAnsi="GOST type B"/>
-                            <w:i/>
-                          </w:rPr>
-                        </w:pPr>
-                        <w:proofErr w:type="spellStart"/>
-                        <w:r>
-                          <w:rPr>
-                            <w:rFonts w:ascii="GOST type B" w:hAnsi="GOST type B"/>
-                            <w:i/>
-                          </w:rPr>
-                          <w:t>ненных</w:t>
-                        </w:r>
-                        <w:proofErr w:type="spellEnd"/>
-                      </w:p>
-                    </w:txbxContent>
-                  </v:textbox>
-                </v:shape>
-                <v:shape id="Text Box 100" o:spid="_x0000_s1028" type="#_x0000_t202" style="position:absolute;left:1883;top:481;width:9212;height:392;visibility:visible;mso-wrap-style:square;v-text-anchor:top" o:gfxdata="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" filled="f" stroked="f">
-                  <v:textbox inset="0,0,0,0">
-                    <w:txbxContent>
-                      <w:p>
-                        <w:pPr>
-                          <w:jc w:val="center"/>
-                          <w:rPr>
-                            <w:rFonts w:ascii="GOST type B" w:hAnsi="GOST type B"/>
-                            <w:i/>
-                            <w:sz w:val="32"/>
-                          </w:rPr>
-                        </w:pPr>
-                        <w:r>
-                          <w:rPr>
-                            <w:rFonts w:ascii="GOST type B" w:hAnsi="GOST type B"/>
-                            <w:i/>
-                            <w:sz w:val="32"/>
-                          </w:rPr>
-                          <w:t>Лист регистрации изменений</w:t>
-                        </w:r>
-                      </w:p>
-                    </w:txbxContent>
-                  </v:textbox>
-                </v:shape>
-                <v:shape id="Text Box 101" o:spid="_x0000_s1029" type="#_x0000_t202" style="position:absolute;left:1733;top:902;width:4294;height:280;visibility:visible;mso-wrap-style:square;v-text-anchor:top" o:gfxdata="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" filled="f" stroked="f">
-                  <v:textbox inset="0,0,0,0">
-                    <w:txbxContent>
-                      <w:p>
-                        <w:pPr>
-                          <w:pStyle w:val="10"/>
-                          <w:keepNext w:val="0"/>
-                          <w:widowControl/>
-                          <w:rPr>
-                            <w:rFonts w:ascii="GOST type B" w:hAnsi="GOST type B"/>
-                            <w:i/>
-                            <w:szCs w:val="24"/>
-                          </w:rPr>
-                        </w:pPr>
-                        <w:r>
-                          <w:rPr>
-                            <w:rFonts w:ascii="GOST type B" w:hAnsi="GOST type B"/>
-                            <w:i/>
-                            <w:szCs w:val="24"/>
-                          </w:rPr>
-                          <w:t>Номера листов (страниц)</w:t>
-                        </w:r>
-                      </w:p>
-                    </w:txbxContent>
-                  </v:textbox>
-                </v:shape>
-                <v:shape id="Text Box 102" o:spid="_x0000_s1030" type="#_x0000_t202" style="position:absolute;left:2838;top:1299;width:1036;height:840;visibility:visible;mso-wrap-style:square;v-text-anchor:top" o:gfxdata="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" filled="f" stroked="f">
-                  <v:textbox inset="0,0,0,0">
-                    <w:txbxContent>
-                      <w:p>
-                        <w:pPr>
-                          <w:pStyle w:val="10"/>
-                          <w:keepNext w:val="0"/>
-                          <w:widowControl/>
-                          <w:rPr>
-                            <w:rFonts w:ascii="GOST type B" w:hAnsi="GOST type B"/>
-                            <w:i/>
-                            <w:szCs w:val="24"/>
-                          </w:rPr>
-                        </w:pPr>
-                        <w:proofErr w:type="gramStart"/>
-                        <w:r>
-                          <w:rPr>
-                            <w:rFonts w:ascii="GOST type B" w:hAnsi="GOST type B"/>
-                            <w:i/>
-                            <w:szCs w:val="24"/>
-                          </w:rPr>
-                          <w:t>заме</w:t>
-                        </w:r>
-                        <w:proofErr w:type="gramEnd"/>
-                        <w:r>
-                          <w:rPr>
-                            <w:rFonts w:ascii="GOST type B" w:hAnsi="GOST type B"/>
-                            <w:i/>
-                            <w:szCs w:val="24"/>
-                          </w:rPr>
-                          <w:t>-</w:t>
-                        </w:r>
-                        <w:proofErr w:type="spellStart"/>
-                        <w:r>
-                          <w:rPr>
-                            <w:rFonts w:ascii="GOST type B" w:hAnsi="GOST type B"/>
-                            <w:i/>
-                            <w:szCs w:val="24"/>
-                          </w:rPr>
-                          <w:t>ненных</w:t>
-                        </w:r>
-                        <w:proofErr w:type="spellEnd"/>
-                      </w:p>
-                    </w:txbxContent>
-                  </v:textbox>
-                </v:shape>
-                <v:shape id="Text Box 103" o:spid="_x0000_s1031" type="#_x0000_t202" style="position:absolute;left:3900;top:1316;width:1036;height:675;visibility:visible;mso-wrap-style:square;v-text-anchor:top" o:gfxdata="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" filled="f" stroked="f">
-                  <v:textbox inset="0,0,0,0">
-                    <w:txbxContent>
-                      <w:p>
-                        <w:pPr>
-                          <w:pStyle w:val="10"/>
-                          <w:keepNext w:val="0"/>
-                          <w:widowControl/>
-                          <w:rPr>
-                            <w:rFonts w:ascii="GOST type B" w:hAnsi="GOST type B"/>
-                            <w:i/>
-                            <w:szCs w:val="24"/>
-                          </w:rPr>
-                        </w:pPr>
-                        <w:r>
-                          <w:rPr>
-                            <w:rFonts w:ascii="GOST type B" w:hAnsi="GOST type B"/>
-                            <w:i/>
-                            <w:szCs w:val="24"/>
-                          </w:rPr>
-                          <w:t>новых</w:t>
-                        </w:r>
-                      </w:p>
-                    </w:txbxContent>
-                  </v:textbox>
-                </v:shape>
-                <v:shape id="Text Box 104" o:spid="_x0000_s1032" type="#_x0000_t202" style="position:absolute;left:4951;top:1258;width:1036;height:840;visibility:visible;mso-wrap-style:square;v-text-anchor:top" o:gfxdata="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" filled="f" stroked="f">
-                  <v:textbox inset="0,0,0,0">
-                    <w:txbxContent>
-                      <w:p>
-                        <w:pPr>
-                          <w:pStyle w:val="10"/>
-                          <w:keepNext w:val="0"/>
-                          <w:widowControl/>
-                          <w:rPr>
-                            <w:rFonts w:ascii="GOST type B" w:hAnsi="GOST type B"/>
-                            <w:i/>
-                            <w:szCs w:val="24"/>
-                          </w:rPr>
-                        </w:pPr>
-                        <w:proofErr w:type="spellStart"/>
-                        <w:proofErr w:type="gramStart"/>
-                        <w:r>
-                          <w:rPr>
-                            <w:rFonts w:ascii="GOST type B" w:hAnsi="GOST type B"/>
-                            <w:i/>
-                            <w:szCs w:val="24"/>
-                          </w:rPr>
-                          <w:t>аннули</w:t>
-                        </w:r>
-                        <w:proofErr w:type="gramEnd"/>
-                        <w:r>
-                          <w:rPr>
-                            <w:rFonts w:ascii="GOST type B" w:hAnsi="GOST type B"/>
-                            <w:i/>
-                            <w:szCs w:val="24"/>
-                          </w:rPr>
-                          <w:t>-рован-ных</w:t>
-                        </w:r>
-                        <w:proofErr w:type="spellEnd"/>
-                      </w:p>
-                    </w:txbxContent>
-                  </v:textbox>
-                </v:shape>
-                <v:shape id="Text Box 105" o:spid="_x0000_s1033" type="#_x0000_t202" style="position:absolute;left:6075;top:961;width:1036;height:1120;visibility:visible;mso-wrap-style:square;v-text-anchor:top" o:gfxdata="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" filled="f" stroked="f">
-                  <v:textbox inset="0,0,0,0">
-                    <w:txbxContent>
-                      <w:p>
-                        <w:pPr>
-                          <w:jc w:val="center"/>
-                          <w:rPr>
-                            <w:rFonts w:ascii="GOST type B" w:hAnsi="GOST type B"/>
-                            <w:i/>
-                          </w:rPr>
-                        </w:pPr>
-                        <w:r>
-                          <w:rPr>
-                            <w:rFonts w:ascii="GOST type B" w:hAnsi="GOST type B"/>
-                            <w:i/>
-                          </w:rPr>
-                          <w:t>Всего</w:t>
-                        </w:r>
-                      </w:p>
-                      <w:p>
-                        <w:pPr>
-                          <w:jc w:val="center"/>
-                          <w:rPr>
-                            <w:rFonts w:ascii="GOST type B" w:hAnsi="GOST type B"/>
-                            <w:i/>
-                          </w:rPr>
-                        </w:pPr>
-                        <w:r>
-                          <w:rPr>
-                            <w:rFonts w:ascii="GOST type B" w:hAnsi="GOST type B"/>
-                            <w:i/>
-                          </w:rPr>
-                          <w:t>листов</w:t>
-                        </w:r>
-                      </w:p>
-                      <w:p>
-                        <w:pPr>
-                          <w:jc w:val="center"/>
-                          <w:rPr>
-                            <w:rFonts w:ascii="GOST type B" w:hAnsi="GOST type B"/>
-                            <w:i/>
-                          </w:rPr>
-                        </w:pPr>
-                        <w:r>
-                          <w:rPr>
-                            <w:rFonts w:ascii="GOST type B" w:hAnsi="GOST type B"/>
-                            <w:i/>
-                          </w:rPr>
-                          <w:t>(страниц)</w:t>
-                        </w:r>
-                      </w:p>
-                      <w:p>
-                        <w:pPr>
-                          <w:pStyle w:val="10"/>
-                          <w:keepNext w:val="0"/>
-                          <w:widowControl/>
-                          <w:rPr>
-                            <w:rFonts w:ascii="GOST type B" w:hAnsi="GOST type B"/>
-                            <w:i/>
-                            <w:szCs w:val="24"/>
-                          </w:rPr>
-                        </w:pPr>
-                        <w:r>
-                          <w:rPr>
-                            <w:rFonts w:ascii="GOST type B" w:hAnsi="GOST type B"/>
-                            <w:i/>
-                            <w:szCs w:val="24"/>
-                          </w:rPr>
-                          <w:t>в докум.</w:t>
-                        </w:r>
-                      </w:p>
-                    </w:txbxContent>
-                  </v:textbox>
-                </v:shape>
-                <v:shape id="Text Box 106" o:spid="_x0000_s1034" type="#_x0000_t202" style="position:absolute;left:7191;top:967;width:1100;height:1120;visibility:visible;mso-wrap-style:square;v-text-anchor:top" o:gfxdata="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" filled="f" stroked="f">
-                  <v:textbox inset="0,0,0,0">
-                    <w:txbxContent>
-                      <w:p>
-                        <w:pPr>
-                          <w:jc w:val="center"/>
-                          <w:rPr>
-                            <w:rFonts w:ascii="GOST type B" w:hAnsi="GOST type B"/>
-                            <w:i/>
-                          </w:rPr>
-                        </w:pPr>
-                      </w:p>
-                      <w:p>
-                        <w:pPr>
-                          <w:pStyle w:val="10"/>
-                          <w:keepNext w:val="0"/>
-                          <w:widowControl/>
-                          <w:rPr>
-                            <w:rFonts w:ascii="GOST type B" w:hAnsi="GOST type B"/>
-                            <w:i/>
-                            <w:szCs w:val="24"/>
-                          </w:rPr>
-                        </w:pPr>
-                        <w:r>
-                          <w:rPr>
-                            <w:rFonts w:ascii="GOST type B" w:hAnsi="GOST type B"/>
-                            <w:i/>
-                            <w:szCs w:val="24"/>
-                          </w:rPr>
-                          <w:t>№ докум.</w:t>
-                        </w:r>
-                      </w:p>
-                    </w:txbxContent>
-                  </v:textbox>
-                </v:shape>
-                <v:shape id="Text Box 107" o:spid="_x0000_s1035" type="#_x0000_t202" style="position:absolute;left:8426;top:963;width:1036;height:1148;visibility:visible;mso-wrap-style:square;v-text-anchor:top" o:gfxdata="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" filled="f" stroked="f">
-                  <v:textbox inset="0,0,0,0">
-                    <w:txbxContent>
-                      <w:p>
-                        <w:pPr>
-                          <w:jc w:val="center"/>
-                          <w:rPr>
-                            <w:rFonts w:ascii="GOST type B" w:hAnsi="GOST type B"/>
-                            <w:i/>
-                            <w:sz w:val="20"/>
-                          </w:rPr>
-                        </w:pPr>
-                        <w:r>
-                          <w:rPr>
-                            <w:rFonts w:ascii="GOST type B" w:hAnsi="GOST type B"/>
-                            <w:i/>
-                            <w:sz w:val="20"/>
-                          </w:rPr>
-                          <w:t>Входящий</w:t>
-                        </w:r>
-                      </w:p>
-                      <w:p>
-                        <w:pPr>
-                          <w:jc w:val="center"/>
-                          <w:rPr>
-                            <w:rFonts w:ascii="GOST type B" w:hAnsi="GOST type B"/>
-                            <w:i/>
-                            <w:sz w:val="20"/>
-                          </w:rPr>
-                        </w:pPr>
-                        <w:r>
-                          <w:rPr>
-                            <w:rFonts w:ascii="GOST type B" w:hAnsi="GOST type B"/>
-                            <w:i/>
-                            <w:sz w:val="20"/>
-                          </w:rPr>
-                          <w:t xml:space="preserve">№ </w:t>
-                        </w:r>
-                        <w:proofErr w:type="spellStart"/>
-                        <w:proofErr w:type="gramStart"/>
-                        <w:r>
-                          <w:rPr>
-                            <w:rFonts w:ascii="GOST type B" w:hAnsi="GOST type B"/>
-                            <w:i/>
-                            <w:sz w:val="20"/>
-                          </w:rPr>
-                          <w:t>сопрово-дительного</w:t>
-                        </w:r>
-                        <w:proofErr w:type="spellEnd"/>
-                        <w:proofErr w:type="gramEnd"/>
-                      </w:p>
-                      <w:p>
-                        <w:pPr>
-                          <w:jc w:val="center"/>
-                          <w:rPr>
-                            <w:rFonts w:ascii="GOST type B" w:hAnsi="GOST type B"/>
-                            <w:i/>
-                          </w:rPr>
-                        </w:pPr>
-                        <w:r>
-                          <w:rPr>
-                            <w:rFonts w:ascii="GOST type B" w:hAnsi="GOST type B"/>
-                            <w:i/>
-                            <w:sz w:val="20"/>
-                          </w:rPr>
-                          <w:t>документа</w:t>
-                        </w:r>
-                      </w:p>
-                      <w:p>
-                        <w:pPr>
-                          <w:jc w:val="center"/>
-                          <w:rPr>
-                            <w:rFonts w:ascii="GOST type B" w:hAnsi="GOST type B"/>
-                            <w:i/>
-                            <w:sz w:val="20"/>
-                          </w:rPr>
-                        </w:pPr>
-                        <w:r>
-                          <w:rPr>
-                            <w:rFonts w:ascii="GOST type B" w:hAnsi="GOST type B"/>
-                            <w:i/>
-                            <w:sz w:val="20"/>
-                          </w:rPr>
-                          <w:t>и дата</w:t>
-                        </w:r>
-                      </w:p>
-                    </w:txbxContent>
-                  </v:textbox>
-                </v:shape>
-                <v:shape id="Text Box 108" o:spid="_x0000_s1036" type="#_x0000_t202" style="position:absolute;left:9630;top:1075;width:1036;height:1036;visibility:visible;mso-wrap-style:square;v-text-anchor:top" o:gfxdata="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" filled="f" stroked="f">
-                  <v:textbox inset="0,0,0,0">
-                    <w:txbxContent>
-                      <w:p>
-                        <w:pPr>
-                          <w:jc w:val="center"/>
-                          <w:rPr>
-                            <w:rFonts w:ascii="GOST type B" w:hAnsi="GOST type B"/>
-                            <w:i/>
-                          </w:rPr>
-                        </w:pPr>
-                      </w:p>
-                      <w:p>
-                        <w:pPr>
-                          <w:pStyle w:val="10"/>
-                          <w:widowControl/>
-                          <w:rPr>
-                            <w:rFonts w:ascii="GOST type B" w:hAnsi="GOST type B"/>
-                            <w:i/>
-                          </w:rPr>
-                        </w:pPr>
-                        <w:r>
-                          <w:rPr>
-                            <w:rFonts w:ascii="GOST type B" w:hAnsi="GOST type B"/>
-                            <w:i/>
-                          </w:rPr>
-                          <w:t>Подпись</w:t>
-                        </w:r>
-                      </w:p>
-                    </w:txbxContent>
-                  </v:textbox>
-                </v:shape>
-                <v:shape id="Text Box 109" o:spid="_x0000_s1037" type="#_x0000_t202" style="position:absolute;left:10704;top:1067;width:588;height:1036;visibility:visible;mso-wrap-style:square;v-text-anchor:top" o:gfxdata="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" filled="f" stroked="f">
-                  <v:textbox inset="0,0,0,0">
-                    <w:txbxContent>
-                      <w:p>
-                        <w:pPr>
-                          <w:jc w:val="center"/>
-                          <w:rPr>
-                            <w:rFonts w:ascii="GOST type B" w:hAnsi="GOST type B"/>
-                            <w:i/>
-                          </w:rPr>
-                        </w:pPr>
-                      </w:p>
-                      <w:p>
-                        <w:pPr>
-                          <w:pStyle w:val="10"/>
-                          <w:widowControl/>
-                          <w:rPr>
-                            <w:rFonts w:ascii="GOST type B" w:hAnsi="GOST type B"/>
-                            <w:i/>
-                          </w:rPr>
-                        </w:pPr>
-                        <w:r>
-                          <w:rPr>
-                            <w:rFonts w:ascii="GOST type B" w:hAnsi="GOST type B"/>
-                            <w:i/>
-                          </w:rPr>
-                          <w:t>Дата</w:t>
-                        </w:r>
-                      </w:p>
-                    </w:txbxContent>
-                  </v:textbox>
-                </v:shape>
-                <v:line id="Line 110" o:spid="_x0000_s1038" style="position:absolute;visibility:visible;mso-wrap-style:square" from="1722,1194" to="6051,1194" o:connectortype="straight" o:gfxdata="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" strokeweight="1pt"/>
-                <v:group id="Group 111" o:spid="_x0000_s1039" style="position:absolute;left:970;top:865;width:10470;height:14289" coordorigin="923,1145" coordsize="10470,14289" o:gfxdata="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">
-                  <v:line id="Line 112" o:spid="_x0000_s1040" style="position:absolute;flip:x;visibility:visible;mso-wrap-style:square" from="2733,1460" to="2770,15434" o:connectortype="straight" o:gfxdata="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" strokeweight="1pt"/>
-                  <v:line id="Line 113" o:spid="_x0000_s1041" style="position:absolute;flip:x;visibility:visible;mso-wrap-style:square" from="3854,1475" to="3854,15434" o:connectortype="straight" o:gfxdata="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" strokeweight="1pt"/>
-                  <v:line id="Line 114" o:spid="_x0000_s1042" style="position:absolute;visibility:visible;mso-wrap-style:square" from="10604,1172" to="10619,15434" o:connectortype="straight" o:gfxdata="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" strokeweight="1pt"/>
-                  <v:line id="Line 115" o:spid="_x0000_s1043" style="position:absolute;flip:x;visibility:visible;mso-wrap-style:square" from="4889,1468" to="4910,15434" o:connectortype="straight" o:gfxdata="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" strokeweight="1pt"/>
-                  <v:line id="Line 116" o:spid="_x0000_s1044" style="position:absolute;visibility:visible;mso-wrap-style:square" from="5996,1145" to="5996,15434" o:connectortype="straight" o:gfxdata="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" strokeweight="1pt"/>
-                  <v:line id="Line 117" o:spid="_x0000_s1045" style="position:absolute;visibility:visible;mso-wrap-style:square" from="7079,1155" to="7079,15434" o:connectortype="straight" o:gfxdata="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" strokeweight="1pt"/>
-                  <v:line id="Line 118" o:spid="_x0000_s1046" style="position:absolute;flip:x;visibility:visible;mso-wrap-style:square" from="8288,1155" to="8288,15434" o:connectortype="straight" o:gfxdata="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" strokeweight="1pt"/>
-                  <v:line id="Line 119" o:spid="_x0000_s1047" style="position:absolute;visibility:visible;mso-wrap-style:square" from="9534,1170" to="9534,15434" o:connectortype="straight" o:gfxdata="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" strokeweight="1pt"/>
-                  <v:line id="Line 120" o:spid="_x0000_s1048" style="position:absolute;visibility:visible;mso-wrap-style:square" from="923,1158" to="11393,1170" o:connectortype="straight" o:gfxdata="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" strokeweight="1pt"/>
-                  <v:line id="Line 121" o:spid="_x0000_s1049" style="position:absolute;visibility:visible;mso-wrap-style:square" from="923,2453" to="11393,2453" o:connectortype="straight" o:gfxdata="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" strokeweight="1pt"/>
-                </v:group>
-                <v:line id="Line 122" o:spid="_x0000_s1050" style="position:absolute;visibility:visible;mso-wrap-style:square" from="1715,878" to="1733,15154" o:connectortype="straight" o:gfxdata="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" strokeweight="1pt"/>
-                <v:shape id="Text Box 123" o:spid="_x0000_s1051" type="#_x0000_t202" style="position:absolute;left:1067;top:1402;width:796;height:340;visibility:visible;mso-wrap-style:square;v-text-anchor:top" o:gfxdata="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" filled="f" stroked="f">
-                  <v:textbox inset="0,0,0,0">
-                    <w:txbxContent>
-                      <w:p>
-                        <w:pPr>
-                          <w:pStyle w:val="10"/>
-                          <w:keepNext w:val="0"/>
-                          <w:widowControl/>
-                          <w:rPr>
-                            <w:rFonts w:ascii="GOST type B" w:hAnsi="GOST type B"/>
-                            <w:i/>
-                            <w:szCs w:val="24"/>
-                          </w:rPr>
-                        </w:pPr>
-                        <w:proofErr w:type="spellStart"/>
-                        <w:r>
-                          <w:rPr>
-                            <w:rFonts w:ascii="GOST type B" w:hAnsi="GOST type B"/>
-                            <w:i/>
-                            <w:szCs w:val="24"/>
-                          </w:rPr>
-                          <w:t>Изм</w:t>
-                        </w:r>
-                        <w:proofErr w:type="spellEnd"/>
-                      </w:p>
-                    </w:txbxContent>
-                  </v:textbox>
-                </v:shape>
-                <w10:wrap anchorx="margin"/>
-              </v:group>
-            </w:pict>
-          </mc:Fallback>
-        </mc:AlternateContent>
-      </w:r>
-    </w:p>
     <w:sectPr>
       <w:type w:val="continuous"/>
       <w:pgSz w:w="11906" w:h="16838" w:code="9"/>
-      <w:pgMar w:top="426" w:right="284" w:bottom="2694" w:left="1134" w:header="0" w:footer="113" w:gutter="0"/>
+      <w:pgMar w:top="426" w:right="284" w:bottom="1276" w:left="1134" w:header="0" w:footer="113" w:gutter="0"/>
       <w:cols w:space="708"/>
       <w:docGrid w:linePitch="360"/>
     </w:sectPr>
@@ -2485,18 +1064,19 @@
   <w:tbl>
     <w:tblPr>
       <w:tblStyle w:val="ac"/>
-      <w:tblW w:w="10460" w:type="dxa"/>
+      <w:tblW w:w="10490" w:type="dxa"/>
+      <w:tblInd w:w="108" w:type="dxa"/>
       <w:tblLayout w:type="fixed"/>
       <w:tblLook w:val="04A0" w:firstRow="1" w:lastRow="0" w:firstColumn="1" w:lastColumn="0" w:noHBand="0" w:noVBand="1"/>
     </w:tblPr>
     <w:tblGrid>
-      <w:gridCol w:w="420"/>
-      <w:gridCol w:w="568"/>
-      <w:gridCol w:w="1269"/>
+      <w:gridCol w:w="426"/>
+      <w:gridCol w:w="567"/>
+      <w:gridCol w:w="1156"/>
       <w:gridCol w:w="852"/>
       <w:gridCol w:w="562"/>
       <w:gridCol w:w="6224"/>
-      <w:gridCol w:w="565"/>
+      <w:gridCol w:w="703"/>
     </w:tblGrid>
     <w:tr>
       <w:trPr>
@@ -2505,7 +1085,7 @@
       </w:trPr>
       <w:tc>
         <w:tcPr>
-          <w:tcW w:w="420" w:type="dxa"/>
+          <w:tcW w:w="426" w:type="dxa"/>
           <w:tcBorders>
             <w:top w:val="single" w:sz="12" w:space="0" w:color="auto"/>
             <w:bottom w:val="single" w:sz="12" w:space="0" w:color="auto"/>
@@ -2522,7 +1102,7 @@
       </w:tc>
       <w:tc>
         <w:tcPr>
-          <w:tcW w:w="568" w:type="dxa"/>
+          <w:tcW w:w="567" w:type="dxa"/>
           <w:tcBorders>
             <w:top w:val="single" w:sz="12" w:space="0" w:color="auto"/>
             <w:left w:val="single" w:sz="12" w:space="0" w:color="auto"/>
@@ -2540,7 +1120,7 @@
       </w:tc>
       <w:tc>
         <w:tcPr>
-          <w:tcW w:w="1269" w:type="dxa"/>
+          <w:tcW w:w="1156" w:type="dxa"/>
           <w:tcBorders>
             <w:top w:val="single" w:sz="12" w:space="0" w:color="auto"/>
             <w:left w:val="single" w:sz="12" w:space="0" w:color="auto"/>
@@ -2615,57 +1195,13 @@
               <w:szCs w:val="52"/>
               <w:lang w:val="en-US"/>
             </w:rPr>
-            <w:t>[</w:t>
-          </w:r>
-          <w:proofErr w:type="spellStart"/>
-          <w:r>
-            <w:rPr>
-              <w:rFonts w:ascii="GOST type B" w:hAnsi="GOST type B"/>
-              <w:i/>
-              <w:sz w:val="52"/>
-              <w:szCs w:val="52"/>
-              <w:lang w:val="en-US"/>
-            </w:rPr>
-            <w:t>Дец.Номер</w:t>
-          </w:r>
-          <w:proofErr w:type="spellEnd"/>
-          <w:r>
-            <w:rPr>
-              <w:rFonts w:ascii="GOST type B" w:hAnsi="GOST type B"/>
-              <w:i/>
-              <w:sz w:val="52"/>
-              <w:szCs w:val="52"/>
-              <w:lang w:val="en-US"/>
-            </w:rPr>
-            <w:t xml:space="preserve"> </w:t>
-          </w:r>
-          <w:proofErr w:type="spellStart"/>
-          <w:r>
-            <w:rPr>
-              <w:rFonts w:ascii="GOST type B" w:hAnsi="GOST type B"/>
-              <w:i/>
-              <w:sz w:val="52"/>
-              <w:szCs w:val="52"/>
-              <w:lang w:val="en-US"/>
-            </w:rPr>
-            <w:t>изд</w:t>
-          </w:r>
-          <w:proofErr w:type="spellEnd"/>
-          <w:r>
-            <w:rPr>
-              <w:rFonts w:ascii="GOST type B" w:hAnsi="GOST type B"/>
-              <w:i/>
-              <w:sz w:val="52"/>
-              <w:szCs w:val="52"/>
-              <w:lang w:val="en-US"/>
-            </w:rPr>
-            <w:t>.]</w:t>
-          </w:r>
-        </w:p>
-      </w:tc>
-      <w:tc>
-        <w:tcPr>
-          <w:tcW w:w="565" w:type="dxa"/>
+            <w:t>[Дец.Номер изд.]</w:t>
+          </w:r>
+        </w:p>
+      </w:tc>
+      <w:tc>
+        <w:tcPr>
+          <w:tcW w:w="703" w:type="dxa"/>
           <w:tcBorders>
             <w:top w:val="single" w:sz="12" w:space="0" w:color="auto"/>
             <w:left w:val="single" w:sz="12" w:space="0" w:color="auto"/>
@@ -2708,7 +1244,7 @@
       </w:trPr>
       <w:tc>
         <w:tcPr>
-          <w:tcW w:w="420" w:type="dxa"/>
+          <w:tcW w:w="426" w:type="dxa"/>
           <w:tcBorders>
             <w:top w:val="single" w:sz="12" w:space="0" w:color="auto"/>
             <w:bottom w:val="single" w:sz="12" w:space="0" w:color="auto"/>
@@ -2725,7 +1261,7 @@
       </w:tc>
       <w:tc>
         <w:tcPr>
-          <w:tcW w:w="568" w:type="dxa"/>
+          <w:tcW w:w="567" w:type="dxa"/>
           <w:tcBorders>
             <w:top w:val="single" w:sz="12" w:space="0" w:color="auto"/>
             <w:left w:val="single" w:sz="12" w:space="0" w:color="auto"/>
@@ -2743,7 +1279,7 @@
       </w:tc>
       <w:tc>
         <w:tcPr>
-          <w:tcW w:w="1269" w:type="dxa"/>
+          <w:tcW w:w="1156" w:type="dxa"/>
           <w:tcBorders>
             <w:top w:val="single" w:sz="12" w:space="0" w:color="auto"/>
             <w:left w:val="single" w:sz="12" w:space="0" w:color="auto"/>
@@ -2813,7 +1349,7 @@
       </w:tc>
       <w:tc>
         <w:tcPr>
-          <w:tcW w:w="565" w:type="dxa"/>
+          <w:tcW w:w="703" w:type="dxa"/>
           <w:vMerge w:val="restart"/>
           <w:tcBorders>
             <w:left w:val="single" w:sz="12" w:space="0" w:color="auto"/>
@@ -2874,7 +1410,7 @@
       </w:trPr>
       <w:tc>
         <w:tcPr>
-          <w:tcW w:w="420" w:type="dxa"/>
+          <w:tcW w:w="426" w:type="dxa"/>
           <w:tcBorders>
             <w:top w:val="single" w:sz="12" w:space="0" w:color="auto"/>
             <w:bottom w:val="single" w:sz="12" w:space="0" w:color="auto"/>
@@ -2884,7 +1420,7 @@
         </w:tcPr>
         <w:p>
           <w:pPr>
-            <w:ind w:right="-108"/>
+            <w:ind w:left="-108" w:right="-216"/>
             <w:rPr>
               <w:rFonts w:ascii="GOST type B" w:hAnsi="GOST type B"/>
               <w:i/>
@@ -2901,59 +1437,47 @@
             </w:rPr>
             <w:t>Из</w:t>
           </w:r>
-        </w:p>
-      </w:tc>
-      <w:tc>
-        <w:tcPr>
-          <w:tcW w:w="568" w:type="dxa"/>
-          <w:tcBorders>
-            <w:top w:val="single" w:sz="12" w:space="0" w:color="auto"/>
-            <w:left w:val="single" w:sz="12" w:space="0" w:color="auto"/>
-            <w:bottom w:val="single" w:sz="12" w:space="0" w:color="auto"/>
-            <w:right w:val="single" w:sz="12" w:space="0" w:color="auto"/>
-          </w:tcBorders>
-          <w:vAlign w:val="center"/>
-        </w:tcPr>
-        <w:p>
-          <w:pPr>
-            <w:jc w:val="center"/>
+          <w:r>
             <w:rPr>
               <w:rFonts w:ascii="GOST type B" w:hAnsi="GOST type B"/>
               <w:i/>
               <w:sz w:val="20"/>
               <w:szCs w:val="20"/>
             </w:rPr>
-          </w:pPr>
-          <w:r>
+            <w:t>м.</w:t>
+          </w:r>
+        </w:p>
+      </w:tc>
+      <w:tc>
+        <w:tcPr>
+          <w:tcW w:w="567" w:type="dxa"/>
+          <w:tcBorders>
+            <w:top w:val="single" w:sz="12" w:space="0" w:color="auto"/>
+            <w:left w:val="single" w:sz="12" w:space="0" w:color="auto"/>
+            <w:bottom w:val="single" w:sz="12" w:space="0" w:color="auto"/>
+            <w:right w:val="single" w:sz="12" w:space="0" w:color="auto"/>
+          </w:tcBorders>
+          <w:vAlign w:val="center"/>
+        </w:tcPr>
+        <w:p>
+          <w:pPr>
+            <w:ind w:left="-108" w:right="-249"/>
             <w:rPr>
               <w:rFonts w:ascii="GOST type B" w:hAnsi="GOST type B"/>
               <w:i/>
               <w:sz w:val="20"/>
               <w:szCs w:val="20"/>
             </w:rPr>
-            <w:t>Лис</w:t>
-          </w:r>
-        </w:p>
-      </w:tc>
-      <w:tc>
-        <w:tcPr>
-          <w:tcW w:w="1269" w:type="dxa"/>
-          <w:tcBorders>
-            <w:top w:val="single" w:sz="12" w:space="0" w:color="auto"/>
-            <w:left w:val="single" w:sz="12" w:space="0" w:color="auto"/>
-            <w:bottom w:val="single" w:sz="12" w:space="0" w:color="auto"/>
-            <w:right w:val="single" w:sz="12" w:space="0" w:color="auto"/>
-          </w:tcBorders>
-          <w:vAlign w:val="center"/>
-        </w:tcPr>
-        <w:p>
-          <w:pPr>
-            <w:jc w:val="center"/>
-            <w:rPr>
+          </w:pPr>
+          <w:r>
+            <w:rPr>
+              <w:rFonts w:ascii="GOST type B" w:hAnsi="GOST type B"/>
+              <w:i/>
               <w:sz w:val="20"/>
               <w:szCs w:val="20"/>
             </w:rPr>
-          </w:pPr>
+            <w:t>Лис</w:t>
+          </w:r>
           <w:r>
             <w:rPr>
               <w:rFonts w:ascii="GOST type B" w:hAnsi="GOST type B"/>
@@ -2961,41 +1485,38 @@
               <w:sz w:val="20"/>
               <w:szCs w:val="20"/>
             </w:rPr>
-            <w:t xml:space="preserve">№ </w:t>
-          </w:r>
-          <w:proofErr w:type="spellStart"/>
-          <w:r>
-            <w:rPr>
-              <w:rFonts w:ascii="GOST type B" w:hAnsi="GOST type B"/>
-              <w:i/>
+            <w:t>т.</w:t>
+          </w:r>
+        </w:p>
+      </w:tc>
+      <w:tc>
+        <w:tcPr>
+          <w:tcW w:w="1156" w:type="dxa"/>
+          <w:tcBorders>
+            <w:top w:val="single" w:sz="12" w:space="0" w:color="auto"/>
+            <w:left w:val="single" w:sz="12" w:space="0" w:color="auto"/>
+            <w:bottom w:val="single" w:sz="12" w:space="0" w:color="auto"/>
+            <w:right w:val="single" w:sz="12" w:space="0" w:color="auto"/>
+          </w:tcBorders>
+          <w:vAlign w:val="center"/>
+        </w:tcPr>
+        <w:p>
+          <w:pPr>
+            <w:jc w:val="center"/>
+            <w:rPr>
               <w:sz w:val="20"/>
               <w:szCs w:val="20"/>
             </w:rPr>
-            <w:t>докум</w:t>
-          </w:r>
-          <w:proofErr w:type="spellEnd"/>
-        </w:p>
-      </w:tc>
-      <w:tc>
-        <w:tcPr>
-          <w:tcW w:w="852" w:type="dxa"/>
-          <w:tcBorders>
-            <w:top w:val="single" w:sz="12" w:space="0" w:color="auto"/>
-            <w:left w:val="single" w:sz="12" w:space="0" w:color="auto"/>
-            <w:bottom w:val="single" w:sz="12" w:space="0" w:color="auto"/>
-            <w:right w:val="single" w:sz="12" w:space="0" w:color="auto"/>
-          </w:tcBorders>
-          <w:vAlign w:val="center"/>
-        </w:tcPr>
-        <w:p>
-          <w:pPr>
-            <w:jc w:val="center"/>
-            <w:rPr>
+          </w:pPr>
+          <w:r>
+            <w:rPr>
+              <w:rFonts w:ascii="GOST type B" w:hAnsi="GOST type B"/>
+              <w:i/>
               <w:sz w:val="20"/>
               <w:szCs w:val="20"/>
             </w:rPr>
-          </w:pPr>
-          <w:proofErr w:type="spellStart"/>
+            <w:t>№ докум</w:t>
+          </w:r>
           <w:r>
             <w:rPr>
               <w:rFonts w:ascii="GOST type B" w:hAnsi="GOST type B"/>
@@ -3003,9 +1524,47 @@
               <w:sz w:val="20"/>
               <w:szCs w:val="20"/>
             </w:rPr>
+            <w:t>.</w:t>
+          </w:r>
+        </w:p>
+      </w:tc>
+      <w:tc>
+        <w:tcPr>
+          <w:tcW w:w="852" w:type="dxa"/>
+          <w:tcBorders>
+            <w:top w:val="single" w:sz="12" w:space="0" w:color="auto"/>
+            <w:left w:val="single" w:sz="12" w:space="0" w:color="auto"/>
+            <w:bottom w:val="single" w:sz="12" w:space="0" w:color="auto"/>
+            <w:right w:val="single" w:sz="12" w:space="0" w:color="auto"/>
+          </w:tcBorders>
+          <w:vAlign w:val="center"/>
+        </w:tcPr>
+        <w:p>
+          <w:pPr>
+            <w:jc w:val="center"/>
+            <w:rPr>
+              <w:sz w:val="20"/>
+              <w:szCs w:val="20"/>
+            </w:rPr>
+          </w:pPr>
+          <w:r>
+            <w:rPr>
+              <w:rFonts w:ascii="GOST type B" w:hAnsi="GOST type B"/>
+              <w:i/>
+              <w:sz w:val="20"/>
+              <w:szCs w:val="20"/>
+            </w:rPr>
             <w:t>Подп</w:t>
           </w:r>
-          <w:proofErr w:type="spellEnd"/>
+          <w:r>
+            <w:rPr>
+              <w:rFonts w:ascii="GOST type B" w:hAnsi="GOST type B"/>
+              <w:i/>
+              <w:sz w:val="20"/>
+              <w:szCs w:val="20"/>
+            </w:rPr>
+            <w:t>.</w:t>
+          </w:r>
         </w:p>
       </w:tc>
       <w:tc>
@@ -3059,7 +1618,7 @@
       </w:tc>
       <w:tc>
         <w:tcPr>
-          <w:tcW w:w="565" w:type="dxa"/>
+          <w:tcW w:w="703" w:type="dxa"/>
           <w:vMerge/>
           <w:tcBorders>
             <w:left w:val="single" w:sz="12" w:space="0" w:color="auto"/>
@@ -3091,33 +1650,31 @@
     <w:tblPr>
       <w:tblStyle w:val="ac"/>
       <w:tblW w:w="0" w:type="auto"/>
+      <w:tblInd w:w="108" w:type="dxa"/>
       <w:tblLook w:val="04A0" w:firstRow="1" w:lastRow="0" w:firstColumn="1" w:lastColumn="0" w:noHBand="0" w:noVBand="1"/>
     </w:tblPr>
     <w:tblGrid>
-      <w:gridCol w:w="346"/>
-      <w:gridCol w:w="641"/>
-      <w:gridCol w:w="1270"/>
-      <w:gridCol w:w="848"/>
-      <w:gridCol w:w="592"/>
-      <w:gridCol w:w="3947"/>
-      <w:gridCol w:w="246"/>
-      <w:gridCol w:w="321"/>
-      <w:gridCol w:w="295"/>
-      <w:gridCol w:w="836"/>
-      <w:gridCol w:w="12"/>
-      <w:gridCol w:w="1112"/>
-      <w:gridCol w:w="12"/>
+      <w:gridCol w:w="515"/>
+      <w:gridCol w:w="655"/>
+      <w:gridCol w:w="1254"/>
+      <w:gridCol w:w="837"/>
+      <w:gridCol w:w="675"/>
+      <w:gridCol w:w="3869"/>
+      <w:gridCol w:w="244"/>
+      <w:gridCol w:w="315"/>
+      <w:gridCol w:w="292"/>
+      <w:gridCol w:w="825"/>
+      <w:gridCol w:w="21"/>
+      <w:gridCol w:w="976"/>
     </w:tblGrid>
     <w:tr>
       <w:trPr>
-        <w:gridAfter w:val="1"/>
-        <w:wAfter w:w="12" w:type="dxa"/>
         <w:cantSplit/>
-        <w:trHeight w:hRule="exact" w:val="284"/>
+        <w:trHeight w:hRule="exact" w:val="288"/>
       </w:trPr>
       <w:tc>
         <w:tcPr>
-          <w:tcW w:w="346" w:type="dxa"/>
+          <w:tcW w:w="515" w:type="dxa"/>
           <w:tcBorders>
             <w:top w:val="single" w:sz="12" w:space="0" w:color="auto"/>
             <w:bottom w:val="single" w:sz="12" w:space="0" w:color="auto"/>
@@ -3138,7 +1695,7 @@
       </w:tc>
       <w:tc>
         <w:tcPr>
-          <w:tcW w:w="642" w:type="dxa"/>
+          <w:tcW w:w="655" w:type="dxa"/>
           <w:tcBorders>
             <w:top w:val="single" w:sz="12" w:space="0" w:color="auto"/>
             <w:left w:val="single" w:sz="12" w:space="0" w:color="auto"/>
@@ -3160,7 +1717,7 @@
       </w:tc>
       <w:tc>
         <w:tcPr>
-          <w:tcW w:w="1273" w:type="dxa"/>
+          <w:tcW w:w="1254" w:type="dxa"/>
           <w:tcBorders>
             <w:top w:val="single" w:sz="12" w:space="0" w:color="auto"/>
             <w:left w:val="single" w:sz="12" w:space="0" w:color="auto"/>
@@ -3182,7 +1739,7 @@
       </w:tc>
       <w:tc>
         <w:tcPr>
-          <w:tcW w:w="850" w:type="dxa"/>
+          <w:tcW w:w="837" w:type="dxa"/>
           <w:tcBorders>
             <w:top w:val="single" w:sz="12" w:space="0" w:color="auto"/>
             <w:left w:val="single" w:sz="12" w:space="0" w:color="auto"/>
@@ -3204,7 +1761,7 @@
       </w:tc>
       <w:tc>
         <w:tcPr>
-          <w:tcW w:w="566" w:type="dxa"/>
+          <w:tcW w:w="675" w:type="dxa"/>
           <w:tcBorders>
             <w:top w:val="single" w:sz="12" w:space="0" w:color="auto"/>
             <w:left w:val="single" w:sz="12" w:space="0" w:color="auto"/>
@@ -3225,7 +1782,7 @@
       </w:tc>
       <w:tc>
         <w:tcPr>
-          <w:tcW w:w="6789" w:type="dxa"/>
+          <w:tcW w:w="6542" w:type="dxa"/>
           <w:gridSpan w:val="7"/>
           <w:vMerge w:val="restart"/>
           <w:tcBorders>
@@ -3237,6 +1794,10 @@
         <w:p>
           <w:pPr>
             <w:pStyle w:val="a6"/>
+            <w:tabs>
+              <w:tab w:val="clear" w:pos="4153"/>
+              <w:tab w:val="center" w:pos="3157"/>
+            </w:tabs>
             <w:jc w:val="center"/>
             <w:rPr>
               <w:rFonts w:ascii="GOST type B" w:hAnsi="GOST type B"/>
@@ -3254,691 +1815,7 @@
               <w:szCs w:val="52"/>
               <w:lang w:val="en-US"/>
             </w:rPr>
-            <w:t>[</w:t>
-          </w:r>
-          <w:proofErr w:type="spellStart"/>
-          <w:r>
-            <w:rPr>
-              <w:rFonts w:ascii="GOST type B" w:hAnsi="GOST type B"/>
-              <w:i/>
-              <w:sz w:val="52"/>
-              <w:szCs w:val="52"/>
-              <w:lang w:val="en-US"/>
-            </w:rPr>
-            <w:t>Дец.Номер</w:t>
-          </w:r>
-          <w:proofErr w:type="spellEnd"/>
-          <w:r>
-            <w:rPr>
-              <w:rFonts w:ascii="GOST type B" w:hAnsi="GOST type B"/>
-              <w:i/>
-              <w:sz w:val="52"/>
-              <w:szCs w:val="52"/>
-              <w:lang w:val="en-US"/>
-            </w:rPr>
-            <w:t xml:space="preserve"> </w:t>
-          </w:r>
-          <w:proofErr w:type="spellStart"/>
-          <w:r>
-            <w:rPr>
-              <w:rFonts w:ascii="GOST type B" w:hAnsi="GOST type B"/>
-              <w:i/>
-              <w:sz w:val="52"/>
-              <w:szCs w:val="52"/>
-              <w:lang w:val="en-US"/>
-            </w:rPr>
-            <w:t>изд</w:t>
-          </w:r>
-          <w:proofErr w:type="spellEnd"/>
-          <w:r>
-            <w:rPr>
-              <w:rFonts w:ascii="GOST type B" w:hAnsi="GOST type B"/>
-              <w:i/>
-              <w:sz w:val="52"/>
-              <w:szCs w:val="52"/>
-              <w:lang w:val="en-US"/>
-            </w:rPr>
-            <w:t>.]</w:t>
-          </w:r>
-        </w:p>
-      </w:tc>
-    </w:tr>
-    <w:tr>
-      <w:trPr>
-        <w:gridAfter w:val="1"/>
-        <w:wAfter w:w="12" w:type="dxa"/>
-        <w:cantSplit/>
-        <w:trHeight w:hRule="exact" w:val="284"/>
-      </w:trPr>
-      <w:tc>
-        <w:tcPr>
-          <w:tcW w:w="346" w:type="dxa"/>
-          <w:tcBorders>
-            <w:top w:val="single" w:sz="12" w:space="0" w:color="auto"/>
-            <w:bottom w:val="single" w:sz="12" w:space="0" w:color="auto"/>
-            <w:right w:val="single" w:sz="12" w:space="0" w:color="auto"/>
-          </w:tcBorders>
-        </w:tcPr>
-        <w:p>
-          <w:pPr>
-            <w:pStyle w:val="a6"/>
-            <w:ind w:left="-113"/>
-            <w:rPr>
-              <w:rFonts w:ascii="GOST type B" w:hAnsi="GOST type B"/>
-              <w:i/>
-              <w:lang w:val="en-US"/>
-            </w:rPr>
-          </w:pPr>
-        </w:p>
-      </w:tc>
-      <w:tc>
-        <w:tcPr>
-          <w:tcW w:w="642" w:type="dxa"/>
-          <w:tcBorders>
-            <w:top w:val="single" w:sz="12" w:space="0" w:color="auto"/>
-            <w:left w:val="single" w:sz="12" w:space="0" w:color="auto"/>
-            <w:bottom w:val="single" w:sz="12" w:space="0" w:color="auto"/>
-            <w:right w:val="single" w:sz="12" w:space="0" w:color="auto"/>
-          </w:tcBorders>
-        </w:tcPr>
-        <w:p>
-          <w:pPr>
-            <w:pStyle w:val="a6"/>
-            <w:ind w:left="-113"/>
-            <w:rPr>
-              <w:rFonts w:ascii="GOST type B" w:hAnsi="GOST type B"/>
-              <w:i/>
-              <w:lang w:val="en-US"/>
-            </w:rPr>
-          </w:pPr>
-        </w:p>
-      </w:tc>
-      <w:tc>
-        <w:tcPr>
-          <w:tcW w:w="1273" w:type="dxa"/>
-          <w:tcBorders>
-            <w:top w:val="single" w:sz="12" w:space="0" w:color="auto"/>
-            <w:left w:val="single" w:sz="12" w:space="0" w:color="auto"/>
-            <w:bottom w:val="single" w:sz="12" w:space="0" w:color="auto"/>
-            <w:right w:val="single" w:sz="12" w:space="0" w:color="auto"/>
-          </w:tcBorders>
-        </w:tcPr>
-        <w:p>
-          <w:pPr>
-            <w:pStyle w:val="a6"/>
-            <w:ind w:left="-113"/>
-            <w:rPr>
-              <w:rFonts w:ascii="GOST type B" w:hAnsi="GOST type B"/>
-              <w:i/>
-              <w:lang w:val="en-US"/>
-            </w:rPr>
-          </w:pPr>
-        </w:p>
-      </w:tc>
-      <w:tc>
-        <w:tcPr>
-          <w:tcW w:w="850" w:type="dxa"/>
-          <w:tcBorders>
-            <w:top w:val="single" w:sz="12" w:space="0" w:color="auto"/>
-            <w:left w:val="single" w:sz="12" w:space="0" w:color="auto"/>
-            <w:bottom w:val="single" w:sz="12" w:space="0" w:color="auto"/>
-            <w:right w:val="single" w:sz="12" w:space="0" w:color="auto"/>
-          </w:tcBorders>
-        </w:tcPr>
-        <w:p>
-          <w:pPr>
-            <w:pStyle w:val="a6"/>
-            <w:ind w:left="-113"/>
-            <w:rPr>
-              <w:rFonts w:ascii="GOST type B" w:hAnsi="GOST type B"/>
-              <w:i/>
-              <w:lang w:val="en-US"/>
-            </w:rPr>
-          </w:pPr>
-        </w:p>
-      </w:tc>
-      <w:tc>
-        <w:tcPr>
-          <w:tcW w:w="566" w:type="dxa"/>
-          <w:tcBorders>
-            <w:top w:val="single" w:sz="12" w:space="0" w:color="auto"/>
-            <w:left w:val="single" w:sz="12" w:space="0" w:color="auto"/>
-            <w:bottom w:val="single" w:sz="12" w:space="0" w:color="auto"/>
-            <w:right w:val="single" w:sz="12" w:space="0" w:color="auto"/>
-          </w:tcBorders>
-        </w:tcPr>
-        <w:p>
-          <w:pPr>
-            <w:pStyle w:val="a6"/>
-            <w:rPr>
-              <w:rFonts w:ascii="GOST type B" w:hAnsi="GOST type B"/>
-              <w:i/>
-              <w:lang w:val="en-US"/>
-            </w:rPr>
-          </w:pPr>
-        </w:p>
-      </w:tc>
-      <w:tc>
-        <w:tcPr>
-          <w:tcW w:w="6789" w:type="dxa"/>
-          <w:gridSpan w:val="7"/>
-          <w:vMerge/>
-          <w:tcBorders>
-            <w:left w:val="single" w:sz="12" w:space="0" w:color="auto"/>
-          </w:tcBorders>
-        </w:tcPr>
-        <w:p>
-          <w:pPr>
-            <w:pStyle w:val="a6"/>
-            <w:rPr>
-              <w:rFonts w:ascii="GOST type B" w:hAnsi="GOST type B"/>
-              <w:i/>
-              <w:lang w:val="en-US"/>
-            </w:rPr>
-          </w:pPr>
-        </w:p>
-      </w:tc>
-    </w:tr>
-    <w:tr>
-      <w:trPr>
-        <w:gridAfter w:val="1"/>
-        <w:wAfter w:w="12" w:type="dxa"/>
-        <w:cantSplit/>
-        <w:trHeight w:hRule="exact" w:val="284"/>
-      </w:trPr>
-      <w:tc>
-        <w:tcPr>
-          <w:tcW w:w="346" w:type="dxa"/>
-          <w:tcBorders>
-            <w:top w:val="single" w:sz="12" w:space="0" w:color="auto"/>
-            <w:bottom w:val="single" w:sz="12" w:space="0" w:color="auto"/>
-            <w:right w:val="single" w:sz="12" w:space="0" w:color="auto"/>
-          </w:tcBorders>
-        </w:tcPr>
-        <w:p>
-          <w:pPr>
-            <w:pStyle w:val="a6"/>
-            <w:ind w:left="-113"/>
-            <w:rPr>
-              <w:rFonts w:ascii="GOST type B" w:hAnsi="GOST type B"/>
-              <w:i/>
-              <w:sz w:val="22"/>
-            </w:rPr>
-          </w:pPr>
-          <w:r>
-            <w:rPr>
-              <w:rFonts w:ascii="GOST type B" w:hAnsi="GOST type B"/>
-              <w:i/>
-              <w:sz w:val="22"/>
-            </w:rPr>
-            <w:t>Из</w:t>
-          </w:r>
-        </w:p>
-      </w:tc>
-      <w:tc>
-        <w:tcPr>
-          <w:tcW w:w="642" w:type="dxa"/>
-          <w:tcBorders>
-            <w:top w:val="single" w:sz="12" w:space="0" w:color="auto"/>
-            <w:left w:val="single" w:sz="12" w:space="0" w:color="auto"/>
-            <w:bottom w:val="single" w:sz="12" w:space="0" w:color="auto"/>
-            <w:right w:val="single" w:sz="12" w:space="0" w:color="auto"/>
-          </w:tcBorders>
-        </w:tcPr>
-        <w:p>
-          <w:pPr>
-            <w:pStyle w:val="a6"/>
-            <w:ind w:left="-113"/>
-            <w:rPr>
-              <w:rFonts w:ascii="GOST type B" w:hAnsi="GOST type B"/>
-              <w:i/>
-              <w:sz w:val="22"/>
-            </w:rPr>
-          </w:pPr>
-          <w:r>
-            <w:rPr>
-              <w:rFonts w:ascii="GOST type B" w:hAnsi="GOST type B"/>
-              <w:i/>
-              <w:sz w:val="22"/>
-            </w:rPr>
-            <w:t>Лис</w:t>
-          </w:r>
-        </w:p>
-      </w:tc>
-      <w:tc>
-        <w:tcPr>
-          <w:tcW w:w="1273" w:type="dxa"/>
-          <w:tcBorders>
-            <w:top w:val="single" w:sz="12" w:space="0" w:color="auto"/>
-            <w:left w:val="single" w:sz="12" w:space="0" w:color="auto"/>
-            <w:bottom w:val="single" w:sz="12" w:space="0" w:color="auto"/>
-            <w:right w:val="single" w:sz="12" w:space="0" w:color="auto"/>
-          </w:tcBorders>
-        </w:tcPr>
-        <w:p>
-          <w:pPr>
-            <w:pStyle w:val="a6"/>
-            <w:ind w:left="-113"/>
-            <w:rPr>
-              <w:rFonts w:ascii="GOST type B" w:hAnsi="GOST type B"/>
-              <w:i/>
-              <w:sz w:val="22"/>
-            </w:rPr>
-          </w:pPr>
-          <w:r>
-            <w:rPr>
-              <w:rFonts w:ascii="GOST type B" w:hAnsi="GOST type B"/>
-              <w:i/>
-              <w:sz w:val="22"/>
-            </w:rPr>
-            <w:t>№</w:t>
-          </w:r>
-        </w:p>
-      </w:tc>
-      <w:tc>
-        <w:tcPr>
-          <w:tcW w:w="850" w:type="dxa"/>
-          <w:tcBorders>
-            <w:top w:val="single" w:sz="12" w:space="0" w:color="auto"/>
-            <w:left w:val="single" w:sz="12" w:space="0" w:color="auto"/>
-            <w:bottom w:val="single" w:sz="12" w:space="0" w:color="auto"/>
-            <w:right w:val="single" w:sz="12" w:space="0" w:color="auto"/>
-          </w:tcBorders>
-        </w:tcPr>
-        <w:p>
-          <w:pPr>
-            <w:pStyle w:val="a6"/>
-            <w:ind w:left="-113"/>
-            <w:rPr>
-              <w:rFonts w:ascii="GOST type B" w:hAnsi="GOST type B"/>
-              <w:i/>
-              <w:sz w:val="22"/>
-            </w:rPr>
-          </w:pPr>
-          <w:proofErr w:type="spellStart"/>
-          <w:r>
-            <w:rPr>
-              <w:rFonts w:ascii="GOST type B" w:hAnsi="GOST type B"/>
-              <w:i/>
-              <w:sz w:val="22"/>
-            </w:rPr>
-            <w:t>Подп</w:t>
-          </w:r>
-          <w:proofErr w:type="spellEnd"/>
-        </w:p>
-      </w:tc>
-      <w:tc>
-        <w:tcPr>
-          <w:tcW w:w="566" w:type="dxa"/>
-          <w:tcBorders>
-            <w:top w:val="single" w:sz="12" w:space="0" w:color="auto"/>
-            <w:left w:val="single" w:sz="12" w:space="0" w:color="auto"/>
-            <w:bottom w:val="single" w:sz="12" w:space="0" w:color="auto"/>
-            <w:right w:val="single" w:sz="12" w:space="0" w:color="auto"/>
-          </w:tcBorders>
-        </w:tcPr>
-        <w:p>
-          <w:pPr>
-            <w:pStyle w:val="a6"/>
-            <w:rPr>
-              <w:rFonts w:ascii="GOST type B" w:hAnsi="GOST type B"/>
-              <w:i/>
-              <w:sz w:val="22"/>
-            </w:rPr>
-          </w:pPr>
-          <w:r>
-            <w:rPr>
-              <w:rFonts w:ascii="GOST type B" w:hAnsi="GOST type B"/>
-              <w:i/>
-              <w:sz w:val="22"/>
-            </w:rPr>
-            <w:t>Дат</w:t>
-          </w:r>
-        </w:p>
-      </w:tc>
-      <w:tc>
-        <w:tcPr>
-          <w:tcW w:w="6789" w:type="dxa"/>
-          <w:gridSpan w:val="7"/>
-          <w:vMerge/>
-          <w:tcBorders>
-            <w:left w:val="single" w:sz="12" w:space="0" w:color="auto"/>
-          </w:tcBorders>
-        </w:tcPr>
-        <w:p>
-          <w:pPr>
-            <w:pStyle w:val="a6"/>
-            <w:rPr>
-              <w:rFonts w:ascii="GOST type B" w:hAnsi="GOST type B"/>
-              <w:i/>
-              <w:lang w:val="en-US"/>
-            </w:rPr>
-          </w:pPr>
-        </w:p>
-      </w:tc>
-    </w:tr>
-    <w:tr>
-      <w:trPr>
-        <w:gridAfter w:val="1"/>
-        <w:wAfter w:w="12" w:type="dxa"/>
-        <w:cantSplit/>
-        <w:trHeight w:hRule="exact" w:val="284"/>
-      </w:trPr>
-      <w:tc>
-        <w:tcPr>
-          <w:tcW w:w="988" w:type="dxa"/>
-          <w:gridSpan w:val="2"/>
-          <w:tcBorders>
-            <w:top w:val="single" w:sz="12" w:space="0" w:color="auto"/>
-            <w:bottom w:val="single" w:sz="12" w:space="0" w:color="auto"/>
-            <w:right w:val="single" w:sz="12" w:space="0" w:color="auto"/>
-          </w:tcBorders>
-        </w:tcPr>
-        <w:p>
-          <w:pPr>
-            <w:pStyle w:val="a6"/>
-            <w:ind w:left="-113"/>
-            <w:rPr>
-              <w:rFonts w:ascii="GOST type B" w:hAnsi="GOST type B"/>
-              <w:i/>
-              <w:sz w:val="22"/>
-            </w:rPr>
-          </w:pPr>
-          <w:proofErr w:type="spellStart"/>
-          <w:r>
-            <w:rPr>
-              <w:rFonts w:ascii="GOST type B" w:hAnsi="GOST type B"/>
-              <w:i/>
-              <w:sz w:val="22"/>
-            </w:rPr>
-            <w:t>Разраб</w:t>
-          </w:r>
-          <w:proofErr w:type="spellEnd"/>
-          <w:r>
-            <w:rPr>
-              <w:rFonts w:ascii="GOST type B" w:hAnsi="GOST type B"/>
-              <w:i/>
-              <w:sz w:val="22"/>
-            </w:rPr>
-            <w:t>.</w:t>
-          </w:r>
-        </w:p>
-      </w:tc>
-      <w:tc>
-        <w:tcPr>
-          <w:tcW w:w="1273" w:type="dxa"/>
-          <w:tcBorders>
-            <w:top w:val="single" w:sz="12" w:space="0" w:color="auto"/>
-            <w:left w:val="single" w:sz="12" w:space="0" w:color="auto"/>
-            <w:bottom w:val="single" w:sz="12" w:space="0" w:color="auto"/>
-            <w:right w:val="single" w:sz="12" w:space="0" w:color="auto"/>
-          </w:tcBorders>
-        </w:tcPr>
-        <w:p>
-          <w:pPr>
-            <w:pStyle w:val="a6"/>
-            <w:ind w:left="-113"/>
-            <w:rPr>
-              <w:rFonts w:ascii="GOST type B" w:hAnsi="GOST type B"/>
-              <w:i/>
-              <w:sz w:val="22"/>
-              <w:lang w:val="en-US"/>
-            </w:rPr>
-          </w:pPr>
-          <w:r>
-            <w:rPr>
-              <w:rFonts w:ascii="GOST type B" w:hAnsi="GOST type B"/>
-              <w:i/>
-              <w:sz w:val="22"/>
-              <w:lang w:val="en-US"/>
-            </w:rPr>
-            <w:t>[</w:t>
-          </w:r>
-          <w:proofErr w:type="spellStart"/>
-          <w:r>
-            <w:rPr>
-              <w:rFonts w:ascii="GOST type B" w:hAnsi="GOST type B"/>
-              <w:i/>
-              <w:sz w:val="22"/>
-            </w:rPr>
-            <w:t>Разраб</w:t>
-          </w:r>
-          <w:proofErr w:type="spellEnd"/>
-          <w:r>
-            <w:rPr>
-              <w:rFonts w:ascii="GOST type B" w:hAnsi="GOST type B"/>
-              <w:i/>
-              <w:sz w:val="22"/>
-              <w:lang w:val="en-US"/>
-            </w:rPr>
-            <w:t>]</w:t>
-          </w:r>
-        </w:p>
-      </w:tc>
-      <w:tc>
-        <w:tcPr>
-          <w:tcW w:w="850" w:type="dxa"/>
-          <w:tcBorders>
-            <w:top w:val="single" w:sz="12" w:space="0" w:color="auto"/>
-            <w:left w:val="single" w:sz="12" w:space="0" w:color="auto"/>
-            <w:bottom w:val="single" w:sz="12" w:space="0" w:color="auto"/>
-            <w:right w:val="single" w:sz="12" w:space="0" w:color="auto"/>
-          </w:tcBorders>
-        </w:tcPr>
-        <w:p>
-          <w:pPr>
-            <w:pStyle w:val="a6"/>
-            <w:ind w:left="-113"/>
-            <w:rPr>
-              <w:rFonts w:ascii="GOST type B" w:hAnsi="GOST type B"/>
-              <w:i/>
-              <w:sz w:val="22"/>
-              <w:lang w:val="en-US"/>
-            </w:rPr>
-          </w:pPr>
-        </w:p>
-      </w:tc>
-      <w:tc>
-        <w:tcPr>
-          <w:tcW w:w="566" w:type="dxa"/>
-          <w:tcBorders>
-            <w:top w:val="single" w:sz="12" w:space="0" w:color="auto"/>
-            <w:left w:val="single" w:sz="12" w:space="0" w:color="auto"/>
-            <w:bottom w:val="single" w:sz="12" w:space="0" w:color="auto"/>
-            <w:right w:val="single" w:sz="12" w:space="0" w:color="auto"/>
-          </w:tcBorders>
-        </w:tcPr>
-        <w:p>
-          <w:pPr>
-            <w:pStyle w:val="a6"/>
-            <w:rPr>
-              <w:rFonts w:ascii="GOST type B" w:hAnsi="GOST type B"/>
-              <w:i/>
-              <w:sz w:val="22"/>
-              <w:lang w:val="en-US"/>
-            </w:rPr>
-          </w:pPr>
-        </w:p>
-      </w:tc>
-      <w:tc>
-        <w:tcPr>
-          <w:tcW w:w="3963" w:type="dxa"/>
-          <w:vMerge w:val="restart"/>
-          <w:tcBorders>
-            <w:top w:val="single" w:sz="12" w:space="0" w:color="auto"/>
-            <w:left w:val="single" w:sz="12" w:space="0" w:color="auto"/>
-            <w:right w:val="single" w:sz="12" w:space="0" w:color="auto"/>
-          </w:tcBorders>
-          <w:vAlign w:val="center"/>
-        </w:tcPr>
-        <w:p>
-          <w:pPr>
-            <w:jc w:val="center"/>
-            <w:rPr>
-              <w:rFonts w:ascii="GOST type B" w:hAnsi="GOST type B"/>
-              <w:i/>
-              <w:sz w:val="28"/>
-              <w:szCs w:val="28"/>
-              <w:lang w:val="en-US"/>
-            </w:rPr>
-          </w:pPr>
-          <w:r>
-            <w:rPr>
-              <w:rFonts w:ascii="GOST type B" w:hAnsi="GOST type B"/>
-              <w:i/>
-              <w:sz w:val="28"/>
-              <w:szCs w:val="28"/>
-              <w:lang w:val="en-US"/>
-            </w:rPr>
-            <w:t>[Наим.</w:t>
-          </w:r>
-          <w:r>
-            <w:rPr>
-              <w:rFonts w:ascii="GOST type B" w:hAnsi="GOST type B"/>
-              <w:i/>
-              <w:sz w:val="28"/>
-              <w:szCs w:val="28"/>
-              <w:lang w:val="en-US"/>
-            </w:rPr>
-            <w:t>1</w:t>
-          </w:r>
-          <w:r>
-            <w:rPr>
-              <w:rFonts w:ascii="GOST type B" w:hAnsi="GOST type B"/>
-              <w:i/>
-              <w:sz w:val="28"/>
-              <w:szCs w:val="28"/>
-              <w:lang w:val="en-US"/>
-            </w:rPr>
-            <w:t>]</w:t>
-          </w:r>
-        </w:p>
-        <w:p>
-          <w:pPr>
-            <w:jc w:val="center"/>
-            <w:rPr>
-              <w:rFonts w:ascii="GOST type B" w:hAnsi="GOST type B"/>
-              <w:i/>
-              <w:sz w:val="28"/>
-              <w:szCs w:val="28"/>
-            </w:rPr>
-          </w:pPr>
-          <w:r>
-            <w:rPr>
-              <w:rFonts w:ascii="GOST type B" w:hAnsi="GOST type B"/>
-              <w:i/>
-              <w:sz w:val="28"/>
-              <w:szCs w:val="28"/>
-              <w:lang w:val="en-US"/>
-            </w:rPr>
-            <w:t>[</w:t>
-          </w:r>
-          <w:r>
-            <w:rPr>
-              <w:rFonts w:ascii="GOST type B" w:hAnsi="GOST type B"/>
-              <w:i/>
-              <w:sz w:val="28"/>
-              <w:szCs w:val="28"/>
-            </w:rPr>
-            <w:t>Наим.2</w:t>
-          </w:r>
-          <w:r>
-            <w:rPr>
-              <w:rFonts w:ascii="GOST type B" w:hAnsi="GOST type B"/>
-              <w:i/>
-              <w:sz w:val="28"/>
-              <w:szCs w:val="28"/>
-              <w:lang w:val="en-US"/>
-            </w:rPr>
-            <w:t>]</w:t>
-          </w:r>
-        </w:p>
-      </w:tc>
-      <w:tc>
-        <w:tcPr>
-          <w:tcW w:w="862" w:type="dxa"/>
-          <w:gridSpan w:val="3"/>
-          <w:tcBorders>
-            <w:top w:val="single" w:sz="12" w:space="0" w:color="auto"/>
-            <w:left w:val="single" w:sz="12" w:space="0" w:color="auto"/>
-            <w:bottom w:val="single" w:sz="12" w:space="0" w:color="auto"/>
-            <w:right w:val="single" w:sz="12" w:space="0" w:color="auto"/>
-          </w:tcBorders>
-        </w:tcPr>
-        <w:p>
-          <w:pPr>
-            <w:pStyle w:val="a6"/>
-            <w:rPr>
-              <w:rFonts w:ascii="GOST type B" w:hAnsi="GOST type B"/>
-              <w:i/>
-              <w:sz w:val="22"/>
-            </w:rPr>
-          </w:pPr>
-          <w:r>
-            <w:rPr>
-              <w:rFonts w:ascii="GOST type B" w:hAnsi="GOST type B"/>
-              <w:i/>
-              <w:sz w:val="22"/>
-            </w:rPr>
-            <w:t>Лит</w:t>
-          </w:r>
-        </w:p>
-      </w:tc>
-      <w:tc>
-        <w:tcPr>
-          <w:tcW w:w="838" w:type="dxa"/>
-          <w:tcBorders>
-            <w:top w:val="single" w:sz="12" w:space="0" w:color="auto"/>
-            <w:left w:val="single" w:sz="12" w:space="0" w:color="auto"/>
-            <w:bottom w:val="single" w:sz="12" w:space="0" w:color="auto"/>
-            <w:right w:val="single" w:sz="12" w:space="0" w:color="auto"/>
-          </w:tcBorders>
-        </w:tcPr>
-        <w:p>
-          <w:pPr>
-            <w:pStyle w:val="a6"/>
-            <w:rPr>
-              <w:rFonts w:ascii="GOST type B" w:hAnsi="GOST type B"/>
-              <w:i/>
-              <w:sz w:val="22"/>
-            </w:rPr>
-          </w:pPr>
-          <w:r>
-            <w:rPr>
-              <w:rFonts w:ascii="GOST type B" w:hAnsi="GOST type B"/>
-              <w:i/>
-              <w:sz w:val="22"/>
-            </w:rPr>
-            <w:t>Лис</w:t>
-          </w:r>
-        </w:p>
-      </w:tc>
-      <w:tc>
-        <w:tcPr>
-          <w:tcW w:w="1126" w:type="dxa"/>
-          <w:gridSpan w:val="2"/>
-          <w:tcBorders>
-            <w:top w:val="single" w:sz="12" w:space="0" w:color="auto"/>
-            <w:left w:val="single" w:sz="12" w:space="0" w:color="auto"/>
-            <w:bottom w:val="single" w:sz="12" w:space="0" w:color="auto"/>
-          </w:tcBorders>
-        </w:tcPr>
-        <w:p>
-          <w:pPr>
-            <w:pStyle w:val="a6"/>
-            <w:rPr>
-              <w:rFonts w:ascii="GOST type B" w:hAnsi="GOST type B"/>
-              <w:i/>
-              <w:sz w:val="22"/>
-            </w:rPr>
-          </w:pPr>
-          <w:r>
-            <w:rPr>
-              <w:rFonts w:ascii="GOST type B" w:hAnsi="GOST type B"/>
-              <w:i/>
-              <w:sz w:val="22"/>
-            </w:rPr>
-            <w:t>Листов</w:t>
+            <w:t>[Дец.Номер изд.]</w:t>
           </w:r>
         </w:p>
       </w:tc>
@@ -3946,12 +1823,11 @@
     <w:tr>
       <w:trPr>
         <w:cantSplit/>
-        <w:trHeight w:hRule="exact" w:val="284"/>
+        <w:trHeight w:hRule="exact" w:val="288"/>
       </w:trPr>
       <w:tc>
         <w:tcPr>
-          <w:tcW w:w="988" w:type="dxa"/>
-          <w:gridSpan w:val="2"/>
+          <w:tcW w:w="515" w:type="dxa"/>
           <w:tcBorders>
             <w:top w:val="single" w:sz="12" w:space="0" w:color="auto"/>
             <w:bottom w:val="single" w:sz="12" w:space="0" w:color="auto"/>
@@ -3965,6 +1841,140 @@
             <w:rPr>
               <w:rFonts w:ascii="GOST type B" w:hAnsi="GOST type B"/>
               <w:i/>
+              <w:lang w:val="en-US"/>
+            </w:rPr>
+          </w:pPr>
+        </w:p>
+      </w:tc>
+      <w:tc>
+        <w:tcPr>
+          <w:tcW w:w="655" w:type="dxa"/>
+          <w:tcBorders>
+            <w:top w:val="single" w:sz="12" w:space="0" w:color="auto"/>
+            <w:left w:val="single" w:sz="12" w:space="0" w:color="auto"/>
+            <w:bottom w:val="single" w:sz="12" w:space="0" w:color="auto"/>
+            <w:right w:val="single" w:sz="12" w:space="0" w:color="auto"/>
+          </w:tcBorders>
+        </w:tcPr>
+        <w:p>
+          <w:pPr>
+            <w:pStyle w:val="a6"/>
+            <w:ind w:left="-113"/>
+            <w:rPr>
+              <w:rFonts w:ascii="GOST type B" w:hAnsi="GOST type B"/>
+              <w:i/>
+              <w:lang w:val="en-US"/>
+            </w:rPr>
+          </w:pPr>
+        </w:p>
+      </w:tc>
+      <w:tc>
+        <w:tcPr>
+          <w:tcW w:w="1254" w:type="dxa"/>
+          <w:tcBorders>
+            <w:top w:val="single" w:sz="12" w:space="0" w:color="auto"/>
+            <w:left w:val="single" w:sz="12" w:space="0" w:color="auto"/>
+            <w:bottom w:val="single" w:sz="12" w:space="0" w:color="auto"/>
+            <w:right w:val="single" w:sz="12" w:space="0" w:color="auto"/>
+          </w:tcBorders>
+        </w:tcPr>
+        <w:p>
+          <w:pPr>
+            <w:pStyle w:val="a6"/>
+            <w:ind w:left="-113"/>
+            <w:rPr>
+              <w:rFonts w:ascii="GOST type B" w:hAnsi="GOST type B"/>
+              <w:i/>
+              <w:lang w:val="en-US"/>
+            </w:rPr>
+          </w:pPr>
+        </w:p>
+      </w:tc>
+      <w:tc>
+        <w:tcPr>
+          <w:tcW w:w="837" w:type="dxa"/>
+          <w:tcBorders>
+            <w:top w:val="single" w:sz="12" w:space="0" w:color="auto"/>
+            <w:left w:val="single" w:sz="12" w:space="0" w:color="auto"/>
+            <w:bottom w:val="single" w:sz="12" w:space="0" w:color="auto"/>
+            <w:right w:val="single" w:sz="12" w:space="0" w:color="auto"/>
+          </w:tcBorders>
+        </w:tcPr>
+        <w:p>
+          <w:pPr>
+            <w:pStyle w:val="a6"/>
+            <w:ind w:left="-113"/>
+            <w:rPr>
+              <w:rFonts w:ascii="GOST type B" w:hAnsi="GOST type B"/>
+              <w:i/>
+              <w:lang w:val="en-US"/>
+            </w:rPr>
+          </w:pPr>
+        </w:p>
+      </w:tc>
+      <w:tc>
+        <w:tcPr>
+          <w:tcW w:w="675" w:type="dxa"/>
+          <w:tcBorders>
+            <w:top w:val="single" w:sz="12" w:space="0" w:color="auto"/>
+            <w:left w:val="single" w:sz="12" w:space="0" w:color="auto"/>
+            <w:bottom w:val="single" w:sz="12" w:space="0" w:color="auto"/>
+            <w:right w:val="single" w:sz="12" w:space="0" w:color="auto"/>
+          </w:tcBorders>
+        </w:tcPr>
+        <w:p>
+          <w:pPr>
+            <w:pStyle w:val="a6"/>
+            <w:rPr>
+              <w:rFonts w:ascii="GOST type B" w:hAnsi="GOST type B"/>
+              <w:i/>
+              <w:lang w:val="en-US"/>
+            </w:rPr>
+          </w:pPr>
+        </w:p>
+      </w:tc>
+      <w:tc>
+        <w:tcPr>
+          <w:tcW w:w="6542" w:type="dxa"/>
+          <w:gridSpan w:val="7"/>
+          <w:vMerge/>
+          <w:tcBorders>
+            <w:left w:val="single" w:sz="12" w:space="0" w:color="auto"/>
+          </w:tcBorders>
+        </w:tcPr>
+        <w:p>
+          <w:pPr>
+            <w:pStyle w:val="a6"/>
+            <w:rPr>
+              <w:rFonts w:ascii="GOST type B" w:hAnsi="GOST type B"/>
+              <w:i/>
+              <w:lang w:val="en-US"/>
+            </w:rPr>
+          </w:pPr>
+        </w:p>
+      </w:tc>
+    </w:tr>
+    <w:tr>
+      <w:trPr>
+        <w:cantSplit/>
+        <w:trHeight w:hRule="exact" w:val="288"/>
+      </w:trPr>
+      <w:tc>
+        <w:tcPr>
+          <w:tcW w:w="515" w:type="dxa"/>
+          <w:tcBorders>
+            <w:top w:val="single" w:sz="12" w:space="0" w:color="auto"/>
+            <w:bottom w:val="single" w:sz="12" w:space="0" w:color="auto"/>
+            <w:right w:val="single" w:sz="12" w:space="0" w:color="auto"/>
+          </w:tcBorders>
+        </w:tcPr>
+        <w:p>
+          <w:pPr>
+            <w:pStyle w:val="a6"/>
+            <w:ind w:left="-113"/>
+            <w:rPr>
+              <w:rFonts w:ascii="GOST type B" w:hAnsi="GOST type B"/>
+              <w:i/>
               <w:sz w:val="22"/>
             </w:rPr>
           </w:pPr>
@@ -3974,13 +1984,204 @@
               <w:i/>
               <w:sz w:val="22"/>
             </w:rPr>
-            <w:t>Пров</w:t>
-          </w:r>
-        </w:p>
-      </w:tc>
-      <w:tc>
-        <w:tcPr>
-          <w:tcW w:w="1273" w:type="dxa"/>
+            <w:t>Из</w:t>
+          </w:r>
+          <w:r>
+            <w:rPr>
+              <w:rFonts w:ascii="GOST type B" w:hAnsi="GOST type B"/>
+              <w:i/>
+              <w:sz w:val="22"/>
+            </w:rPr>
+            <w:t>м</w:t>
+          </w:r>
+        </w:p>
+      </w:tc>
+      <w:tc>
+        <w:tcPr>
+          <w:tcW w:w="655" w:type="dxa"/>
+          <w:tcBorders>
+            <w:top w:val="single" w:sz="12" w:space="0" w:color="auto"/>
+            <w:left w:val="single" w:sz="12" w:space="0" w:color="auto"/>
+            <w:bottom w:val="single" w:sz="12" w:space="0" w:color="auto"/>
+            <w:right w:val="single" w:sz="12" w:space="0" w:color="auto"/>
+          </w:tcBorders>
+        </w:tcPr>
+        <w:p>
+          <w:pPr>
+            <w:pStyle w:val="a6"/>
+            <w:ind w:left="-113"/>
+            <w:rPr>
+              <w:rFonts w:ascii="GOST type B" w:hAnsi="GOST type B"/>
+              <w:i/>
+              <w:sz w:val="22"/>
+            </w:rPr>
+          </w:pPr>
+          <w:r>
+            <w:rPr>
+              <w:rFonts w:ascii="GOST type B" w:hAnsi="GOST type B"/>
+              <w:i/>
+              <w:sz w:val="22"/>
+            </w:rPr>
+            <w:t>Лис</w:t>
+          </w:r>
+          <w:r>
+            <w:rPr>
+              <w:rFonts w:ascii="GOST type B" w:hAnsi="GOST type B"/>
+              <w:i/>
+              <w:sz w:val="22"/>
+            </w:rPr>
+            <w:t>т</w:t>
+          </w:r>
+        </w:p>
+      </w:tc>
+      <w:tc>
+        <w:tcPr>
+          <w:tcW w:w="1254" w:type="dxa"/>
+          <w:tcBorders>
+            <w:top w:val="single" w:sz="12" w:space="0" w:color="auto"/>
+            <w:left w:val="single" w:sz="12" w:space="0" w:color="auto"/>
+            <w:bottom w:val="single" w:sz="12" w:space="0" w:color="auto"/>
+            <w:right w:val="single" w:sz="12" w:space="0" w:color="auto"/>
+          </w:tcBorders>
+        </w:tcPr>
+        <w:p>
+          <w:pPr>
+            <w:pStyle w:val="a6"/>
+            <w:ind w:left="-113"/>
+            <w:rPr>
+              <w:rFonts w:ascii="GOST type B" w:hAnsi="GOST type B"/>
+              <w:i/>
+              <w:sz w:val="22"/>
+            </w:rPr>
+          </w:pPr>
+          <w:r>
+            <w:rPr>
+              <w:rFonts w:ascii="GOST type B" w:hAnsi="GOST type B"/>
+              <w:i/>
+              <w:sz w:val="22"/>
+            </w:rPr>
+            <w:t>№</w:t>
+          </w:r>
+        </w:p>
+      </w:tc>
+      <w:tc>
+        <w:tcPr>
+          <w:tcW w:w="837" w:type="dxa"/>
+          <w:tcBorders>
+            <w:top w:val="single" w:sz="12" w:space="0" w:color="auto"/>
+            <w:left w:val="single" w:sz="12" w:space="0" w:color="auto"/>
+            <w:bottom w:val="single" w:sz="12" w:space="0" w:color="auto"/>
+            <w:right w:val="single" w:sz="12" w:space="0" w:color="auto"/>
+          </w:tcBorders>
+        </w:tcPr>
+        <w:p>
+          <w:pPr>
+            <w:pStyle w:val="a6"/>
+            <w:ind w:left="-113"/>
+            <w:rPr>
+              <w:rFonts w:ascii="GOST type B" w:hAnsi="GOST type B"/>
+              <w:i/>
+              <w:sz w:val="22"/>
+            </w:rPr>
+          </w:pPr>
+          <w:r>
+            <w:rPr>
+              <w:rFonts w:ascii="GOST type B" w:hAnsi="GOST type B"/>
+              <w:i/>
+              <w:sz w:val="22"/>
+            </w:rPr>
+            <w:t>Подп</w:t>
+          </w:r>
+        </w:p>
+      </w:tc>
+      <w:tc>
+        <w:tcPr>
+          <w:tcW w:w="675" w:type="dxa"/>
+          <w:tcBorders>
+            <w:top w:val="single" w:sz="12" w:space="0" w:color="auto"/>
+            <w:left w:val="single" w:sz="12" w:space="0" w:color="auto"/>
+            <w:bottom w:val="single" w:sz="12" w:space="0" w:color="auto"/>
+            <w:right w:val="single" w:sz="12" w:space="0" w:color="auto"/>
+          </w:tcBorders>
+        </w:tcPr>
+        <w:p>
+          <w:pPr>
+            <w:pStyle w:val="a6"/>
+            <w:rPr>
+              <w:rFonts w:ascii="GOST type B" w:hAnsi="GOST type B"/>
+              <w:i/>
+              <w:sz w:val="22"/>
+            </w:rPr>
+          </w:pPr>
+          <w:r>
+            <w:rPr>
+              <w:rFonts w:ascii="GOST type B" w:hAnsi="GOST type B"/>
+              <w:i/>
+              <w:sz w:val="22"/>
+            </w:rPr>
+            <w:t>Дат</w:t>
+          </w:r>
+        </w:p>
+      </w:tc>
+      <w:tc>
+        <w:tcPr>
+          <w:tcW w:w="6542" w:type="dxa"/>
+          <w:gridSpan w:val="7"/>
+          <w:vMerge/>
+          <w:tcBorders>
+            <w:left w:val="single" w:sz="12" w:space="0" w:color="auto"/>
+          </w:tcBorders>
+        </w:tcPr>
+        <w:p>
+          <w:pPr>
+            <w:pStyle w:val="a6"/>
+            <w:rPr>
+              <w:rFonts w:ascii="GOST type B" w:hAnsi="GOST type B"/>
+              <w:i/>
+              <w:lang w:val="en-US"/>
+            </w:rPr>
+          </w:pPr>
+        </w:p>
+      </w:tc>
+    </w:tr>
+    <w:tr>
+      <w:trPr>
+        <w:cantSplit/>
+        <w:trHeight w:hRule="exact" w:val="288"/>
+      </w:trPr>
+      <w:tc>
+        <w:tcPr>
+          <w:tcW w:w="1170" w:type="dxa"/>
+          <w:gridSpan w:val="2"/>
+          <w:tcBorders>
+            <w:top w:val="single" w:sz="12" w:space="0" w:color="auto"/>
+            <w:bottom w:val="single" w:sz="12" w:space="0" w:color="auto"/>
+            <w:right w:val="single" w:sz="12" w:space="0" w:color="auto"/>
+          </w:tcBorders>
+        </w:tcPr>
+        <w:p>
+          <w:pPr>
+            <w:pStyle w:val="a6"/>
+            <w:ind w:left="-113"/>
+            <w:rPr>
+              <w:rFonts w:ascii="GOST type B" w:hAnsi="GOST type B"/>
+              <w:i/>
+              <w:sz w:val="22"/>
+            </w:rPr>
+          </w:pPr>
+          <w:r>
+            <w:rPr>
+              <w:rFonts w:ascii="GOST type B" w:hAnsi="GOST type B"/>
+              <w:i/>
+              <w:sz w:val="22"/>
+            </w:rPr>
+            <w:t>Разраб.</w:t>
+          </w:r>
+        </w:p>
+      </w:tc>
+      <w:tc>
+        <w:tcPr>
+          <w:tcW w:w="1254" w:type="dxa"/>
           <w:tcBorders>
             <w:top w:val="single" w:sz="12" w:space="0" w:color="auto"/>
             <w:left w:val="single" w:sz="12" w:space="0" w:color="auto"/>
@@ -4008,16 +2209,14 @@
             </w:rPr>
             <w:t>[</w:t>
           </w:r>
-          <w:proofErr w:type="spellStart"/>
           <w:r>
             <w:rPr>
               <w:rFonts w:ascii="GOST type B" w:hAnsi="GOST type B"/>
               <w:i/>
               <w:sz w:val="22"/>
             </w:rPr>
-            <w:t>пров</w:t>
-          </w:r>
-          <w:proofErr w:type="spellEnd"/>
+            <w:t>Разраб</w:t>
+          </w:r>
           <w:r>
             <w:rPr>
               <w:rFonts w:ascii="GOST type B" w:hAnsi="GOST type B"/>
@@ -4031,7 +2230,7 @@
       </w:tc>
       <w:tc>
         <w:tcPr>
-          <w:tcW w:w="850" w:type="dxa"/>
+          <w:tcW w:w="837" w:type="dxa"/>
           <w:tcBorders>
             <w:top w:val="single" w:sz="12" w:space="0" w:color="auto"/>
             <w:left w:val="single" w:sz="12" w:space="0" w:color="auto"/>
@@ -4054,7 +2253,7 @@
       </w:tc>
       <w:tc>
         <w:tcPr>
-          <w:tcW w:w="566" w:type="dxa"/>
+          <w:tcW w:w="675" w:type="dxa"/>
           <w:tcBorders>
             <w:top w:val="single" w:sz="12" w:space="0" w:color="auto"/>
             <w:left w:val="single" w:sz="12" w:space="0" w:color="auto"/>
@@ -4076,7 +2275,327 @@
       </w:tc>
       <w:tc>
         <w:tcPr>
-          <w:tcW w:w="3963" w:type="dxa"/>
+          <w:tcW w:w="3869" w:type="dxa"/>
+          <w:vMerge w:val="restart"/>
+          <w:tcBorders>
+            <w:top w:val="single" w:sz="12" w:space="0" w:color="auto"/>
+            <w:left w:val="single" w:sz="12" w:space="0" w:color="auto"/>
+            <w:right w:val="single" w:sz="12" w:space="0" w:color="auto"/>
+          </w:tcBorders>
+          <w:vAlign w:val="center"/>
+        </w:tcPr>
+        <w:p>
+          <w:pPr>
+            <w:jc w:val="center"/>
+            <w:rPr>
+              <w:rFonts w:ascii="GOST type B" w:hAnsi="GOST type B"/>
+              <w:i/>
+              <w:sz w:val="28"/>
+              <w:szCs w:val="28"/>
+              <w:lang w:val="en-US"/>
+            </w:rPr>
+          </w:pPr>
+          <w:r>
+            <w:rPr>
+              <w:rFonts w:ascii="GOST type B" w:hAnsi="GOST type B"/>
+              <w:i/>
+              <w:sz w:val="28"/>
+              <w:szCs w:val="28"/>
+              <w:lang w:val="en-US"/>
+            </w:rPr>
+            <w:t>[Наим.</w:t>
+          </w:r>
+          <w:r>
+            <w:rPr>
+              <w:rFonts w:ascii="GOST type B" w:hAnsi="GOST type B"/>
+              <w:i/>
+              <w:sz w:val="28"/>
+              <w:szCs w:val="28"/>
+              <w:lang w:val="en-US"/>
+            </w:rPr>
+            <w:t>1</w:t>
+          </w:r>
+          <w:r>
+            <w:rPr>
+              <w:rFonts w:ascii="GOST type B" w:hAnsi="GOST type B"/>
+              <w:i/>
+              <w:sz w:val="28"/>
+              <w:szCs w:val="28"/>
+              <w:lang w:val="en-US"/>
+            </w:rPr>
+            <w:t>]</w:t>
+          </w:r>
+        </w:p>
+        <w:p>
+          <w:pPr>
+            <w:jc w:val="center"/>
+            <w:rPr>
+              <w:rFonts w:ascii="GOST type B" w:hAnsi="GOST type B"/>
+              <w:i/>
+              <w:sz w:val="28"/>
+              <w:szCs w:val="28"/>
+            </w:rPr>
+          </w:pPr>
+          <w:r>
+            <w:rPr>
+              <w:rFonts w:ascii="GOST type B" w:hAnsi="GOST type B"/>
+              <w:i/>
+              <w:sz w:val="28"/>
+              <w:szCs w:val="28"/>
+              <w:lang w:val="en-US"/>
+            </w:rPr>
+            <w:t>[</w:t>
+          </w:r>
+          <w:r>
+            <w:rPr>
+              <w:rFonts w:ascii="GOST type B" w:hAnsi="GOST type B"/>
+              <w:i/>
+              <w:sz w:val="28"/>
+              <w:szCs w:val="28"/>
+            </w:rPr>
+            <w:t>Наим.2</w:t>
+          </w:r>
+          <w:r>
+            <w:rPr>
+              <w:rFonts w:ascii="GOST type B" w:hAnsi="GOST type B"/>
+              <w:i/>
+              <w:sz w:val="28"/>
+              <w:szCs w:val="28"/>
+              <w:lang w:val="en-US"/>
+            </w:rPr>
+            <w:t>]</w:t>
+          </w:r>
+        </w:p>
+      </w:tc>
+      <w:tc>
+        <w:tcPr>
+          <w:tcW w:w="851" w:type="dxa"/>
+          <w:gridSpan w:val="3"/>
+          <w:tcBorders>
+            <w:top w:val="single" w:sz="12" w:space="0" w:color="auto"/>
+            <w:left w:val="single" w:sz="12" w:space="0" w:color="auto"/>
+            <w:bottom w:val="single" w:sz="12" w:space="0" w:color="auto"/>
+            <w:right w:val="single" w:sz="12" w:space="0" w:color="auto"/>
+          </w:tcBorders>
+        </w:tcPr>
+        <w:p>
+          <w:pPr>
+            <w:pStyle w:val="a6"/>
+            <w:rPr>
+              <w:rFonts w:ascii="GOST type B" w:hAnsi="GOST type B"/>
+              <w:i/>
+              <w:sz w:val="22"/>
+            </w:rPr>
+          </w:pPr>
+          <w:r>
+            <w:rPr>
+              <w:rFonts w:ascii="GOST type B" w:hAnsi="GOST type B"/>
+              <w:i/>
+              <w:sz w:val="22"/>
+            </w:rPr>
+            <w:t>Лит</w:t>
+          </w:r>
+        </w:p>
+      </w:tc>
+      <w:tc>
+        <w:tcPr>
+          <w:tcW w:w="825" w:type="dxa"/>
+          <w:tcBorders>
+            <w:top w:val="single" w:sz="12" w:space="0" w:color="auto"/>
+            <w:left w:val="single" w:sz="12" w:space="0" w:color="auto"/>
+            <w:bottom w:val="single" w:sz="12" w:space="0" w:color="auto"/>
+            <w:right w:val="single" w:sz="12" w:space="0" w:color="auto"/>
+          </w:tcBorders>
+        </w:tcPr>
+        <w:p>
+          <w:pPr>
+            <w:pStyle w:val="a6"/>
+            <w:rPr>
+              <w:rFonts w:ascii="GOST type B" w:hAnsi="GOST type B"/>
+              <w:i/>
+              <w:sz w:val="22"/>
+            </w:rPr>
+          </w:pPr>
+          <w:r>
+            <w:rPr>
+              <w:rFonts w:ascii="GOST type B" w:hAnsi="GOST type B"/>
+              <w:i/>
+              <w:sz w:val="22"/>
+            </w:rPr>
+            <w:t>Лис</w:t>
+          </w:r>
+        </w:p>
+      </w:tc>
+      <w:tc>
+        <w:tcPr>
+          <w:tcW w:w="997" w:type="dxa"/>
+          <w:gridSpan w:val="2"/>
+          <w:tcBorders>
+            <w:top w:val="single" w:sz="12" w:space="0" w:color="auto"/>
+            <w:left w:val="single" w:sz="12" w:space="0" w:color="auto"/>
+            <w:bottom w:val="single" w:sz="12" w:space="0" w:color="auto"/>
+          </w:tcBorders>
+        </w:tcPr>
+        <w:p>
+          <w:pPr>
+            <w:pStyle w:val="a6"/>
+            <w:rPr>
+              <w:rFonts w:ascii="GOST type B" w:hAnsi="GOST type B"/>
+              <w:i/>
+              <w:sz w:val="22"/>
+            </w:rPr>
+          </w:pPr>
+          <w:r>
+            <w:rPr>
+              <w:rFonts w:ascii="GOST type B" w:hAnsi="GOST type B"/>
+              <w:i/>
+              <w:sz w:val="22"/>
+            </w:rPr>
+            <w:t>Листов</w:t>
+          </w:r>
+        </w:p>
+      </w:tc>
+    </w:tr>
+    <w:tr>
+      <w:trPr>
+        <w:cantSplit/>
+        <w:trHeight w:hRule="exact" w:val="288"/>
+      </w:trPr>
+      <w:tc>
+        <w:tcPr>
+          <w:tcW w:w="1170" w:type="dxa"/>
+          <w:gridSpan w:val="2"/>
+          <w:tcBorders>
+            <w:top w:val="single" w:sz="12" w:space="0" w:color="auto"/>
+            <w:bottom w:val="single" w:sz="12" w:space="0" w:color="auto"/>
+            <w:right w:val="single" w:sz="12" w:space="0" w:color="auto"/>
+          </w:tcBorders>
+        </w:tcPr>
+        <w:p>
+          <w:pPr>
+            <w:pStyle w:val="a6"/>
+            <w:ind w:left="-113"/>
+            <w:rPr>
+              <w:rFonts w:ascii="GOST type B" w:hAnsi="GOST type B"/>
+              <w:i/>
+              <w:sz w:val="22"/>
+            </w:rPr>
+          </w:pPr>
+          <w:r>
+            <w:rPr>
+              <w:rFonts w:ascii="GOST type B" w:hAnsi="GOST type B"/>
+              <w:i/>
+              <w:sz w:val="22"/>
+            </w:rPr>
+            <w:t>Пров</w:t>
+          </w:r>
+          <w:r>
+            <w:rPr>
+              <w:rFonts w:ascii="GOST type B" w:hAnsi="GOST type B"/>
+              <w:i/>
+              <w:sz w:val="22"/>
+            </w:rPr>
+            <w:t>.</w:t>
+          </w:r>
+        </w:p>
+      </w:tc>
+      <w:tc>
+        <w:tcPr>
+          <w:tcW w:w="1254" w:type="dxa"/>
+          <w:tcBorders>
+            <w:top w:val="single" w:sz="12" w:space="0" w:color="auto"/>
+            <w:left w:val="single" w:sz="12" w:space="0" w:color="auto"/>
+            <w:bottom w:val="single" w:sz="12" w:space="0" w:color="auto"/>
+            <w:right w:val="single" w:sz="12" w:space="0" w:color="auto"/>
+          </w:tcBorders>
+        </w:tcPr>
+        <w:p>
+          <w:pPr>
+            <w:pStyle w:val="a6"/>
+            <w:ind w:left="-113"/>
+            <w:rPr>
+              <w:rFonts w:ascii="GOST type B" w:hAnsi="GOST type B"/>
+              <w:i/>
+              <w:sz w:val="22"/>
+              <w:lang w:val="en-US"/>
+            </w:rPr>
+          </w:pPr>
+          <w:r>
+            <w:rPr>
+              <w:rFonts w:ascii="GOST type B" w:hAnsi="GOST type B"/>
+              <w:i/>
+              <w:sz w:val="22"/>
+              <w:lang w:val="en-US"/>
+            </w:rPr>
+            <w:t>[</w:t>
+          </w:r>
+          <w:r>
+            <w:rPr>
+              <w:rFonts w:ascii="GOST type B" w:hAnsi="GOST type B"/>
+              <w:i/>
+              <w:sz w:val="22"/>
+            </w:rPr>
+            <w:t>пров</w:t>
+          </w:r>
+          <w:r>
+            <w:rPr>
+              <w:rFonts w:ascii="GOST type B" w:hAnsi="GOST type B"/>
+              <w:i/>
+              <w:sz w:val="22"/>
+              <w:lang w:val="en-US"/>
+            </w:rPr>
+            <w:t>]</w:t>
+          </w:r>
+        </w:p>
+      </w:tc>
+      <w:tc>
+        <w:tcPr>
+          <w:tcW w:w="837" w:type="dxa"/>
+          <w:tcBorders>
+            <w:top w:val="single" w:sz="12" w:space="0" w:color="auto"/>
+            <w:left w:val="single" w:sz="12" w:space="0" w:color="auto"/>
+            <w:bottom w:val="single" w:sz="12" w:space="0" w:color="auto"/>
+            <w:right w:val="single" w:sz="12" w:space="0" w:color="auto"/>
+          </w:tcBorders>
+        </w:tcPr>
+        <w:p>
+          <w:pPr>
+            <w:pStyle w:val="a6"/>
+            <w:ind w:left="-113"/>
+            <w:rPr>
+              <w:rFonts w:ascii="GOST type B" w:hAnsi="GOST type B"/>
+              <w:i/>
+              <w:sz w:val="22"/>
+              <w:lang w:val="en-US"/>
+            </w:rPr>
+          </w:pPr>
+        </w:p>
+      </w:tc>
+      <w:tc>
+        <w:tcPr>
+          <w:tcW w:w="675" w:type="dxa"/>
+          <w:tcBorders>
+            <w:top w:val="single" w:sz="12" w:space="0" w:color="auto"/>
+            <w:left w:val="single" w:sz="12" w:space="0" w:color="auto"/>
+            <w:bottom w:val="single" w:sz="12" w:space="0" w:color="auto"/>
+            <w:right w:val="single" w:sz="12" w:space="0" w:color="auto"/>
+          </w:tcBorders>
+        </w:tcPr>
+        <w:p>
+          <w:pPr>
+            <w:pStyle w:val="a6"/>
+            <w:rPr>
+              <w:rFonts w:ascii="GOST type B" w:hAnsi="GOST type B"/>
+              <w:i/>
+              <w:sz w:val="22"/>
+              <w:lang w:val="en-US"/>
+            </w:rPr>
+          </w:pPr>
+        </w:p>
+      </w:tc>
+      <w:tc>
+        <w:tcPr>
+          <w:tcW w:w="3869" w:type="dxa"/>
           <w:vMerge/>
           <w:tcBorders>
             <w:left w:val="single" w:sz="12" w:space="0" w:color="auto"/>
@@ -4096,7 +2615,7 @@
       </w:tc>
       <w:tc>
         <w:tcPr>
-          <w:tcW w:w="246" w:type="dxa"/>
+          <w:tcW w:w="244" w:type="dxa"/>
           <w:tcBorders>
             <w:top w:val="single" w:sz="12" w:space="0" w:color="auto"/>
             <w:left w:val="single" w:sz="12" w:space="0" w:color="auto"/>
@@ -4117,7 +2636,7 @@
       </w:tc>
       <w:tc>
         <w:tcPr>
-          <w:tcW w:w="321" w:type="dxa"/>
+          <w:tcW w:w="315" w:type="dxa"/>
           <w:tcBorders>
             <w:top w:val="single" w:sz="12" w:space="0" w:color="auto"/>
             <w:left w:val="single" w:sz="12" w:space="0" w:color="auto"/>
@@ -4138,7 +2657,7 @@
       </w:tc>
       <w:tc>
         <w:tcPr>
-          <w:tcW w:w="295" w:type="dxa"/>
+          <w:tcW w:w="292" w:type="dxa"/>
           <w:tcBorders>
             <w:top w:val="single" w:sz="12" w:space="0" w:color="auto"/>
             <w:left w:val="single" w:sz="12" w:space="0" w:color="auto"/>
@@ -4159,7 +2678,7 @@
       </w:tc>
       <w:tc>
         <w:tcPr>
-          <w:tcW w:w="850" w:type="dxa"/>
+          <w:tcW w:w="846" w:type="dxa"/>
           <w:gridSpan w:val="2"/>
           <w:tcBorders>
             <w:top w:val="single" w:sz="12" w:space="0" w:color="auto"/>
@@ -4223,8 +2742,7 @@
       </w:tc>
       <w:tc>
         <w:tcPr>
-          <w:tcW w:w="1126" w:type="dxa"/>
-          <w:gridSpan w:val="2"/>
+          <w:tcW w:w="976" w:type="dxa"/>
           <w:tcBorders>
             <w:left w:val="single" w:sz="12" w:space="0" w:color="auto"/>
           </w:tcBorders>
@@ -4277,7 +2795,7 @@
               <w:szCs w:val="20"/>
               <w:lang w:val="en-US"/>
             </w:rPr>
-            <w:t>2</w:t>
+            <w:t>3</w:t>
           </w:r>
           <w:r>
             <w:rPr>
@@ -4294,14 +2812,12 @@
     </w:tr>
     <w:tr>
       <w:trPr>
-        <w:gridAfter w:val="1"/>
-        <w:wAfter w:w="12" w:type="dxa"/>
         <w:cantSplit/>
-        <w:trHeight w:hRule="exact" w:val="284"/>
+        <w:trHeight w:hRule="exact" w:val="288"/>
       </w:trPr>
       <w:tc>
         <w:tcPr>
-          <w:tcW w:w="988" w:type="dxa"/>
+          <w:tcW w:w="1170" w:type="dxa"/>
           <w:gridSpan w:val="2"/>
           <w:tcBorders>
             <w:top w:val="single" w:sz="12" w:space="0" w:color="auto"/>
@@ -4324,7 +2840,7 @@
       </w:tc>
       <w:tc>
         <w:tcPr>
-          <w:tcW w:w="1273" w:type="dxa"/>
+          <w:tcW w:w="1254" w:type="dxa"/>
           <w:tcBorders>
             <w:top w:val="single" w:sz="12" w:space="0" w:color="auto"/>
             <w:left w:val="single" w:sz="12" w:space="0" w:color="auto"/>
@@ -4347,7 +2863,7 @@
       </w:tc>
       <w:tc>
         <w:tcPr>
-          <w:tcW w:w="850" w:type="dxa"/>
+          <w:tcW w:w="837" w:type="dxa"/>
           <w:tcBorders>
             <w:top w:val="single" w:sz="12" w:space="0" w:color="auto"/>
             <w:left w:val="single" w:sz="12" w:space="0" w:color="auto"/>
@@ -4370,7 +2886,7 @@
       </w:tc>
       <w:tc>
         <w:tcPr>
-          <w:tcW w:w="566" w:type="dxa"/>
+          <w:tcW w:w="675" w:type="dxa"/>
           <w:tcBorders>
             <w:top w:val="single" w:sz="12" w:space="0" w:color="auto"/>
             <w:left w:val="single" w:sz="12" w:space="0" w:color="auto"/>
@@ -4392,7 +2908,7 @@
       </w:tc>
       <w:tc>
         <w:tcPr>
-          <w:tcW w:w="3963" w:type="dxa"/>
+          <w:tcW w:w="3869" w:type="dxa"/>
           <w:vMerge/>
           <w:tcBorders>
             <w:left w:val="single" w:sz="12" w:space="0" w:color="auto"/>
@@ -4412,7 +2928,7 @@
       </w:tc>
       <w:tc>
         <w:tcPr>
-          <w:tcW w:w="2826" w:type="dxa"/>
+          <w:tcW w:w="2673" w:type="dxa"/>
           <w:gridSpan w:val="6"/>
           <w:vMerge w:val="restart"/>
           <w:tcBorders>
@@ -4436,39 +2952,19 @@
               <w:i/>
               <w:lang w:val="en-US"/>
             </w:rPr>
-            <w:t>[</w:t>
-          </w:r>
-          <w:proofErr w:type="spellStart"/>
-          <w:r>
-            <w:rPr>
-              <w:rFonts w:ascii="GOST type B" w:hAnsi="GOST type B"/>
-              <w:i/>
-              <w:lang w:val="en-US"/>
-            </w:rPr>
-            <w:t>Фирма</w:t>
-          </w:r>
-          <w:proofErr w:type="spellEnd"/>
-          <w:r>
-            <w:rPr>
-              <w:rFonts w:ascii="GOST type B" w:hAnsi="GOST type B"/>
-              <w:i/>
-              <w:lang w:val="en-US"/>
-            </w:rPr>
-            <w:t>]</w:t>
+            <w:t>[Фирма]</w:t>
           </w:r>
         </w:p>
       </w:tc>
     </w:tr>
     <w:tr>
       <w:trPr>
-        <w:gridAfter w:val="1"/>
-        <w:wAfter w:w="12" w:type="dxa"/>
         <w:cantSplit/>
-        <w:trHeight w:hRule="exact" w:val="284"/>
+        <w:trHeight w:hRule="exact" w:val="288"/>
       </w:trPr>
       <w:tc>
         <w:tcPr>
-          <w:tcW w:w="988" w:type="dxa"/>
+          <w:tcW w:w="1170" w:type="dxa"/>
           <w:gridSpan w:val="2"/>
           <w:tcBorders>
             <w:top w:val="single" w:sz="12" w:space="0" w:color="auto"/>
@@ -4492,23 +2988,21 @@
               <w:i/>
               <w:sz w:val="22"/>
             </w:rPr>
-            <w:t xml:space="preserve">Н. </w:t>
-          </w:r>
-          <w:proofErr w:type="spellStart"/>
+            <w:t>Н. конт</w:t>
+          </w:r>
           <w:r>
             <w:rPr>
               <w:rFonts w:ascii="GOST type B" w:hAnsi="GOST type B"/>
               <w:i/>
               <w:sz w:val="22"/>
             </w:rPr>
-            <w:t>конт</w:t>
-          </w:r>
-          <w:proofErr w:type="spellEnd"/>
-        </w:p>
-      </w:tc>
-      <w:tc>
-        <w:tcPr>
-          <w:tcW w:w="1273" w:type="dxa"/>
+            <w:t>.</w:t>
+          </w:r>
+        </w:p>
+      </w:tc>
+      <w:tc>
+        <w:tcPr>
+          <w:tcW w:w="1254" w:type="dxa"/>
           <w:tcBorders>
             <w:top w:val="single" w:sz="12" w:space="0" w:color="auto"/>
             <w:left w:val="single" w:sz="12" w:space="0" w:color="auto"/>
@@ -4536,7 +3030,6 @@
             </w:rPr>
             <w:t>[</w:t>
           </w:r>
-          <w:proofErr w:type="spellStart"/>
           <w:r>
             <w:rPr>
               <w:rFonts w:ascii="GOST type B" w:hAnsi="GOST type B"/>
@@ -4545,7 +3038,6 @@
             </w:rPr>
             <w:t>конт</w:t>
           </w:r>
-          <w:proofErr w:type="spellEnd"/>
           <w:r>
             <w:rPr>
               <w:rFonts w:ascii="GOST type B" w:hAnsi="GOST type B"/>
@@ -4559,7 +3051,7 @@
       </w:tc>
       <w:tc>
         <w:tcPr>
-          <w:tcW w:w="850" w:type="dxa"/>
+          <w:tcW w:w="837" w:type="dxa"/>
           <w:tcBorders>
             <w:top w:val="single" w:sz="12" w:space="0" w:color="auto"/>
             <w:left w:val="single" w:sz="12" w:space="0" w:color="auto"/>
@@ -4582,7 +3074,7 @@
       </w:tc>
       <w:tc>
         <w:tcPr>
-          <w:tcW w:w="566" w:type="dxa"/>
+          <w:tcW w:w="675" w:type="dxa"/>
           <w:tcBorders>
             <w:top w:val="single" w:sz="12" w:space="0" w:color="auto"/>
             <w:left w:val="single" w:sz="12" w:space="0" w:color="auto"/>
@@ -4604,7 +3096,7 @@
       </w:tc>
       <w:tc>
         <w:tcPr>
-          <w:tcW w:w="3963" w:type="dxa"/>
+          <w:tcW w:w="3869" w:type="dxa"/>
           <w:vMerge/>
           <w:tcBorders>
             <w:left w:val="single" w:sz="12" w:space="0" w:color="auto"/>
@@ -4624,7 +3116,7 @@
       </w:tc>
       <w:tc>
         <w:tcPr>
-          <w:tcW w:w="2826" w:type="dxa"/>
+          <w:tcW w:w="2673" w:type="dxa"/>
           <w:gridSpan w:val="6"/>
           <w:vMerge/>
           <w:tcBorders>
@@ -4645,14 +3137,12 @@
     </w:tr>
     <w:tr>
       <w:trPr>
-        <w:gridAfter w:val="1"/>
-        <w:wAfter w:w="12" w:type="dxa"/>
         <w:cantSplit/>
-        <w:trHeight w:hRule="exact" w:val="284"/>
+        <w:trHeight w:hRule="exact" w:val="288"/>
       </w:trPr>
       <w:tc>
         <w:tcPr>
-          <w:tcW w:w="988" w:type="dxa"/>
+          <w:tcW w:w="1170" w:type="dxa"/>
           <w:gridSpan w:val="2"/>
           <w:tcBorders>
             <w:top w:val="single" w:sz="12" w:space="0" w:color="auto"/>
@@ -4669,7 +3159,6 @@
               <w:sz w:val="22"/>
             </w:rPr>
           </w:pPr>
-          <w:proofErr w:type="spellStart"/>
           <w:r>
             <w:rPr>
               <w:rFonts w:ascii="GOST type B" w:hAnsi="GOST type B"/>
@@ -4678,12 +3167,19 @@
             </w:rPr>
             <w:t>Утв</w:t>
           </w:r>
-          <w:proofErr w:type="spellEnd"/>
-        </w:p>
-      </w:tc>
-      <w:tc>
-        <w:tcPr>
-          <w:tcW w:w="1273" w:type="dxa"/>
+          <w:r>
+            <w:rPr>
+              <w:rFonts w:ascii="GOST type B" w:hAnsi="GOST type B"/>
+              <w:i/>
+              <w:sz w:val="22"/>
+            </w:rPr>
+            <w:t>.</w:t>
+          </w:r>
+        </w:p>
+      </w:tc>
+      <w:tc>
+        <w:tcPr>
+          <w:tcW w:w="1254" w:type="dxa"/>
           <w:tcBorders>
             <w:top w:val="single" w:sz="12" w:space="0" w:color="auto"/>
             <w:left w:val="single" w:sz="12" w:space="0" w:color="auto"/>
@@ -4710,7 +3206,6 @@
             </w:rPr>
             <w:t>[</w:t>
           </w:r>
-          <w:proofErr w:type="spellStart"/>
           <w:r>
             <w:rPr>
               <w:rFonts w:ascii="GOST type B" w:hAnsi="GOST type B"/>
@@ -4719,7 +3214,6 @@
             </w:rPr>
             <w:t>утв</w:t>
           </w:r>
-          <w:proofErr w:type="spellEnd"/>
           <w:r>
             <w:rPr>
               <w:rFonts w:ascii="GOST type B" w:hAnsi="GOST type B"/>
@@ -4733,7 +3227,7 @@
       </w:tc>
       <w:tc>
         <w:tcPr>
-          <w:tcW w:w="850" w:type="dxa"/>
+          <w:tcW w:w="837" w:type="dxa"/>
           <w:tcBorders>
             <w:top w:val="single" w:sz="12" w:space="0" w:color="auto"/>
             <w:left w:val="single" w:sz="12" w:space="0" w:color="auto"/>
@@ -4755,7 +3249,7 @@
       </w:tc>
       <w:tc>
         <w:tcPr>
-          <w:tcW w:w="566" w:type="dxa"/>
+          <w:tcW w:w="675" w:type="dxa"/>
           <w:tcBorders>
             <w:top w:val="single" w:sz="12" w:space="0" w:color="auto"/>
             <w:left w:val="single" w:sz="12" w:space="0" w:color="auto"/>
@@ -4776,7 +3270,7 @@
       </w:tc>
       <w:tc>
         <w:tcPr>
-          <w:tcW w:w="3963" w:type="dxa"/>
+          <w:tcW w:w="3869" w:type="dxa"/>
           <w:vMerge/>
           <w:tcBorders>
             <w:left w:val="single" w:sz="12" w:space="0" w:color="auto"/>
@@ -4796,7 +3290,7 @@
       </w:tc>
       <w:tc>
         <w:tcPr>
-          <w:tcW w:w="2826" w:type="dxa"/>
+          <w:tcW w:w="2673" w:type="dxa"/>
           <w:gridSpan w:val="6"/>
           <w:vMerge/>
           <w:tcBorders>
@@ -4869,6 +3363,7 @@
         <w:tab w:val="center" w:pos="4677"/>
         <w:tab w:val="right" w:pos="9355"/>
       </w:tabs>
+      <w:ind w:firstLine="142"/>
     </w:pPr>
     <w:r>
       <w:rPr>
@@ -4877,7 +3372,7 @@
       <mc:AlternateContent>
         <mc:Choice Requires="wpg">
           <w:drawing>
-            <wp:anchor distT="0" distB="0" distL="114300" distR="114300" simplePos="0" relativeHeight="251656704" behindDoc="0" locked="0" layoutInCell="0" allowOverlap="1" wp14:anchorId="5132D254" wp14:editId="25BBCB24">
+            <wp:anchor distT="0" distB="0" distL="114300" distR="114300" simplePos="0" relativeHeight="251656704" behindDoc="0" locked="0" layoutInCell="0" allowOverlap="1" wp14:anchorId="31C47FB4" wp14:editId="5A63FBFF">
               <wp:simplePos x="0" y="0"/>
               <wp:positionH relativeFrom="page">
                 <wp:posOffset>241300</wp:posOffset>
@@ -5314,27 +3809,7 @@
                                   <w:sz w:val="22"/>
                                   <w:szCs w:val="22"/>
                                 </w:rPr>
-                                <w:t>Подл</w:t>
-                              </w:r>
-                              <w:proofErr w:type="gramStart"/>
-                              <w:r>
-                                <w:rPr>
-                                  <w:rFonts w:ascii="GOST type B" w:hAnsi="GOST type B"/>
-                                  <w:i/>
-                                  <w:sz w:val="22"/>
-                                  <w:szCs w:val="22"/>
-                                </w:rPr>
-                                <w:t>. и</w:t>
-                              </w:r>
-                              <w:proofErr w:type="gramEnd"/>
-                              <w:r>
-                                <w:rPr>
-                                  <w:rFonts w:ascii="GOST type B" w:hAnsi="GOST type B"/>
-                                  <w:i/>
-                                  <w:sz w:val="22"/>
-                                  <w:szCs w:val="22"/>
-                                </w:rPr>
-                                <w:t xml:space="preserve"> дата</w:t>
+                                <w:t>Подл. и дата</w:t>
                               </w:r>
                             </w:p>
                           </w:txbxContent>
@@ -5391,7 +3866,6 @@
                                   <w:szCs w:val="22"/>
                                 </w:rPr>
                               </w:pPr>
-                              <w:proofErr w:type="spellStart"/>
                               <w:r>
                                 <w:rPr>
                                   <w:rFonts w:ascii="GOST type B" w:hAnsi="GOST type B"/>
@@ -5399,17 +3873,7 @@
                                   <w:sz w:val="22"/>
                                   <w:szCs w:val="22"/>
                                 </w:rPr>
-                                <w:t>Взам</w:t>
-                              </w:r>
-                              <w:proofErr w:type="spellEnd"/>
-                              <w:r>
-                                <w:rPr>
-                                  <w:rFonts w:ascii="GOST type B" w:hAnsi="GOST type B"/>
-                                  <w:i/>
-                                  <w:sz w:val="22"/>
-                                  <w:szCs w:val="22"/>
-                                </w:rPr>
-                                <w:t>. инв. №</w:t>
+                                <w:t>Взам. инв. №</w:t>
                               </w:r>
                             </w:p>
                           </w:txbxContent>
@@ -5473,27 +3937,7 @@
                                   <w:sz w:val="22"/>
                                   <w:szCs w:val="22"/>
                                 </w:rPr>
-                                <w:t xml:space="preserve">Инв. № </w:t>
-                              </w:r>
-                              <w:proofErr w:type="spellStart"/>
-                              <w:r>
-                                <w:rPr>
-                                  <w:rFonts w:ascii="GOST type B" w:hAnsi="GOST type B"/>
-                                  <w:i/>
-                                  <w:sz w:val="22"/>
-                                  <w:szCs w:val="22"/>
-                                </w:rPr>
-                                <w:t>дубл</w:t>
-                              </w:r>
-                              <w:proofErr w:type="spellEnd"/>
-                              <w:r>
-                                <w:rPr>
-                                  <w:rFonts w:ascii="GOST type B" w:hAnsi="GOST type B"/>
-                                  <w:i/>
-                                  <w:sz w:val="22"/>
-                                  <w:szCs w:val="22"/>
-                                </w:rPr>
-                                <w:t>.</w:t>
+                                <w:t>Инв. № дубл.</w:t>
                               </w:r>
                             </w:p>
                           </w:txbxContent>
@@ -5557,27 +4001,7 @@
                                   <w:sz w:val="22"/>
                                   <w:szCs w:val="22"/>
                                 </w:rPr>
-                                <w:t>Подл</w:t>
-                              </w:r>
-                              <w:proofErr w:type="gramStart"/>
-                              <w:r>
-                                <w:rPr>
-                                  <w:rFonts w:ascii="GOST type B" w:hAnsi="GOST type B"/>
-                                  <w:i/>
-                                  <w:sz w:val="22"/>
-                                  <w:szCs w:val="22"/>
-                                </w:rPr>
-                                <w:t>. и</w:t>
-                              </w:r>
-                              <w:proofErr w:type="gramEnd"/>
-                              <w:r>
-                                <w:rPr>
-                                  <w:rFonts w:ascii="GOST type B" w:hAnsi="GOST type B"/>
-                                  <w:i/>
-                                  <w:sz w:val="22"/>
-                                  <w:szCs w:val="22"/>
-                                </w:rPr>
-                                <w:t xml:space="preserve"> дата</w:t>
+                                <w:t>Подл. и дата</w:t>
                               </w:r>
                             </w:p>
                           </w:txbxContent>
@@ -5601,22 +4025,22 @@
         </mc:Choice>
         <mc:Fallback>
           <w:pict>
-            <v:group w14:anchorId="5132D254" id="Group 156" o:spid="_x0000_s1052" style="position:absolute;margin-left:19pt;margin-top:21pt;width:560.9pt;height:804pt;z-index:251656704;mso-position-horizontal-relative:page;mso-position-vertical-relative:page" coordorigin="393,284" coordsize="11157,16271" o:gfxdata="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" o:allowincell="f">
-              <v:rect id="Rectangle 160" o:spid="_x0000_s1053" style="position:absolute;left:1134;top:284;width:10416;height:16271;visibility:visible;mso-wrap-style:square;v-text-anchor:top" o:gfxdata="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" filled="f" strokeweight="1.5pt"/>
-              <v:group id="Group 179" o:spid="_x0000_s1054" style="position:absolute;left:393;top:8308;width:737;height:8222" coordorigin="2835,1134" coordsize="737,8222" o:gfxdata="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">
-                <v:line id="Line 180" o:spid="_x0000_s1055" style="position:absolute;visibility:visible;mso-wrap-style:square" from="2835,1134" to="2835,9354" o:connectortype="straight" o:gfxdata="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" strokeweight="1pt"/>
-                <v:line id="Line 181" o:spid="_x0000_s1056" style="position:absolute;visibility:visible;mso-wrap-style:square" from="2835,1134" to="3572,1134" o:connectortype="straight" o:gfxdata="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" strokeweight="1pt"/>
-                <v:line id="Line 182" o:spid="_x0000_s1057" style="position:absolute;visibility:visible;mso-wrap-style:square" from="3119,1134" to="3119,9354" o:connectortype="straight" o:gfxdata="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" strokeweight="1pt"/>
-                <v:line id="Line 183" o:spid="_x0000_s1058" style="position:absolute;visibility:visible;mso-wrap-style:square" from="2835,3119" to="3572,3119" o:connectortype="straight" o:gfxdata="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" strokeweight="1pt"/>
-                <v:line id="Line 184" o:spid="_x0000_s1059" style="position:absolute;visibility:visible;mso-wrap-style:square" from="2835,4536" to="3572,4536" o:connectortype="straight" o:gfxdata="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" strokeweight="1pt"/>
-                <v:line id="Line 185" o:spid="_x0000_s1060" style="position:absolute;visibility:visible;mso-wrap-style:square" from="2835,5954" to="3572,5954" o:connectortype="straight" o:gfxdata="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" strokeweight="1pt"/>
-                <v:line id="Line 186" o:spid="_x0000_s1061" style="position:absolute;visibility:visible;mso-wrap-style:square" from="2835,9356" to="3572,9356" o:connectortype="straight" o:gfxdata="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" strokeweight="1pt"/>
-                <v:line id="Line 187" o:spid="_x0000_s1062" style="position:absolute;visibility:visible;mso-wrap-style:square" from="2835,7938" to="3572,7938" o:connectortype="straight" o:gfxdata="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" strokeweight="1pt"/>
+            <v:group w14:anchorId="31C47FB4" id="Group 156" o:spid="_x0000_s1026" style="position:absolute;left:0;text-align:left;margin-left:19pt;margin-top:21pt;width:560.9pt;height:804pt;z-index:251656704;mso-position-horizontal-relative:page;mso-position-vertical-relative:page" coordorigin="393,284" coordsize="11157,16271" o:gfxdata="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" o:allowincell="f">
+              <v:rect id="Rectangle 160" o:spid="_x0000_s1027" style="position:absolute;left:1134;top:284;width:10416;height:16271;visibility:visible;mso-wrap-style:square;v-text-anchor:top" o:gfxdata="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" filled="f" strokeweight="1.5pt"/>
+              <v:group id="Group 179" o:spid="_x0000_s1028" style="position:absolute;left:393;top:8308;width:737;height:8222" coordorigin="2835,1134" coordsize="737,8222" o:gfxdata="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">
+                <v:line id="Line 180" o:spid="_x0000_s1029" style="position:absolute;visibility:visible;mso-wrap-style:square" from="2835,1134" to="2835,9354" o:connectortype="straight" o:gfxdata="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" strokeweight="1pt"/>
+                <v:line id="Line 181" o:spid="_x0000_s1030" style="position:absolute;visibility:visible;mso-wrap-style:square" from="2835,1134" to="3572,1134" o:connectortype="straight" o:gfxdata="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" strokeweight="1pt"/>
+                <v:line id="Line 182" o:spid="_x0000_s1031" style="position:absolute;visibility:visible;mso-wrap-style:square" from="3119,1134" to="3119,9354" o:connectortype="straight" o:gfxdata="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" strokeweight="1pt"/>
+                <v:line id="Line 183" o:spid="_x0000_s1032" style="position:absolute;visibility:visible;mso-wrap-style:square" from="2835,3119" to="3572,3119" o:connectortype="straight" o:gfxdata="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" strokeweight="1pt"/>
+                <v:line id="Line 184" o:spid="_x0000_s1033" style="position:absolute;visibility:visible;mso-wrap-style:square" from="2835,4536" to="3572,4536" o:connectortype="straight" o:gfxdata="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" strokeweight="1pt"/>
+                <v:line id="Line 185" o:spid="_x0000_s1034" style="position:absolute;visibility:visible;mso-wrap-style:square" from="2835,5954" to="3572,5954" o:connectortype="straight" o:gfxdata="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" strokeweight="1pt"/>
+                <v:line id="Line 186" o:spid="_x0000_s1035" style="position:absolute;visibility:visible;mso-wrap-style:square" from="2835,9356" to="3572,9356" o:connectortype="straight" o:gfxdata="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" strokeweight="1pt"/>
+                <v:line id="Line 187" o:spid="_x0000_s1036" style="position:absolute;visibility:visible;mso-wrap-style:square" from="2835,7938" to="3572,7938" o:connectortype="straight" o:gfxdata="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" strokeweight="1pt"/>
                 <v:shapetype id="_x0000_t202" coordsize="21600,21600" o:spt="202" path="m,l,21600r21600,l21600,xe">
                   <v:stroke joinstyle="miter"/>
                   <v:path gradientshapeok="t" o:connecttype="rect"/>
                 </v:shapetype>
-                <v:shape id="Text Box 188" o:spid="_x0000_s1063" type="#_x0000_t202" style="position:absolute;left:2853;top:7992;width:288;height:1338;visibility:visible;mso-wrap-style:square;v-text-anchor:top" o:gfxdata="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" filled="f" stroked="f">
+                <v:shape id="Text Box 188" o:spid="_x0000_s1037" type="#_x0000_t202" style="position:absolute;left:2853;top:7992;width:288;height:1338;visibility:visible;mso-wrap-style:square;v-text-anchor:top" o:gfxdata="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" filled="f" stroked="f">
                   <v:textbox style="layout-flow:vertical;mso-layout-flow-alt:bottom-to-top" inset="0,0,0,0">
                     <w:txbxContent>
                       <w:p>
@@ -5641,7 +4065,7 @@
                     </w:txbxContent>
                   </v:textbox>
                 </v:shape>
-                <v:shape id="Text Box 189" o:spid="_x0000_s1064" type="#_x0000_t202" style="position:absolute;left:2853;top:6390;width:240;height:1440;visibility:visible;mso-wrap-style:square;v-text-anchor:top" o:gfxdata="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" filled="f" stroked="f">
+                <v:shape id="Text Box 189" o:spid="_x0000_s1038" type="#_x0000_t202" style="position:absolute;left:2853;top:6390;width:240;height:1440;visibility:visible;mso-wrap-style:square;v-text-anchor:top" o:gfxdata="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" filled="f" stroked="f">
                   <v:textbox style="layout-flow:vertical;mso-layout-flow-alt:bottom-to-top" inset="0,0,0,0">
                     <w:txbxContent>
                       <w:p>
@@ -5660,69 +4084,13 @@
                             <w:sz w:val="22"/>
                             <w:szCs w:val="22"/>
                           </w:rPr>
-                          <w:t>Подл</w:t>
-                        </w:r>
-                        <w:proofErr w:type="gramStart"/>
-                        <w:r>
-                          <w:rPr>
-                            <w:rFonts w:ascii="GOST type B" w:hAnsi="GOST type B"/>
-                            <w:i/>
-                            <w:sz w:val="22"/>
-                            <w:szCs w:val="22"/>
-                          </w:rPr>
-                          <w:t>. и</w:t>
-                        </w:r>
-                        <w:proofErr w:type="gramEnd"/>
-                        <w:r>
-                          <w:rPr>
-                            <w:rFonts w:ascii="GOST type B" w:hAnsi="GOST type B"/>
-                            <w:i/>
-                            <w:sz w:val="22"/>
-                            <w:szCs w:val="22"/>
-                          </w:rPr>
-                          <w:t xml:space="preserve"> дата</w:t>
+                          <w:t>Подл. и дата</w:t>
                         </w:r>
                       </w:p>
                     </w:txbxContent>
                   </v:textbox>
                 </v:shape>
-                <v:shape id="Text Box 190" o:spid="_x0000_s1065" type="#_x0000_t202" style="position:absolute;left:2853;top:4575;width:255;height:1320;visibility:visible;mso-wrap-style:square;v-text-anchor:top" o:gfxdata="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" filled="f" stroked="f">
-                  <v:textbox style="layout-flow:vertical;mso-layout-flow-alt:bottom-to-top" inset="0,0,0,0">
-                    <w:txbxContent>
-                      <w:p>
-                        <w:pPr>
-                          <w:rPr>
-                            <w:rFonts w:ascii="GOST type B" w:hAnsi="GOST type B"/>
-                            <w:i/>
-                            <w:sz w:val="22"/>
-                            <w:szCs w:val="22"/>
-                          </w:rPr>
-                        </w:pPr>
-                        <w:proofErr w:type="spellStart"/>
-                        <w:r>
-                          <w:rPr>
-                            <w:rFonts w:ascii="GOST type B" w:hAnsi="GOST type B"/>
-                            <w:i/>
-                            <w:sz w:val="22"/>
-                            <w:szCs w:val="22"/>
-                          </w:rPr>
-                          <w:t>Взам</w:t>
-                        </w:r>
-                        <w:proofErr w:type="spellEnd"/>
-                        <w:r>
-                          <w:rPr>
-                            <w:rFonts w:ascii="GOST type B" w:hAnsi="GOST type B"/>
-                            <w:i/>
-                            <w:sz w:val="22"/>
-                            <w:szCs w:val="22"/>
-                          </w:rPr>
-                          <w:t>. инв. №</w:t>
-                        </w:r>
-                      </w:p>
-                    </w:txbxContent>
-                  </v:textbox>
-                </v:shape>
-                <v:shape id="Text Box 191" o:spid="_x0000_s1066" type="#_x0000_t202" style="position:absolute;left:2883;top:3165;width:225;height:1305;visibility:visible;mso-wrap-style:square;v-text-anchor:top" o:gfxdata="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" filled="f" stroked="f">
+                <v:shape id="Text Box 190" o:spid="_x0000_s1039" type="#_x0000_t202" style="position:absolute;left:2853;top:4575;width:255;height:1320;visibility:visible;mso-wrap-style:square;v-text-anchor:top" o:gfxdata="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" filled="f" stroked="f">
                   <v:textbox style="layout-flow:vertical;mso-layout-flow-alt:bottom-to-top" inset="0,0,0,0">
                     <w:txbxContent>
                       <w:p>
@@ -5741,33 +4109,13 @@
                             <w:sz w:val="22"/>
                             <w:szCs w:val="22"/>
                           </w:rPr>
-                          <w:t xml:space="preserve">Инв. № </w:t>
-                        </w:r>
-                        <w:proofErr w:type="spellStart"/>
-                        <w:r>
-                          <w:rPr>
-                            <w:rFonts w:ascii="GOST type B" w:hAnsi="GOST type B"/>
-                            <w:i/>
-                            <w:sz w:val="22"/>
-                            <w:szCs w:val="22"/>
-                          </w:rPr>
-                          <w:t>дубл</w:t>
-                        </w:r>
-                        <w:proofErr w:type="spellEnd"/>
-                        <w:r>
-                          <w:rPr>
-                            <w:rFonts w:ascii="GOST type B" w:hAnsi="GOST type B"/>
-                            <w:i/>
-                            <w:sz w:val="22"/>
-                            <w:szCs w:val="22"/>
-                          </w:rPr>
-                          <w:t>.</w:t>
+                          <w:t>Взам. инв. №</w:t>
                         </w:r>
                       </w:p>
                     </w:txbxContent>
                   </v:textbox>
                 </v:shape>
-                <v:shape id="Text Box 192" o:spid="_x0000_s1067" type="#_x0000_t202" style="position:absolute;left:2868;top:1590;width:240;height:1440;visibility:visible;mso-wrap-style:square;v-text-anchor:top" o:gfxdata="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" filled="f" stroked="f">
+                <v:shape id="Text Box 191" o:spid="_x0000_s1040" type="#_x0000_t202" style="position:absolute;left:2883;top:3165;width:225;height:1305;visibility:visible;mso-wrap-style:square;v-text-anchor:top" o:gfxdata="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" filled="f" stroked="f">
                   <v:textbox style="layout-flow:vertical;mso-layout-flow-alt:bottom-to-top" inset="0,0,0,0">
                     <w:txbxContent>
                       <w:p>
@@ -5786,9 +4134,24 @@
                             <w:sz w:val="22"/>
                             <w:szCs w:val="22"/>
                           </w:rPr>
-                          <w:t>Подл</w:t>
+                          <w:t>Инв. № дубл.</w:t>
                         </w:r>
-                        <w:proofErr w:type="gramStart"/>
+                      </w:p>
+                    </w:txbxContent>
+                  </v:textbox>
+                </v:shape>
+                <v:shape id="Text Box 192" o:spid="_x0000_s1041" type="#_x0000_t202" style="position:absolute;left:2868;top:1590;width:240;height:1440;visibility:visible;mso-wrap-style:square;v-text-anchor:top" o:gfxdata="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" filled="f" stroked="f">
+                  <v:textbox style="layout-flow:vertical;mso-layout-flow-alt:bottom-to-top" inset="0,0,0,0">
+                    <w:txbxContent>
+                      <w:p>
+                        <w:pPr>
+                          <w:rPr>
+                            <w:rFonts w:ascii="GOST type B" w:hAnsi="GOST type B"/>
+                            <w:i/>
+                            <w:sz w:val="22"/>
+                            <w:szCs w:val="22"/>
+                          </w:rPr>
+                        </w:pPr>
                         <w:r>
                           <w:rPr>
                             <w:rFonts w:ascii="GOST type B" w:hAnsi="GOST type B"/>
@@ -5796,17 +4159,7 @@
                             <w:sz w:val="22"/>
                             <w:szCs w:val="22"/>
                           </w:rPr>
-                          <w:t>. и</w:t>
-                        </w:r>
-                        <w:proofErr w:type="gramEnd"/>
-                        <w:r>
-                          <w:rPr>
-                            <w:rFonts w:ascii="GOST type B" w:hAnsi="GOST type B"/>
-                            <w:i/>
-                            <w:sz w:val="22"/>
-                            <w:szCs w:val="22"/>
-                          </w:rPr>
-                          <w:t xml:space="preserve"> дата</w:t>
+                          <w:t>Подл. и дата</w:t>
                         </w:r>
                       </w:p>
                     </w:txbxContent>
@@ -6471,7 +4824,6 @@
                                   <w:szCs w:val="22"/>
                                 </w:rPr>
                               </w:pPr>
-                              <w:proofErr w:type="spellStart"/>
                               <w:r>
                                 <w:rPr>
                                   <w:rFonts w:ascii="GOST type B" w:hAnsi="GOST type B"/>
@@ -6479,17 +4831,7 @@
                                   <w:sz w:val="22"/>
                                   <w:szCs w:val="22"/>
                                 </w:rPr>
-                                <w:t>Взам</w:t>
-                              </w:r>
-                              <w:proofErr w:type="spellEnd"/>
-                              <w:r>
-                                <w:rPr>
-                                  <w:rFonts w:ascii="GOST type B" w:hAnsi="GOST type B"/>
-                                  <w:i/>
-                                  <w:sz w:val="22"/>
-                                  <w:szCs w:val="22"/>
-                                </w:rPr>
-                                <w:t>. инв. №</w:t>
+                                <w:t>Взам. инв. №</w:t>
                               </w:r>
                             </w:p>
                           </w:txbxContent>
@@ -6553,27 +4895,7 @@
                                   <w:sz w:val="22"/>
                                   <w:szCs w:val="22"/>
                                 </w:rPr>
-                                <w:t xml:space="preserve">Инв. № </w:t>
-                              </w:r>
-                              <w:proofErr w:type="spellStart"/>
-                              <w:r>
-                                <w:rPr>
-                                  <w:rFonts w:ascii="GOST type B" w:hAnsi="GOST type B"/>
-                                  <w:i/>
-                                  <w:sz w:val="22"/>
-                                  <w:szCs w:val="22"/>
-                                </w:rPr>
-                                <w:t>дубл</w:t>
-                              </w:r>
-                              <w:proofErr w:type="spellEnd"/>
-                              <w:r>
-                                <w:rPr>
-                                  <w:rFonts w:ascii="GOST type B" w:hAnsi="GOST type B"/>
-                                  <w:i/>
-                                  <w:sz w:val="22"/>
-                                  <w:szCs w:val="22"/>
-                                </w:rPr>
-                                <w:t>.</w:t>
+                                <w:t>Инв. № дубл.</w:t>
                               </w:r>
                             </w:p>
                           </w:txbxContent>
@@ -6679,14 +5001,14 @@
         </mc:Choice>
         <mc:Fallback>
           <w:pict>
-            <v:group w14:anchorId="476AECC1" id="Group 193" o:spid="_x0000_s1068" style="position:absolute;margin-left:18.75pt;margin-top:22.5pt;width:561.95pt;height:804.35pt;z-index:251657728;mso-position-horizontal-relative:page;mso-position-vertical-relative:page" coordorigin="397,474" coordsize="11239,15953" o:gfxdata="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" o:allowincell="f">
-              <v:group id="Group 194" o:spid="_x0000_s1069" style="position:absolute;left:1148;top:474;width:10488;height:15953" coordorigin="1148,474" coordsize="10488,15953" o:gfxdata="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">
-                <v:rect id="Rectangle 195" o:spid="_x0000_s1070" style="position:absolute;left:1148;top:474;width:10488;height:15953;visibility:visible;mso-wrap-style:square;v-text-anchor:top" o:gfxdata="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" filled="f" strokeweight="1.5pt"/>
+            <v:group w14:anchorId="476AECC1" id="Group 193" o:spid="_x0000_s1042" style="position:absolute;margin-left:18.75pt;margin-top:22.5pt;width:561.95pt;height:804.35pt;z-index:251657728;mso-position-horizontal-relative:page;mso-position-vertical-relative:page" coordorigin="397,474" coordsize="11239,15953" o:gfxdata="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" o:allowincell="f">
+              <v:group id="Group 194" o:spid="_x0000_s1043" style="position:absolute;left:1148;top:474;width:10488;height:15953" coordorigin="1148,474" coordsize="10488,15953" o:gfxdata="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">
+                <v:rect id="Rectangle 195" o:spid="_x0000_s1044" style="position:absolute;left:1148;top:474;width:10488;height:15953;visibility:visible;mso-wrap-style:square;v-text-anchor:top" o:gfxdata="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" filled="f" strokeweight="1.5pt"/>
                 <v:shapetype id="_x0000_t202" coordsize="21600,21600" o:spt="202" path="m,l,21600r21600,l21600,xe">
                   <v:stroke joinstyle="miter"/>
                   <v:path gradientshapeok="t" o:connecttype="rect"/>
                 </v:shapetype>
-                <v:shape id="Text Box 197" o:spid="_x0000_s1071" type="#_x0000_t202" style="position:absolute;left:10860;top:14070;width:405;height:435;visibility:visible;mso-wrap-style:square;v-text-anchor:top" o:gfxdata="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" filled="f" stroked="f">
+                <v:shape id="Text Box 197" o:spid="_x0000_s1045" type="#_x0000_t202" style="position:absolute;left:10860;top:14070;width:405;height:435;visibility:visible;mso-wrap-style:square;v-text-anchor:top" o:gfxdata="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" filled="f" stroked="f">
                   <v:textbox inset="0,0,0,0">
                     <w:txbxContent>
                       <w:p>
@@ -6700,7 +5022,7 @@
                     </w:txbxContent>
                   </v:textbox>
                 </v:shape>
-                <v:shape id="Text Box 226" o:spid="_x0000_s1072" type="#_x0000_t202" style="position:absolute;left:2130;top:15720;width:1230;height:240;visibility:visible;mso-wrap-style:square;v-text-anchor:top" o:gfxdata="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" filled="f" stroked="f">
+                <v:shape id="Text Box 226" o:spid="_x0000_s1046" type="#_x0000_t202" style="position:absolute;left:2130;top:15720;width:1230;height:240;visibility:visible;mso-wrap-style:square;v-text-anchor:top" o:gfxdata="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" filled="f" stroked="f">
                   <v:textbox inset="0,0,0,0">
                     <w:txbxContent>
                       <w:p>
@@ -6725,16 +5047,16 @@
                   </v:textbox>
                 </v:shape>
               </v:group>
-              <v:group id="Group 237" o:spid="_x0000_s1073" style="position:absolute;left:397;top:8328;width:743;height:8046" coordorigin="2829,1134" coordsize="743,8046" o:gfxdata="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">
-                <v:line id="Line 238" o:spid="_x0000_s1074" style="position:absolute;flip:x;visibility:visible;mso-wrap-style:square" from="2829,1134" to="2835,9180" o:connectortype="straight" o:gfxdata="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" strokeweight="1pt"/>
-                <v:line id="Line 239" o:spid="_x0000_s1075" style="position:absolute;visibility:visible;mso-wrap-style:square" from="2835,1134" to="3572,1134" o:connectortype="straight" o:gfxdata="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" strokeweight="1pt"/>
-                <v:line id="Line 240" o:spid="_x0000_s1076" style="position:absolute;visibility:visible;mso-wrap-style:square" from="3119,1134" to="3119,9180" o:connectortype="straight" o:gfxdata="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" strokeweight="1pt"/>
-                <v:line id="Line 241" o:spid="_x0000_s1077" style="position:absolute;visibility:visible;mso-wrap-style:square" from="2835,3119" to="3572,3119" o:connectortype="straight" o:gfxdata="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" strokeweight="1pt"/>
-                <v:line id="Line 242" o:spid="_x0000_s1078" style="position:absolute;visibility:visible;mso-wrap-style:square" from="2835,4536" to="3572,4536" o:connectortype="straight" o:gfxdata="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" strokeweight="1pt"/>
-                <v:line id="Line 243" o:spid="_x0000_s1079" style="position:absolute;visibility:visible;mso-wrap-style:square" from="2835,5954" to="3572,5954" o:connectortype="straight" o:gfxdata="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" strokeweight="1pt"/>
-                <v:line id="Line 244" o:spid="_x0000_s1080" style="position:absolute;visibility:visible;mso-wrap-style:square" from="2829,9180" to="3566,9180" o:connectortype="straight" o:gfxdata="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" strokeweight="1pt"/>
-                <v:line id="Line 245" o:spid="_x0000_s1081" style="position:absolute;visibility:visible;mso-wrap-style:square" from="2829,7764" to="3566,7764" o:connectortype="straight" o:gfxdata="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" strokeweight="1pt"/>
-                <v:shape id="Text Box 246" o:spid="_x0000_s1082" type="#_x0000_t202" style="position:absolute;left:2829;top:7875;width:264;height:1172;visibility:visible;mso-wrap-style:square;v-text-anchor:top" o:gfxdata="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" filled="f" stroked="f">
+              <v:group id="Group 237" o:spid="_x0000_s1047" style="position:absolute;left:397;top:8328;width:743;height:8046" coordorigin="2829,1134" coordsize="743,8046" o:gfxdata="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">
+                <v:line id="Line 238" o:spid="_x0000_s1048" style="position:absolute;flip:x;visibility:visible;mso-wrap-style:square" from="2829,1134" to="2835,9180" o:connectortype="straight" o:gfxdata="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" strokeweight="1pt"/>
+                <v:line id="Line 239" o:spid="_x0000_s1049" style="position:absolute;visibility:visible;mso-wrap-style:square" from="2835,1134" to="3572,1134" o:connectortype="straight" o:gfxdata="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" strokeweight="1pt"/>
+                <v:line id="Line 240" o:spid="_x0000_s1050" style="position:absolute;visibility:visible;mso-wrap-style:square" from="3119,1134" to="3119,9180" o:connectortype="straight" o:gfxdata="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" strokeweight="1pt"/>
+                <v:line id="Line 241" o:spid="_x0000_s1051" style="position:absolute;visibility:visible;mso-wrap-style:square" from="2835,3119" to="3572,3119" o:connectortype="straight" o:gfxdata="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" strokeweight="1pt"/>
+                <v:line id="Line 242" o:spid="_x0000_s1052" style="position:absolute;visibility:visible;mso-wrap-style:square" from="2835,4536" to="3572,4536" o:connectortype="straight" o:gfxdata="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" strokeweight="1pt"/>
+                <v:line id="Line 243" o:spid="_x0000_s1053" style="position:absolute;visibility:visible;mso-wrap-style:square" from="2835,5954" to="3572,5954" o:connectortype="straight" o:gfxdata="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" strokeweight="1pt"/>
+                <v:line id="Line 244" o:spid="_x0000_s1054" style="position:absolute;visibility:visible;mso-wrap-style:square" from="2829,9180" to="3566,9180" o:connectortype="straight" o:gfxdata="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" strokeweight="1pt"/>
+                <v:line id="Line 245" o:spid="_x0000_s1055" style="position:absolute;visibility:visible;mso-wrap-style:square" from="2829,7764" to="3566,7764" o:connectortype="straight" o:gfxdata="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" strokeweight="1pt"/>
+                <v:shape id="Text Box 246" o:spid="_x0000_s1056" type="#_x0000_t202" style="position:absolute;left:2829;top:7875;width:264;height:1172;visibility:visible;mso-wrap-style:square;v-text-anchor:top" o:gfxdata="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" filled="f" stroked="f">
                   <v:textbox style="layout-flow:vertical;mso-layout-flow-alt:bottom-to-top" inset="0,0,0,0">
                     <w:txbxContent>
                       <w:p>
@@ -6759,7 +5081,7 @@
                     </w:txbxContent>
                   </v:textbox>
                 </v:shape>
-                <v:shape id="Text Box 247" o:spid="_x0000_s1083" type="#_x0000_t202" style="position:absolute;left:2835;top:6140;width:240;height:1440;visibility:visible;mso-wrap-style:square;v-text-anchor:top" o:gfxdata="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" filled="f" stroked="f">
+                <v:shape id="Text Box 247" o:spid="_x0000_s1057" type="#_x0000_t202" style="position:absolute;left:2835;top:6140;width:240;height:1440;visibility:visible;mso-wrap-style:square;v-text-anchor:top" o:gfxdata="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" filled="f" stroked="f">
                   <v:textbox style="layout-flow:vertical;mso-layout-flow-alt:bottom-to-top" inset="0,0,0,0">
                     <w:txbxContent>
                       <w:p>
@@ -6793,43 +5115,7 @@
                     </w:txbxContent>
                   </v:textbox>
                 </v:shape>
-                <v:shape id="Text Box 248" o:spid="_x0000_s1084" type="#_x0000_t202" style="position:absolute;left:2853;top:4575;width:255;height:1320;visibility:visible;mso-wrap-style:square;v-text-anchor:top" o:gfxdata="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" filled="f" stroked="f">
-                  <v:textbox style="layout-flow:vertical;mso-layout-flow-alt:bottom-to-top" inset="0,0,0,0">
-                    <w:txbxContent>
-                      <w:p>
-                        <w:pPr>
-                          <w:rPr>
-                            <w:rFonts w:ascii="GOST type B" w:hAnsi="GOST type B"/>
-                            <w:i/>
-                            <w:sz w:val="22"/>
-                            <w:szCs w:val="22"/>
-                          </w:rPr>
-                        </w:pPr>
-                        <w:proofErr w:type="spellStart"/>
-                        <w:r>
-                          <w:rPr>
-                            <w:rFonts w:ascii="GOST type B" w:hAnsi="GOST type B"/>
-                            <w:i/>
-                            <w:sz w:val="22"/>
-                            <w:szCs w:val="22"/>
-                          </w:rPr>
-                          <w:t>Взам</w:t>
-                        </w:r>
-                        <w:proofErr w:type="spellEnd"/>
-                        <w:r>
-                          <w:rPr>
-                            <w:rFonts w:ascii="GOST type B" w:hAnsi="GOST type B"/>
-                            <w:i/>
-                            <w:sz w:val="22"/>
-                            <w:szCs w:val="22"/>
-                          </w:rPr>
-                          <w:t>. инв. №</w:t>
-                        </w:r>
-                      </w:p>
-                    </w:txbxContent>
-                  </v:textbox>
-                </v:shape>
-                <v:shape id="Text Box 249" o:spid="_x0000_s1085" type="#_x0000_t202" style="position:absolute;left:2883;top:3165;width:225;height:1305;visibility:visible;mso-wrap-style:square;v-text-anchor:top" o:gfxdata="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" filled="f" stroked="f">
+                <v:shape id="Text Box 248" o:spid="_x0000_s1058" type="#_x0000_t202" style="position:absolute;left:2853;top:4575;width:255;height:1320;visibility:visible;mso-wrap-style:square;v-text-anchor:top" o:gfxdata="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" filled="f" stroked="f">
                   <v:textbox style="layout-flow:vertical;mso-layout-flow-alt:bottom-to-top" inset="0,0,0,0">
                     <w:txbxContent>
                       <w:p>
@@ -6848,9 +5134,24 @@
                             <w:sz w:val="22"/>
                             <w:szCs w:val="22"/>
                           </w:rPr>
-                          <w:t xml:space="preserve">Инв. № </w:t>
+                          <w:t>Взам. инв. №</w:t>
                         </w:r>
-                        <w:proofErr w:type="spellStart"/>
+                      </w:p>
+                    </w:txbxContent>
+                  </v:textbox>
+                </v:shape>
+                <v:shape id="Text Box 249" o:spid="_x0000_s1059" type="#_x0000_t202" style="position:absolute;left:2883;top:3165;width:225;height:1305;visibility:visible;mso-wrap-style:square;v-text-anchor:top" o:gfxdata="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" filled="f" stroked="f">
+                  <v:textbox style="layout-flow:vertical;mso-layout-flow-alt:bottom-to-top" inset="0,0,0,0">
+                    <w:txbxContent>
+                      <w:p>
+                        <w:pPr>
+                          <w:rPr>
+                            <w:rFonts w:ascii="GOST type B" w:hAnsi="GOST type B"/>
+                            <w:i/>
+                            <w:sz w:val="22"/>
+                            <w:szCs w:val="22"/>
+                          </w:rPr>
+                        </w:pPr>
                         <w:r>
                           <w:rPr>
                             <w:rFonts w:ascii="GOST type B" w:hAnsi="GOST type B"/>
@@ -6858,23 +5159,13 @@
                             <w:sz w:val="22"/>
                             <w:szCs w:val="22"/>
                           </w:rPr>
-                          <w:t>дубл</w:t>
-                        </w:r>
-                        <w:proofErr w:type="spellEnd"/>
-                        <w:r>
-                          <w:rPr>
-                            <w:rFonts w:ascii="GOST type B" w:hAnsi="GOST type B"/>
-                            <w:i/>
-                            <w:sz w:val="22"/>
-                            <w:szCs w:val="22"/>
-                          </w:rPr>
-                          <w:t>.</w:t>
+                          <w:t>Инв. № дубл.</w:t>
                         </w:r>
                       </w:p>
                     </w:txbxContent>
                   </v:textbox>
                 </v:shape>
-                <v:shape id="Text Box 250" o:spid="_x0000_s1086" type="#_x0000_t202" style="position:absolute;left:2868;top:1590;width:240;height:1440;visibility:visible;mso-wrap-style:square;v-text-anchor:top" o:gfxdata="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" filled="f" stroked="f">
+                <v:shape id="Text Box 250" o:spid="_x0000_s1060" type="#_x0000_t202" style="position:absolute;left:2868;top:1590;width:240;height:1440;visibility:visible;mso-wrap-style:square;v-text-anchor:top" o:gfxdata="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" filled="f" stroked="f">
                   <v:textbox style="layout-flow:vertical;mso-layout-flow-alt:bottom-to-top" inset="0,0,0,0">
                     <w:txbxContent>
                       <w:p>
@@ -7802,7 +6093,7 @@
 </file>
 
 <file path=customXml/itemProps1.xml><?xml version="1.0" encoding="utf-8"?>
-<ds:datastoreItem xmlns:ds="http://schemas.openxmlformats.org/officeDocument/2006/customXml" ds:itemID="{8FA6C9DF-CAED-44BC-8990-87AD80DEA4E6}">
+<ds:datastoreItem xmlns:ds="http://schemas.openxmlformats.org/officeDocument/2006/customXml" ds:itemID="{431D0B92-CC84-46BB-B43D-AB574283A8AD}">
   <ds:schemaRefs>
     <ds:schemaRef ds:uri="http://schemas.openxmlformats.org/officeDocument/2006/bibliography"/>
   </ds:schemaRefs>

--- a/debug/PEZ.docx
+++ b/debug/PEZ.docx
@@ -28,8 +28,8 @@
     </w:p>
     <w:tbl>
       <w:tblPr>
-        <w:tblpPr w:leftFromText="180" w:rightFromText="180" w:vertAnchor="page" w:horzAnchor="margin" w:tblpX="137" w:tblpY="470"/>
-        <w:tblW w:w="10201" w:type="dxa"/>
+        <w:tblpPr w:leftFromText="180" w:rightFromText="180" w:vertAnchor="page" w:horzAnchor="margin" w:tblpX="103" w:tblpY="470"/>
+        <w:tblW w:w="10490" w:type="dxa"/>
         <w:tblBorders>
           <w:top w:val="single" w:sz="4" w:space="0" w:color="auto"/>
           <w:left w:val="single" w:sz="4" w:space="0" w:color="auto"/>
@@ -42,10 +42,10 @@
         <w:tblLook w:val="0000" w:firstRow="0" w:lastRow="0" w:firstColumn="0" w:lastColumn="0" w:noHBand="0" w:noVBand="0"/>
       </w:tblPr>
       <w:tblGrid>
-        <w:gridCol w:w="1560"/>
+        <w:gridCol w:w="1594"/>
         <w:gridCol w:w="5528"/>
         <w:gridCol w:w="709"/>
-        <w:gridCol w:w="2404"/>
+        <w:gridCol w:w="2659"/>
       </w:tblGrid>
       <w:tr>
         <w:trPr>
@@ -54,7 +54,7 @@
         </w:trPr>
         <w:tc>
           <w:tcPr>
-            <w:tcW w:w="1560" w:type="dxa"/>
+            <w:tcW w:w="1594" w:type="dxa"/>
             <w:vAlign w:val="center"/>
           </w:tcPr>
           <w:p>
@@ -133,7 +133,7 @@
         </w:tc>
         <w:tc>
           <w:tcPr>
-            <w:tcW w:w="2404" w:type="dxa"/>
+            <w:tcW w:w="2659" w:type="dxa"/>
             <w:vAlign w:val="center"/>
           </w:tcPr>
           <w:p>
@@ -163,11 +163,11 @@
           <w:tblLook w:val="04A0" w:firstRow="1" w:lastRow="0" w:firstColumn="1" w:lastColumn="0" w:noHBand="0" w:noVBand="1"/>
         </w:tblPrEx>
         <w:trPr>
-          <w:trHeight w:val="522"/>
+          <w:trHeight w:val="493"/>
         </w:trPr>
         <w:tc>
           <w:tcPr>
-            <w:tcW w:w="1560" w:type="dxa"/>
+            <w:tcW w:w="1594" w:type="dxa"/>
             <w:shd w:val="clear" w:color="auto" w:fill="auto"/>
             <w:noWrap/>
             <w:vAlign w:val="center"/>
@@ -182,31 +182,9 @@
                 <w:iCs/>
                 <w:sz w:val="28"/>
                 <w:szCs w:val="28"/>
+                <w:lang w:val="en-US"/>
               </w:rPr>
             </w:pPr>
-            <w:r>
-              <w:rPr>
-                <w:rFonts w:ascii="GOST type B" w:hAnsi="GOST type B"/>
-                <w:i/>
-              </w:rPr>
-              <w:t>[</w:t>
-            </w:r>
-            <w:r>
-              <w:rPr>
-                <w:rFonts w:ascii="GOST type B" w:hAnsi="GOST type B"/>
-                <w:i/>
-              </w:rPr>
-              <w:t>Поз.</w:t>
-            </w:r>
-            <w:r>
-              <w:rPr>
-                <w:rFonts w:ascii="GOST type B" w:hAnsi="GOST type B"/>
-                <w:i/>
-              </w:rPr>
-              <w:t xml:space="preserve"> </w:t>
-            </w:r>
-            <w:bookmarkStart w:id="0" w:name="_GoBack"/>
-            <w:bookmarkEnd w:id="0"/>
             <w:r>
               <w:rPr>
                 <w:rFonts w:ascii="GOST type B" w:hAnsi="GOST type B"/>
@@ -221,16 +199,7 @@
                 <w:iCs/>
                 <w:sz w:val="28"/>
                 <w:szCs w:val="28"/>
-              </w:rPr>
-              <w:t xml:space="preserve"> </w:t>
-            </w:r>
-            <w:r>
-              <w:rPr>
-                <w:rFonts w:ascii="GOST type B" w:hAnsi="GOST type B"/>
-                <w:i/>
-                <w:iCs/>
-                <w:sz w:val="28"/>
-                <w:szCs w:val="28"/>
+                <w:lang w:val="en-US"/>
               </w:rPr>
               <w:t>]</w:t>
             </w:r>
@@ -251,6 +220,7 @@
                 <w:iCs/>
                 <w:sz w:val="28"/>
                 <w:szCs w:val="28"/>
+                <w:lang w:val="en-US"/>
               </w:rPr>
             </w:pPr>
             <w:r>
@@ -260,6 +230,7 @@
                 <w:iCs/>
                 <w:sz w:val="28"/>
                 <w:szCs w:val="28"/>
+                <w:lang w:val="en-US"/>
               </w:rPr>
               <w:t>[</w:t>
             </w:r>
@@ -279,6 +250,7 @@
                 <w:iCs/>
                 <w:sz w:val="28"/>
                 <w:szCs w:val="28"/>
+                <w:lang w:val="en-US"/>
               </w:rPr>
               <w:t>]</w:t>
             </w:r>
@@ -301,6 +273,7 @@
                 <w:iCs/>
                 <w:sz w:val="28"/>
                 <w:szCs w:val="28"/>
+                <w:lang w:val="en-US"/>
               </w:rPr>
             </w:pPr>
             <w:r>
@@ -310,6 +283,7 @@
                 <w:iCs/>
                 <w:sz w:val="28"/>
                 <w:szCs w:val="28"/>
+                <w:lang w:val="en-US"/>
               </w:rPr>
               <w:t>[</w:t>
             </w:r>
@@ -330,6 +304,7 @@
                 <w:iCs/>
                 <w:sz w:val="28"/>
                 <w:szCs w:val="28"/>
+                <w:lang w:val="en-US"/>
               </w:rPr>
               <w:t>]</w:t>
             </w:r>
@@ -337,7 +312,7 @@
         </w:tc>
         <w:tc>
           <w:tcPr>
-            <w:tcW w:w="2404" w:type="dxa"/>
+            <w:tcW w:w="2659" w:type="dxa"/>
             <w:shd w:val="clear" w:color="auto" w:fill="auto"/>
             <w:noWrap/>
             <w:vAlign w:val="center"/>
@@ -350,6 +325,7 @@
                 <w:iCs/>
                 <w:sz w:val="28"/>
                 <w:szCs w:val="28"/>
+                <w:lang w:val="en-US"/>
               </w:rPr>
             </w:pPr>
           </w:p>
@@ -835,7 +811,7 @@
       </w:tr>
       <w:tr>
         <w:trPr>
-          <w:trHeight w:val="13304"/>
+          <w:trHeight w:val="13597"/>
         </w:trPr>
         <w:tc>
           <w:tcPr>
@@ -1080,8 +1056,7 @@
     </w:tblGrid>
     <w:tr>
       <w:trPr>
-        <w:cantSplit/>
-        <w:trHeight w:hRule="exact" w:val="284"/>
+        <w:trHeight w:hRule="exact" w:val="312"/>
       </w:trPr>
       <w:tc>
         <w:tcPr>
@@ -1098,6 +1073,7 @@
             <w:pStyle w:val="a6"/>
             <w:jc w:val="center"/>
           </w:pPr>
+          <w:bookmarkStart w:id="0" w:name="_GoBack" w:colFirst="2" w:colLast="2"/>
         </w:p>
       </w:tc>
       <w:tc>
@@ -1239,8 +1215,7 @@
     </w:tr>
     <w:tr>
       <w:trPr>
-        <w:cantSplit/>
-        <w:trHeight w:hRule="exact" w:val="284"/>
+        <w:trHeight w:hRule="exact" w:val="312"/>
       </w:trPr>
       <w:tc>
         <w:tcPr>
@@ -1406,7 +1381,7 @@
     </w:tr>
     <w:tr>
       <w:trPr>
-        <w:trHeight w:hRule="exact" w:val="284"/>
+        <w:trHeight w:hRule="exact" w:val="312"/>
       </w:trPr>
       <w:tc>
         <w:tcPr>
@@ -1635,6 +1610,7 @@
         </w:p>
       </w:tc>
     </w:tr>
+    <w:bookmarkEnd w:id="0"/>
   </w:tbl>
   <w:p>
     <w:pPr>
@@ -3372,7 +3348,7 @@
       <mc:AlternateContent>
         <mc:Choice Requires="wpg">
           <w:drawing>
-            <wp:anchor distT="0" distB="0" distL="114300" distR="114300" simplePos="0" relativeHeight="251656704" behindDoc="0" locked="0" layoutInCell="0" allowOverlap="1" wp14:anchorId="31C47FB4" wp14:editId="5A63FBFF">
+            <wp:anchor distT="0" distB="0" distL="114300" distR="114300" simplePos="0" relativeHeight="251657216" behindDoc="0" locked="0" layoutInCell="0" allowOverlap="1" wp14:anchorId="31C47FB4" wp14:editId="5A63FBFF">
               <wp:simplePos x="0" y="0"/>
               <wp:positionH relativeFrom="page">
                 <wp:posOffset>241300</wp:posOffset>
@@ -4025,7 +4001,7 @@
         </mc:Choice>
         <mc:Fallback>
           <w:pict>
-            <v:group w14:anchorId="31C47FB4" id="Group 156" o:spid="_x0000_s1026" style="position:absolute;left:0;text-align:left;margin-left:19pt;margin-top:21pt;width:560.9pt;height:804pt;z-index:251656704;mso-position-horizontal-relative:page;mso-position-vertical-relative:page" coordorigin="393,284" coordsize="11157,16271" o:gfxdata="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" o:allowincell="f">
+            <v:group w14:anchorId="31C47FB4" id="Group 156" o:spid="_x0000_s1026" style="position:absolute;left:0;text-align:left;margin-left:19pt;margin-top:21pt;width:560.9pt;height:804pt;z-index:251657216;mso-position-horizontal-relative:page;mso-position-vertical-relative:page" coordorigin="393,284" coordsize="11157,16271" o:gfxdata="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" o:allowincell="f">
               <v:rect id="Rectangle 160" o:spid="_x0000_s1027" style="position:absolute;left:1134;top:284;width:10416;height:16271;visibility:visible;mso-wrap-style:square;v-text-anchor:top" o:gfxdata="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" filled="f" strokeweight="1.5pt"/>
               <v:group id="Group 179" o:spid="_x0000_s1028" style="position:absolute;left:393;top:8308;width:737;height:8222" coordorigin="2835,1134" coordsize="737,8222" o:gfxdata="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">
                 <v:line id="Line 180" o:spid="_x0000_s1029" style="position:absolute;visibility:visible;mso-wrap-style:square" from="2835,1134" to="2835,9354" o:connectortype="straight" o:gfxdata="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" strokeweight="1pt"/>
@@ -4191,7 +4167,7 @@
       <mc:AlternateContent>
         <mc:Choice Requires="wpg">
           <w:drawing>
-            <wp:anchor distT="0" distB="0" distL="114300" distR="114300" simplePos="0" relativeHeight="251657728" behindDoc="0" locked="0" layoutInCell="0" allowOverlap="1" wp14:anchorId="476AECC1" wp14:editId="6C0976A3">
+            <wp:anchor distT="0" distB="0" distL="114300" distR="114300" simplePos="0" relativeHeight="251660288" behindDoc="0" locked="0" layoutInCell="0" allowOverlap="1" wp14:anchorId="476AECC1" wp14:editId="6C0976A3">
               <wp:simplePos x="0" y="0"/>
               <wp:positionH relativeFrom="page">
                 <wp:posOffset>238125</wp:posOffset>
@@ -5001,7 +4977,7 @@
         </mc:Choice>
         <mc:Fallback>
           <w:pict>
-            <v:group w14:anchorId="476AECC1" id="Group 193" o:spid="_x0000_s1042" style="position:absolute;margin-left:18.75pt;margin-top:22.5pt;width:561.95pt;height:804.35pt;z-index:251657728;mso-position-horizontal-relative:page;mso-position-vertical-relative:page" coordorigin="397,474" coordsize="11239,15953" o:gfxdata="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" o:allowincell="f">
+            <v:group w14:anchorId="476AECC1" id="Group 193" o:spid="_x0000_s1042" style="position:absolute;margin-left:18.75pt;margin-top:22.5pt;width:561.95pt;height:804.35pt;z-index:251660288;mso-position-horizontal-relative:page;mso-position-vertical-relative:page" coordorigin="397,474" coordsize="11239,15953" o:gfxdata="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" o:allowincell="f">
               <v:group id="Group 194" o:spid="_x0000_s1043" style="position:absolute;left:1148;top:474;width:10488;height:15953" coordorigin="1148,474" coordsize="10488,15953" o:gfxdata="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">
                 <v:rect id="Rectangle 195" o:spid="_x0000_s1044" style="position:absolute;left:1148;top:474;width:10488;height:15953;visibility:visible;mso-wrap-style:square;v-text-anchor:top" o:gfxdata="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" filled="f" strokeweight="1.5pt"/>
                 <v:shapetype id="_x0000_t202" coordsize="21600,21600" o:spt="202" path="m,l,21600r21600,l21600,xe">
@@ -6093,7 +6069,7 @@
 </file>
 
 <file path=customXml/itemProps1.xml><?xml version="1.0" encoding="utf-8"?>
-<ds:datastoreItem xmlns:ds="http://schemas.openxmlformats.org/officeDocument/2006/customXml" ds:itemID="{431D0B92-CC84-46BB-B43D-AB574283A8AD}">
+<ds:datastoreItem xmlns:ds="http://schemas.openxmlformats.org/officeDocument/2006/customXml" ds:itemID="{6EB008F1-ABE9-437D-8DD0-CDFE6A7B45CA}">
   <ds:schemaRefs>
     <ds:schemaRef ds:uri="http://schemas.openxmlformats.org/officeDocument/2006/bibliography"/>
   </ds:schemaRefs>

--- a/debug/PEZ.docx
+++ b/debug/PEZ.docx
@@ -189,6 +189,16 @@
               <w:rPr>
                 <w:rFonts w:ascii="GOST type B" w:hAnsi="GOST type B"/>
                 <w:i/>
+                <w:lang w:val="en-US"/>
+              </w:rPr>
+              <w:t>[</w:t>
+            </w:r>
+            <w:bookmarkStart w:id="0" w:name="_GoBack"/>
+            <w:bookmarkEnd w:id="0"/>
+            <w:r>
+              <w:rPr>
+                <w:rFonts w:ascii="GOST type B" w:hAnsi="GOST type B"/>
+                <w:i/>
               </w:rPr>
               <w:t>обозначение</w:t>
             </w:r>
@@ -328,6 +338,38 @@
                 <w:lang w:val="en-US"/>
               </w:rPr>
             </w:pPr>
+            <w:r>
+              <w:rPr>
+                <w:rFonts w:ascii="GOST type B" w:hAnsi="GOST type B"/>
+                <w:i/>
+                <w:iCs/>
+                <w:sz w:val="28"/>
+                <w:szCs w:val="28"/>
+                <w:lang w:val="en-US"/>
+              </w:rPr>
+              <w:t>[</w:t>
+            </w:r>
+            <w:r>
+              <w:rPr>
+                <w:rFonts w:ascii="GOST type B" w:hAnsi="GOST type B"/>
+                <w:i/>
+                <w:iCs/>
+                <w:sz w:val="28"/>
+                <w:szCs w:val="28"/>
+              </w:rPr>
+              <w:t>Примечание</w:t>
+            </w:r>
+            <w:r>
+              <w:rPr>
+                <w:rFonts w:ascii="GOST type B" w:hAnsi="GOST type B"/>
+                <w:i/>
+                <w:iCs/>
+                <w:sz w:val="28"/>
+                <w:szCs w:val="28"/>
+                <w:lang w:val="en-US"/>
+              </w:rPr>
+              <w:t>]</w:t>
+            </w:r>
           </w:p>
         </w:tc>
       </w:tr>
@@ -1073,7 +1115,6 @@
             <w:pStyle w:val="a6"/>
             <w:jc w:val="center"/>
           </w:pPr>
-          <w:bookmarkStart w:id="0" w:name="_GoBack" w:colFirst="2" w:colLast="2"/>
         </w:p>
       </w:tc>
       <w:tc>
@@ -1610,7 +1651,6 @@
         </w:p>
       </w:tc>
     </w:tr>
-    <w:bookmarkEnd w:id="0"/>
   </w:tbl>
   <w:p>
     <w:pPr>
@@ -6069,7 +6109,7 @@
 </file>
 
 <file path=customXml/itemProps1.xml><?xml version="1.0" encoding="utf-8"?>
-<ds:datastoreItem xmlns:ds="http://schemas.openxmlformats.org/officeDocument/2006/customXml" ds:itemID="{6EB008F1-ABE9-437D-8DD0-CDFE6A7B45CA}">
+<ds:datastoreItem xmlns:ds="http://schemas.openxmlformats.org/officeDocument/2006/customXml" ds:itemID="{CC0C2E91-4236-43E7-B190-59F4632E5364}">
   <ds:schemaRefs>
     <ds:schemaRef ds:uri="http://schemas.openxmlformats.org/officeDocument/2006/bibliography"/>
   </ds:schemaRefs>
